--- a/Document-CircusRestaurant-Team2.docx
+++ b/Document-CircusRestaurant-Team2.docx
@@ -13,13 +13,49 @@
           <w:lang w:val="en-US"/>
         </w:rPr>
       </w:pPr>
-      <w:r>
+    </w:p>
+    <w:p>
+      <w:pPr>
+        <w:pStyle w:val="Heading1"/>
+        <w:jc w:val="center"/>
         <w:rPr>
           <w:rFonts w:ascii="Times New Roman" w:hAnsi="Times New Roman" w:cs="Times New Roman"/>
           <w:sz w:val="52"/>
           <w:szCs w:val="52"/>
           <w:lang w:val="en-US"/>
         </w:rPr>
+      </w:pPr>
+    </w:p>
+    <w:p>
+      <w:pPr>
+        <w:pStyle w:val="Heading1"/>
+        <w:jc w:val="center"/>
+        <w:rPr>
+          <w:rFonts w:ascii="Times New Roman" w:hAnsi="Times New Roman" w:cs="Times New Roman"/>
+          <w:sz w:val="52"/>
+          <w:szCs w:val="52"/>
+          <w:lang w:val="en-US"/>
+        </w:rPr>
+      </w:pPr>
+    </w:p>
+    <w:p>
+      <w:pPr>
+        <w:pStyle w:val="Heading1"/>
+        <w:jc w:val="center"/>
+        <w:rPr>
+          <w:rFonts w:ascii="Times New Roman" w:hAnsi="Times New Roman" w:cs="Times New Roman"/>
+          <w:sz w:val="52"/>
+          <w:szCs w:val="52"/>
+          <w:lang w:val="en-US"/>
+        </w:rPr>
+      </w:pPr>
+      <w:r>
+        <w:rPr>
+          <w:rFonts w:ascii="Times New Roman" w:hAnsi="Times New Roman" w:cs="Times New Roman"/>
+          <w:sz w:val="52"/>
+          <w:szCs w:val="52"/>
+          <w:lang w:val="en-US"/>
+        </w:rPr>
         <w:t>Circus R</w:t>
       </w:r>
       <w:r>
@@ -29,1516 +65,40 @@
           <w:szCs w:val="52"/>
           <w:lang w:val="en-US"/>
         </w:rPr>
-        <w:t>estaurant</w:t>
+        <w:t>estaurant – Team 2</w:t>
       </w:r>
+    </w:p>
+    <w:p>
+      <w:pPr>
+        <w:jc w:val="center"/>
+        <w:rPr>
+          <w:rFonts w:ascii="Times New Roman" w:hAnsi="Times New Roman" w:cs="Times New Roman"/>
+          <w:noProof/>
+          <w:sz w:val="24"/>
+          <w:szCs w:val="24"/>
+          <w:lang w:eastAsia="sv-SE"/>
+        </w:rPr>
+      </w:pPr>
+    </w:p>
+    <w:p>
+      <w:pPr>
+        <w:jc w:val="center"/>
+        <w:rPr>
+          <w:lang w:val="en-US"/>
+        </w:rPr>
+      </w:pPr>
       <w:r>
         <w:rPr>
           <w:rFonts w:ascii="Times New Roman" w:hAnsi="Times New Roman" w:cs="Times New Roman"/>
-          <w:sz w:val="52"/>
-          <w:szCs w:val="52"/>
-          <w:lang w:val="en-US"/>
-        </w:rPr>
-        <w:t xml:space="preserve"> – Team 2</w:t>
-      </w:r>
-    </w:p>
-    <w:tbl>
-      <w:tblPr>
-        <w:tblStyle w:val="TableGrid"/>
-        <w:tblpPr w:leftFromText="141" w:rightFromText="141" w:vertAnchor="text" w:horzAnchor="margin" w:tblpXSpec="center" w:tblpY="2405"/>
-        <w:tblW w:w="10490" w:type="dxa"/>
-        <w:tblLook w:val="04A0" w:firstRow="1" w:lastRow="0" w:firstColumn="1" w:lastColumn="0" w:noHBand="0" w:noVBand="1"/>
-      </w:tblPr>
-      <w:tblGrid>
-        <w:gridCol w:w="2547"/>
-        <w:gridCol w:w="7943"/>
-      </w:tblGrid>
-      <w:tr>
-        <w:tc>
-          <w:tcPr>
-            <w:tcW w:w="2547" w:type="dxa"/>
-          </w:tcPr>
-          <w:p>
-            <w:pPr>
-              <w:rPr>
-                <w:rFonts w:ascii="Times New Roman" w:hAnsi="Times New Roman" w:cs="Times New Roman"/>
-                <w:b/>
-                <w:sz w:val="24"/>
-                <w:szCs w:val="24"/>
-                <w:lang w:val="en-US"/>
-              </w:rPr>
-            </w:pPr>
-            <w:r>
-              <w:rPr>
-                <w:rFonts w:ascii="Times New Roman" w:hAnsi="Times New Roman" w:cs="Times New Roman"/>
-                <w:b/>
-                <w:sz w:val="24"/>
-                <w:szCs w:val="24"/>
-                <w:lang w:val="en-US"/>
-              </w:rPr>
-              <w:t xml:space="preserve">Team Members </w:t>
-            </w:r>
-          </w:p>
-        </w:tc>
-        <w:tc>
-          <w:tcPr>
-            <w:tcW w:w="7943" w:type="dxa"/>
-          </w:tcPr>
-          <w:p>
-            <w:pPr>
-              <w:pStyle w:val="ListParagraph"/>
-              <w:numPr>
-                <w:ilvl w:val="0"/>
-                <w:numId w:val="1"/>
-              </w:numPr>
-              <w:rPr>
-                <w:rFonts w:ascii="Times New Roman" w:hAnsi="Times New Roman" w:cs="Times New Roman"/>
-                <w:color w:val="172B4D"/>
-                <w:sz w:val="24"/>
-                <w:szCs w:val="24"/>
-                <w:shd w:val="clear" w:color="auto" w:fill="FFFFFF"/>
-                <w:lang w:val="en-GB"/>
-              </w:rPr>
-            </w:pPr>
-            <w:r>
-              <w:rPr>
-                <w:rFonts w:ascii="Times New Roman" w:hAnsi="Times New Roman" w:cs="Times New Roman"/>
-                <w:color w:val="172B4D"/>
-                <w:sz w:val="24"/>
-                <w:szCs w:val="24"/>
-                <w:shd w:val="clear" w:color="auto" w:fill="FFFFFF"/>
-                <w:lang w:val="en-GB"/>
-              </w:rPr>
-              <w:t>Andreas</w:t>
-            </w:r>
-          </w:p>
-          <w:p>
-            <w:pPr>
-              <w:pStyle w:val="ListParagraph"/>
-              <w:numPr>
-                <w:ilvl w:val="0"/>
-                <w:numId w:val="1"/>
-              </w:numPr>
-              <w:rPr>
-                <w:rFonts w:ascii="Times New Roman" w:hAnsi="Times New Roman" w:cs="Times New Roman"/>
-                <w:color w:val="172B4D"/>
-                <w:sz w:val="24"/>
-                <w:szCs w:val="24"/>
-                <w:shd w:val="clear" w:color="auto" w:fill="FFFFFF"/>
-                <w:lang w:val="en-GB"/>
-              </w:rPr>
-            </w:pPr>
-            <w:proofErr w:type="spellStart"/>
-            <w:r>
-              <w:rPr>
-                <w:rFonts w:ascii="Times New Roman" w:hAnsi="Times New Roman" w:cs="Times New Roman"/>
-                <w:color w:val="172B4D"/>
-                <w:sz w:val="24"/>
-                <w:szCs w:val="24"/>
-                <w:shd w:val="clear" w:color="auto" w:fill="FFFFFF"/>
-                <w:lang w:val="en-GB"/>
-              </w:rPr>
-              <w:t>Dimitry</w:t>
-            </w:r>
-            <w:proofErr w:type="spellEnd"/>
-          </w:p>
-          <w:p>
-            <w:pPr>
-              <w:pStyle w:val="ListParagraph"/>
-              <w:numPr>
-                <w:ilvl w:val="0"/>
-                <w:numId w:val="1"/>
-              </w:numPr>
-              <w:rPr>
-                <w:rFonts w:ascii="Times New Roman" w:hAnsi="Times New Roman" w:cs="Times New Roman"/>
-                <w:color w:val="172B4D"/>
-                <w:sz w:val="24"/>
-                <w:szCs w:val="24"/>
-                <w:shd w:val="clear" w:color="auto" w:fill="FFFFFF"/>
-                <w:lang w:val="en-GB"/>
-              </w:rPr>
-            </w:pPr>
-            <w:r>
-              <w:rPr>
-                <w:rFonts w:ascii="Times New Roman" w:hAnsi="Times New Roman" w:cs="Times New Roman"/>
-                <w:color w:val="172B4D"/>
-                <w:sz w:val="24"/>
-                <w:szCs w:val="24"/>
-                <w:shd w:val="clear" w:color="auto" w:fill="FFFFFF"/>
-                <w:lang w:val="en-GB"/>
-              </w:rPr>
-              <w:t>Kavitha</w:t>
-            </w:r>
-          </w:p>
-          <w:p>
-            <w:pPr>
-              <w:pStyle w:val="ListParagraph"/>
-              <w:numPr>
-                <w:ilvl w:val="0"/>
-                <w:numId w:val="1"/>
-              </w:numPr>
-              <w:rPr>
-                <w:rFonts w:ascii="Times New Roman" w:hAnsi="Times New Roman" w:cs="Times New Roman"/>
-                <w:sz w:val="24"/>
-                <w:szCs w:val="24"/>
-                <w:lang w:val="en-US"/>
-              </w:rPr>
-            </w:pPr>
-            <w:r>
-              <w:rPr>
-                <w:rFonts w:ascii="Times New Roman" w:hAnsi="Times New Roman" w:cs="Times New Roman"/>
-                <w:color w:val="172B4D"/>
-                <w:sz w:val="24"/>
-                <w:szCs w:val="24"/>
-                <w:shd w:val="clear" w:color="auto" w:fill="FFFFFF"/>
-                <w:lang w:val="en-GB"/>
-              </w:rPr>
-              <w:t>Manuel</w:t>
-            </w:r>
-          </w:p>
-        </w:tc>
-      </w:tr>
-      <w:tr>
-        <w:tc>
-          <w:tcPr>
-            <w:tcW w:w="2547" w:type="dxa"/>
-          </w:tcPr>
-          <w:p>
-            <w:pPr>
-              <w:rPr>
-                <w:rFonts w:ascii="Times New Roman" w:hAnsi="Times New Roman" w:cs="Times New Roman"/>
-                <w:b/>
-                <w:sz w:val="24"/>
-                <w:szCs w:val="24"/>
-                <w:lang w:val="en-US"/>
-              </w:rPr>
-            </w:pPr>
-            <w:r>
-              <w:rPr>
-                <w:rFonts w:ascii="Times New Roman" w:hAnsi="Times New Roman" w:cs="Times New Roman"/>
-                <w:b/>
-                <w:sz w:val="24"/>
-                <w:szCs w:val="24"/>
-                <w:lang w:val="en-US"/>
-              </w:rPr>
-              <w:t xml:space="preserve">Project period </w:t>
-            </w:r>
-          </w:p>
-        </w:tc>
-        <w:tc>
-          <w:tcPr>
-            <w:tcW w:w="7943" w:type="dxa"/>
-          </w:tcPr>
-          <w:p>
-            <w:pPr>
-              <w:rPr>
-                <w:rFonts w:ascii="Times New Roman" w:hAnsi="Times New Roman" w:cs="Times New Roman"/>
-                <w:sz w:val="24"/>
-                <w:szCs w:val="24"/>
-                <w:lang w:val="en-US"/>
-              </w:rPr>
-            </w:pPr>
-            <w:r>
-              <w:rPr>
-                <w:rFonts w:ascii="Times New Roman" w:hAnsi="Times New Roman" w:cs="Times New Roman"/>
-                <w:sz w:val="24"/>
-                <w:szCs w:val="24"/>
-                <w:lang w:val="en-US"/>
-              </w:rPr>
-              <w:t>2 weeks</w:t>
-            </w:r>
-          </w:p>
-        </w:tc>
-      </w:tr>
-      <w:tr>
-        <w:tc>
-          <w:tcPr>
-            <w:tcW w:w="2547" w:type="dxa"/>
-          </w:tcPr>
-          <w:p>
-            <w:pPr>
-              <w:rPr>
-                <w:rFonts w:ascii="Times New Roman" w:hAnsi="Times New Roman" w:cs="Times New Roman"/>
-                <w:b/>
-                <w:sz w:val="24"/>
-                <w:szCs w:val="24"/>
-                <w:lang w:val="en-US"/>
-              </w:rPr>
-            </w:pPr>
-            <w:r>
-              <w:rPr>
-                <w:rFonts w:ascii="Times New Roman" w:hAnsi="Times New Roman" w:cs="Times New Roman"/>
-                <w:b/>
-                <w:sz w:val="24"/>
-                <w:szCs w:val="24"/>
-                <w:lang w:val="en-US"/>
-              </w:rPr>
-              <w:t xml:space="preserve">Working Methodology </w:t>
-            </w:r>
-          </w:p>
-        </w:tc>
-        <w:tc>
-          <w:tcPr>
-            <w:tcW w:w="7943" w:type="dxa"/>
-          </w:tcPr>
-          <w:p>
-            <w:pPr>
-              <w:rPr>
-                <w:rFonts w:ascii="Times New Roman" w:hAnsi="Times New Roman" w:cs="Times New Roman"/>
-                <w:sz w:val="24"/>
-                <w:szCs w:val="24"/>
-                <w:lang w:val="en-US"/>
-              </w:rPr>
-            </w:pPr>
-            <w:r>
-              <w:rPr>
-                <w:rFonts w:ascii="Times New Roman" w:hAnsi="Times New Roman" w:cs="Times New Roman"/>
-                <w:sz w:val="24"/>
-                <w:szCs w:val="24"/>
-                <w:lang w:val="en-US"/>
-              </w:rPr>
-              <w:t>Scrum</w:t>
-            </w:r>
-          </w:p>
-        </w:tc>
-      </w:tr>
-      <w:tr>
-        <w:tc>
-          <w:tcPr>
-            <w:tcW w:w="2547" w:type="dxa"/>
-          </w:tcPr>
-          <w:p>
-            <w:pPr>
-              <w:rPr>
-                <w:rFonts w:ascii="Times New Roman" w:hAnsi="Times New Roman" w:cs="Times New Roman"/>
-                <w:b/>
-                <w:sz w:val="24"/>
-                <w:szCs w:val="24"/>
-                <w:lang w:val="en-US"/>
-              </w:rPr>
-            </w:pPr>
-            <w:r>
-              <w:rPr>
-                <w:rFonts w:ascii="Times New Roman" w:hAnsi="Times New Roman" w:cs="Times New Roman"/>
-                <w:b/>
-                <w:sz w:val="24"/>
-                <w:szCs w:val="24"/>
-                <w:lang w:val="en-US"/>
-              </w:rPr>
-              <w:t xml:space="preserve">Tool used </w:t>
-            </w:r>
-          </w:p>
-        </w:tc>
-        <w:tc>
-          <w:tcPr>
-            <w:tcW w:w="7943" w:type="dxa"/>
-          </w:tcPr>
-          <w:p>
-            <w:pPr>
-              <w:rPr>
-                <w:rFonts w:ascii="Times New Roman" w:hAnsi="Times New Roman" w:cs="Times New Roman"/>
-                <w:sz w:val="24"/>
-                <w:szCs w:val="24"/>
-                <w:lang w:val="en-US"/>
-              </w:rPr>
-            </w:pPr>
-            <w:proofErr w:type="gramStart"/>
-            <w:r>
-              <w:rPr>
-                <w:rFonts w:ascii="Times New Roman" w:hAnsi="Times New Roman" w:cs="Times New Roman"/>
-                <w:b/>
-                <w:sz w:val="24"/>
-                <w:szCs w:val="24"/>
-                <w:lang w:val="en-US"/>
-              </w:rPr>
-              <w:t>Sprint</w:t>
-            </w:r>
-            <w:r>
-              <w:rPr>
-                <w:rFonts w:ascii="Times New Roman" w:hAnsi="Times New Roman" w:cs="Times New Roman"/>
-                <w:b/>
-                <w:sz w:val="24"/>
-                <w:szCs w:val="24"/>
-                <w:lang w:val="en-US"/>
-              </w:rPr>
-              <w:t xml:space="preserve">  board</w:t>
-            </w:r>
-            <w:proofErr w:type="gramEnd"/>
-            <w:r>
-              <w:rPr>
-                <w:rFonts w:ascii="Times New Roman" w:hAnsi="Times New Roman" w:cs="Times New Roman"/>
-                <w:b/>
-                <w:sz w:val="24"/>
-                <w:szCs w:val="24"/>
-                <w:lang w:val="en-US"/>
-              </w:rPr>
-              <w:t xml:space="preserve">     </w:t>
-            </w:r>
-            <w:r>
-              <w:rPr>
-                <w:rFonts w:ascii="Times New Roman" w:hAnsi="Times New Roman" w:cs="Times New Roman"/>
-                <w:b/>
-                <w:sz w:val="24"/>
-                <w:szCs w:val="24"/>
-                <w:lang w:val="en-US"/>
-              </w:rPr>
-              <w:t>:</w:t>
-            </w:r>
-            <w:r>
-              <w:rPr>
-                <w:rFonts w:ascii="Times New Roman" w:hAnsi="Times New Roman" w:cs="Times New Roman"/>
-                <w:sz w:val="24"/>
-                <w:szCs w:val="24"/>
-                <w:lang w:val="en-US"/>
-              </w:rPr>
-              <w:t xml:space="preserve"> Trello</w:t>
-            </w:r>
-          </w:p>
-          <w:p>
-            <w:pPr>
-              <w:rPr>
-                <w:rFonts w:ascii="Times New Roman" w:hAnsi="Times New Roman" w:cs="Times New Roman"/>
-                <w:sz w:val="24"/>
-                <w:szCs w:val="24"/>
-                <w:lang w:val="en-US"/>
-              </w:rPr>
-            </w:pPr>
-            <w:r>
-              <w:rPr>
-                <w:rFonts w:ascii="Times New Roman" w:hAnsi="Times New Roman" w:cs="Times New Roman"/>
-                <w:b/>
-                <w:sz w:val="24"/>
-                <w:szCs w:val="24"/>
-                <w:lang w:val="en-US"/>
-              </w:rPr>
-              <w:t>S</w:t>
-            </w:r>
-            <w:r>
-              <w:rPr>
-                <w:rFonts w:ascii="Times New Roman" w:hAnsi="Times New Roman" w:cs="Times New Roman"/>
-                <w:b/>
-                <w:sz w:val="24"/>
-                <w:szCs w:val="24"/>
-                <w:lang w:val="en-US"/>
-              </w:rPr>
-              <w:t xml:space="preserve">/w                  </w:t>
-            </w:r>
-            <w:r>
-              <w:rPr>
-                <w:rFonts w:ascii="Times New Roman" w:hAnsi="Times New Roman" w:cs="Times New Roman"/>
-                <w:b/>
-                <w:sz w:val="24"/>
-                <w:szCs w:val="24"/>
-                <w:lang w:val="en-US"/>
-              </w:rPr>
-              <w:t xml:space="preserve">  </w:t>
-            </w:r>
-            <w:proofErr w:type="gramStart"/>
-            <w:r>
-              <w:rPr>
-                <w:rFonts w:ascii="Times New Roman" w:hAnsi="Times New Roman" w:cs="Times New Roman"/>
-                <w:b/>
-                <w:sz w:val="24"/>
-                <w:szCs w:val="24"/>
-                <w:lang w:val="en-US"/>
-              </w:rPr>
-              <w:t xml:space="preserve">  </w:t>
-            </w:r>
-            <w:r>
-              <w:rPr>
-                <w:rFonts w:ascii="Times New Roman" w:hAnsi="Times New Roman" w:cs="Times New Roman"/>
-                <w:b/>
-                <w:sz w:val="24"/>
-                <w:szCs w:val="24"/>
-                <w:lang w:val="en-US"/>
-              </w:rPr>
-              <w:t>:</w:t>
-            </w:r>
-            <w:proofErr w:type="gramEnd"/>
-            <w:r>
-              <w:rPr>
-                <w:rFonts w:ascii="Times New Roman" w:hAnsi="Times New Roman" w:cs="Times New Roman"/>
-                <w:sz w:val="24"/>
-                <w:szCs w:val="24"/>
-                <w:lang w:val="en-US"/>
-              </w:rPr>
-              <w:t xml:space="preserve"> Visual studio code</w:t>
-            </w:r>
-          </w:p>
-          <w:p>
-            <w:pPr>
-              <w:rPr>
-                <w:rFonts w:ascii="Times New Roman" w:hAnsi="Times New Roman" w:cs="Times New Roman"/>
-                <w:sz w:val="24"/>
-                <w:szCs w:val="24"/>
-                <w:lang w:val="en-US"/>
-              </w:rPr>
-            </w:pPr>
-            <w:r>
-              <w:rPr>
-                <w:rFonts w:ascii="Times New Roman" w:hAnsi="Times New Roman" w:cs="Times New Roman"/>
-                <w:b/>
-                <w:sz w:val="24"/>
-                <w:szCs w:val="24"/>
-                <w:lang w:val="en-US"/>
-              </w:rPr>
-              <w:t>S</w:t>
-            </w:r>
-            <w:r>
-              <w:rPr>
-                <w:rFonts w:ascii="Times New Roman" w:hAnsi="Times New Roman" w:cs="Times New Roman"/>
-                <w:b/>
-                <w:sz w:val="24"/>
-                <w:szCs w:val="24"/>
-                <w:lang w:val="en-US"/>
-              </w:rPr>
-              <w:t>ource control</w:t>
-            </w:r>
-            <w:r>
-              <w:rPr>
-                <w:rFonts w:ascii="Times New Roman" w:hAnsi="Times New Roman" w:cs="Times New Roman"/>
-                <w:b/>
-                <w:sz w:val="24"/>
-                <w:szCs w:val="24"/>
-                <w:lang w:val="en-US"/>
-              </w:rPr>
-              <w:t xml:space="preserve"> </w:t>
-            </w:r>
-            <w:proofErr w:type="gramStart"/>
-            <w:r>
-              <w:rPr>
-                <w:rFonts w:ascii="Times New Roman" w:hAnsi="Times New Roman" w:cs="Times New Roman"/>
-                <w:b/>
-                <w:sz w:val="24"/>
-                <w:szCs w:val="24"/>
-                <w:lang w:val="en-US"/>
-              </w:rPr>
-              <w:t xml:space="preserve">  </w:t>
-            </w:r>
-            <w:r>
-              <w:rPr>
-                <w:rFonts w:ascii="Times New Roman" w:hAnsi="Times New Roman" w:cs="Times New Roman"/>
-                <w:b/>
-                <w:sz w:val="24"/>
-                <w:szCs w:val="24"/>
-                <w:lang w:val="en-US"/>
-              </w:rPr>
-              <w:t>:</w:t>
-            </w:r>
-            <w:proofErr w:type="gramEnd"/>
-            <w:r>
-              <w:rPr>
-                <w:rFonts w:ascii="Times New Roman" w:hAnsi="Times New Roman" w:cs="Times New Roman"/>
-                <w:sz w:val="24"/>
-                <w:szCs w:val="24"/>
-                <w:lang w:val="en-US"/>
-              </w:rPr>
-              <w:t xml:space="preserve"> </w:t>
-            </w:r>
-            <w:proofErr w:type="spellStart"/>
-            <w:r>
-              <w:rPr>
-                <w:rFonts w:ascii="Times New Roman" w:hAnsi="Times New Roman" w:cs="Times New Roman"/>
-                <w:sz w:val="24"/>
-                <w:szCs w:val="24"/>
-                <w:lang w:val="en-US"/>
-              </w:rPr>
-              <w:t>Git</w:t>
-            </w:r>
-            <w:proofErr w:type="spellEnd"/>
-          </w:p>
-          <w:p>
-            <w:pPr>
-              <w:rPr>
-                <w:rFonts w:ascii="Times New Roman" w:hAnsi="Times New Roman" w:cs="Times New Roman"/>
-                <w:sz w:val="24"/>
-                <w:szCs w:val="24"/>
-                <w:lang w:val="en-US"/>
-              </w:rPr>
-            </w:pPr>
-            <w:r>
-              <w:rPr>
-                <w:rFonts w:ascii="Times New Roman" w:hAnsi="Times New Roman" w:cs="Times New Roman"/>
-                <w:b/>
-                <w:sz w:val="24"/>
-                <w:szCs w:val="24"/>
-                <w:lang w:val="en-US"/>
-              </w:rPr>
-              <w:t>Wireframe          :</w:t>
-            </w:r>
-            <w:r>
-              <w:rPr>
-                <w:rFonts w:ascii="Times New Roman" w:hAnsi="Times New Roman" w:cs="Times New Roman"/>
-                <w:sz w:val="24"/>
-                <w:szCs w:val="24"/>
-                <w:lang w:val="en-US"/>
-              </w:rPr>
-              <w:t xml:space="preserve"> Balsamic</w:t>
-            </w:r>
-          </w:p>
-        </w:tc>
-      </w:tr>
-      <w:tr>
-        <w:tc>
-          <w:tcPr>
-            <w:tcW w:w="2547" w:type="dxa"/>
-          </w:tcPr>
-          <w:p>
-            <w:pPr>
-              <w:rPr>
-                <w:rFonts w:ascii="Times New Roman" w:hAnsi="Times New Roman" w:cs="Times New Roman"/>
-                <w:b/>
-                <w:sz w:val="24"/>
-                <w:szCs w:val="24"/>
-                <w:lang w:val="en-US"/>
-              </w:rPr>
-            </w:pPr>
-            <w:r>
-              <w:rPr>
-                <w:rFonts w:ascii="Times New Roman" w:hAnsi="Times New Roman" w:cs="Times New Roman"/>
-                <w:b/>
-                <w:sz w:val="24"/>
-                <w:szCs w:val="24"/>
-                <w:lang w:val="en-US"/>
-              </w:rPr>
-              <w:t>Source</w:t>
-            </w:r>
-            <w:bookmarkStart w:id="0" w:name="_GoBack"/>
-            <w:bookmarkEnd w:id="0"/>
-          </w:p>
-        </w:tc>
-        <w:tc>
-          <w:tcPr>
-            <w:tcW w:w="7943" w:type="dxa"/>
-          </w:tcPr>
-          <w:p>
-            <w:pPr>
-              <w:rPr>
-                <w:rFonts w:ascii="Times New Roman" w:hAnsi="Times New Roman" w:cs="Times New Roman"/>
-                <w:sz w:val="24"/>
-                <w:szCs w:val="24"/>
-                <w:lang w:val="en-US"/>
-              </w:rPr>
-            </w:pPr>
-            <w:r>
-              <w:rPr>
-                <w:rFonts w:ascii="Times New Roman" w:hAnsi="Times New Roman" w:cs="Times New Roman"/>
-                <w:sz w:val="24"/>
-                <w:szCs w:val="24"/>
-                <w:lang w:val="en-US"/>
-              </w:rPr>
-              <w:t>Sprint 1</w:t>
-            </w:r>
-            <w:r>
-              <w:rPr>
-                <w:rFonts w:ascii="Times New Roman" w:hAnsi="Times New Roman" w:cs="Times New Roman"/>
-                <w:sz w:val="24"/>
-                <w:szCs w:val="24"/>
-                <w:lang w:val="en-US"/>
-              </w:rPr>
-              <w:t xml:space="preserve"> : </w:t>
-            </w:r>
-            <w:r>
-              <w:rPr>
-                <w:rFonts w:ascii="Times New Roman" w:hAnsi="Times New Roman" w:cs="Times New Roman"/>
-                <w:sz w:val="24"/>
-                <w:szCs w:val="24"/>
-                <w:lang w:val="en-US"/>
-              </w:rPr>
-              <w:t xml:space="preserve"> </w:t>
-            </w:r>
-            <w:hyperlink r:id="rId5" w:history="1">
-              <w:r>
-                <w:rPr>
-                  <w:rFonts w:ascii="Times New Roman" w:hAnsi="Times New Roman" w:cs="Times New Roman"/>
-                  <w:lang w:val="en-US"/>
-                </w:rPr>
-                <w:t>https://trello.com/b/ELyHp9Ow/sprint-1-team2</w:t>
-              </w:r>
-            </w:hyperlink>
-          </w:p>
-          <w:p>
-            <w:pPr>
-              <w:rPr>
-                <w:rFonts w:ascii="Times New Roman" w:hAnsi="Times New Roman" w:cs="Times New Roman"/>
-                <w:sz w:val="24"/>
-                <w:szCs w:val="24"/>
-                <w:lang w:val="en-US"/>
-              </w:rPr>
-            </w:pPr>
-          </w:p>
-          <w:p>
-            <w:pPr>
-              <w:rPr>
-                <w:rFonts w:ascii="Times New Roman" w:hAnsi="Times New Roman" w:cs="Times New Roman"/>
-                <w:sz w:val="24"/>
-                <w:szCs w:val="24"/>
-                <w:lang w:val="en-US"/>
-              </w:rPr>
-            </w:pPr>
-            <w:r>
-              <w:rPr>
-                <w:rFonts w:ascii="Times New Roman" w:hAnsi="Times New Roman" w:cs="Times New Roman"/>
-                <w:sz w:val="24"/>
-                <w:szCs w:val="24"/>
-                <w:lang w:val="en-US"/>
-              </w:rPr>
-              <w:t xml:space="preserve">Sprint 2 :  </w:t>
-            </w:r>
-            <w:hyperlink r:id="rId6" w:history="1">
-              <w:r>
-                <w:rPr>
-                  <w:rFonts w:ascii="Times New Roman" w:hAnsi="Times New Roman" w:cs="Times New Roman"/>
-                  <w:lang w:val="en-US"/>
-                </w:rPr>
-                <w:t>https://trello.com/b/Dj9A2Of</w:t>
-              </w:r>
-              <w:r>
-                <w:rPr>
-                  <w:rFonts w:ascii="Times New Roman" w:hAnsi="Times New Roman" w:cs="Times New Roman"/>
-                  <w:lang w:val="en-US"/>
-                </w:rPr>
-                <w:t>g</w:t>
-              </w:r>
-              <w:r>
-                <w:rPr>
-                  <w:rFonts w:ascii="Times New Roman" w:hAnsi="Times New Roman" w:cs="Times New Roman"/>
-                  <w:lang w:val="en-US"/>
-                </w:rPr>
-                <w:t>/s</w:t>
-              </w:r>
-              <w:r>
-                <w:rPr>
-                  <w:rFonts w:ascii="Times New Roman" w:hAnsi="Times New Roman" w:cs="Times New Roman"/>
-                  <w:lang w:val="en-US"/>
-                </w:rPr>
-                <w:t>p</w:t>
-              </w:r>
-              <w:r>
-                <w:rPr>
-                  <w:rFonts w:ascii="Times New Roman" w:hAnsi="Times New Roman" w:cs="Times New Roman"/>
-                  <w:lang w:val="en-US"/>
-                </w:rPr>
-                <w:t>rint-2</w:t>
-              </w:r>
-            </w:hyperlink>
-          </w:p>
-          <w:p>
-            <w:pPr>
-              <w:rPr>
-                <w:rFonts w:ascii="Times New Roman" w:hAnsi="Times New Roman" w:cs="Times New Roman"/>
-                <w:sz w:val="24"/>
-                <w:szCs w:val="24"/>
-                <w:lang w:val="en-US"/>
-              </w:rPr>
-            </w:pPr>
-          </w:p>
-          <w:p>
-            <w:pPr>
-              <w:rPr>
-                <w:rFonts w:ascii="Times New Roman" w:hAnsi="Times New Roman" w:cs="Times New Roman"/>
-                <w:sz w:val="24"/>
-                <w:szCs w:val="24"/>
-                <w:lang w:val="en-US"/>
-              </w:rPr>
-            </w:pPr>
-            <w:proofErr w:type="spellStart"/>
-            <w:r>
-              <w:rPr>
-                <w:rFonts w:ascii="Times New Roman" w:hAnsi="Times New Roman" w:cs="Times New Roman"/>
-                <w:sz w:val="24"/>
-                <w:szCs w:val="24"/>
-                <w:lang w:val="en-US"/>
-              </w:rPr>
-              <w:t>Git</w:t>
-            </w:r>
-            <w:proofErr w:type="spellEnd"/>
-            <w:r>
-              <w:rPr>
-                <w:rFonts w:ascii="Times New Roman" w:hAnsi="Times New Roman" w:cs="Times New Roman"/>
-                <w:sz w:val="24"/>
-                <w:szCs w:val="24"/>
-                <w:lang w:val="en-US"/>
-              </w:rPr>
-              <w:t xml:space="preserve"> Repository</w:t>
-            </w:r>
-            <w:r>
-              <w:rPr>
-                <w:rFonts w:ascii="Times New Roman" w:hAnsi="Times New Roman" w:cs="Times New Roman"/>
-                <w:sz w:val="24"/>
-                <w:szCs w:val="24"/>
-                <w:lang w:val="en-US"/>
-              </w:rPr>
-              <w:t xml:space="preserve">: </w:t>
-            </w:r>
-            <w:r>
-              <w:rPr>
-                <w:rFonts w:ascii="Times New Roman" w:hAnsi="Times New Roman" w:cs="Times New Roman"/>
-                <w:sz w:val="24"/>
-                <w:szCs w:val="24"/>
-                <w:lang w:val="en-US"/>
-              </w:rPr>
-              <w:t>https://github.com/DimPirogov/Circus</w:t>
-            </w:r>
-          </w:p>
-        </w:tc>
-      </w:tr>
-      <w:tr>
-        <w:tc>
-          <w:tcPr>
-            <w:tcW w:w="2547" w:type="dxa"/>
-          </w:tcPr>
-          <w:p>
-            <w:pPr>
-              <w:rPr>
-                <w:rFonts w:ascii="Times New Roman" w:hAnsi="Times New Roman" w:cs="Times New Roman"/>
-                <w:b/>
-                <w:sz w:val="24"/>
-                <w:szCs w:val="24"/>
-                <w:lang w:val="en-US"/>
-              </w:rPr>
-            </w:pPr>
-            <w:r>
-              <w:rPr>
-                <w:rFonts w:ascii="Times New Roman" w:hAnsi="Times New Roman" w:cs="Times New Roman"/>
-                <w:b/>
-                <w:sz w:val="24"/>
-                <w:szCs w:val="24"/>
-                <w:lang w:val="en-US"/>
-              </w:rPr>
-              <w:t>Goal</w:t>
-            </w:r>
-          </w:p>
-        </w:tc>
-        <w:tc>
-          <w:tcPr>
-            <w:tcW w:w="7943" w:type="dxa"/>
-          </w:tcPr>
-          <w:p>
-            <w:pPr>
-              <w:rPr>
-                <w:rFonts w:ascii="Times New Roman" w:hAnsi="Times New Roman" w:cs="Times New Roman"/>
-                <w:b/>
-                <w:sz w:val="24"/>
-                <w:szCs w:val="24"/>
-                <w:lang w:val="en-US"/>
-              </w:rPr>
-            </w:pPr>
-            <w:r>
-              <w:rPr>
-                <w:rFonts w:ascii="Times New Roman" w:hAnsi="Times New Roman" w:cs="Times New Roman"/>
-                <w:b/>
-                <w:sz w:val="24"/>
-                <w:szCs w:val="24"/>
-                <w:lang w:val="en-US"/>
-              </w:rPr>
-              <w:t>Sprint 1 Goals:</w:t>
-            </w:r>
-          </w:p>
-          <w:p>
-            <w:pPr>
-              <w:pStyle w:val="ListParagraph"/>
-              <w:numPr>
-                <w:ilvl w:val="0"/>
-                <w:numId w:val="2"/>
-              </w:numPr>
-              <w:rPr>
-                <w:rFonts w:ascii="Times New Roman" w:hAnsi="Times New Roman" w:cs="Times New Roman"/>
-                <w:sz w:val="24"/>
-                <w:szCs w:val="24"/>
-                <w:lang w:val="en-US"/>
-              </w:rPr>
-            </w:pPr>
-            <w:r>
-              <w:rPr>
-                <w:rFonts w:ascii="Times New Roman" w:hAnsi="Times New Roman" w:cs="Times New Roman"/>
-                <w:color w:val="172B4D"/>
-                <w:sz w:val="24"/>
-                <w:szCs w:val="24"/>
-                <w:shd w:val="clear" w:color="auto" w:fill="FFFFFF"/>
-                <w:lang w:val="en-GB"/>
-              </w:rPr>
-              <w:t>Research:</w:t>
-            </w:r>
-            <w:r>
-              <w:rPr>
-                <w:rFonts w:ascii="Times New Roman" w:hAnsi="Times New Roman" w:cs="Times New Roman"/>
-                <w:color w:val="172B4D"/>
-                <w:sz w:val="24"/>
-                <w:szCs w:val="24"/>
-                <w:lang w:val="en-GB"/>
-              </w:rPr>
-              <w:br/>
-            </w:r>
-            <w:r>
-              <w:rPr>
-                <w:rFonts w:ascii="Times New Roman" w:hAnsi="Times New Roman" w:cs="Times New Roman"/>
-                <w:color w:val="172B4D"/>
-                <w:sz w:val="24"/>
-                <w:szCs w:val="24"/>
-                <w:shd w:val="clear" w:color="auto" w:fill="FFFFFF"/>
-                <w:lang w:val="en-GB"/>
-              </w:rPr>
-              <w:t>1. Prepare questions for survey</w:t>
-            </w:r>
-          </w:p>
-          <w:p>
-            <w:pPr>
-              <w:pStyle w:val="ListParagraph"/>
-              <w:numPr>
-                <w:ilvl w:val="0"/>
-                <w:numId w:val="2"/>
-              </w:numPr>
-              <w:rPr>
-                <w:rFonts w:ascii="Times New Roman" w:hAnsi="Times New Roman" w:cs="Times New Roman"/>
-                <w:sz w:val="24"/>
-                <w:szCs w:val="24"/>
-                <w:lang w:val="en-US"/>
-              </w:rPr>
-            </w:pPr>
-            <w:r>
-              <w:rPr>
-                <w:rFonts w:ascii="Times New Roman" w:hAnsi="Times New Roman" w:cs="Times New Roman"/>
-                <w:color w:val="172B4D"/>
-                <w:sz w:val="24"/>
-                <w:szCs w:val="24"/>
-                <w:shd w:val="clear" w:color="auto" w:fill="FFFFFF"/>
-                <w:lang w:val="en-GB"/>
-              </w:rPr>
-              <w:t>Survey:</w:t>
-            </w:r>
-            <w:r>
-              <w:rPr>
-                <w:rFonts w:ascii="Times New Roman" w:hAnsi="Times New Roman" w:cs="Times New Roman"/>
-                <w:color w:val="172B4D"/>
-                <w:sz w:val="24"/>
-                <w:szCs w:val="24"/>
-                <w:lang w:val="en-GB"/>
-              </w:rPr>
-              <w:br/>
-            </w:r>
-            <w:r>
-              <w:rPr>
-                <w:rFonts w:ascii="Times New Roman" w:hAnsi="Times New Roman" w:cs="Times New Roman"/>
-                <w:color w:val="172B4D"/>
-                <w:sz w:val="24"/>
-                <w:szCs w:val="24"/>
-                <w:shd w:val="clear" w:color="auto" w:fill="FFFFFF"/>
-                <w:lang w:val="en-GB"/>
-              </w:rPr>
-              <w:t>1. Survey 200 peoples</w:t>
-            </w:r>
-          </w:p>
-          <w:p>
-            <w:pPr>
-              <w:ind w:left="360"/>
-              <w:rPr>
-                <w:rFonts w:ascii="Times New Roman" w:hAnsi="Times New Roman" w:cs="Times New Roman"/>
-                <w:sz w:val="24"/>
-                <w:szCs w:val="24"/>
-                <w:lang w:val="en-US"/>
-              </w:rPr>
-            </w:pPr>
-            <w:r>
-              <w:rPr>
-                <w:rFonts w:ascii="Times New Roman" w:hAnsi="Times New Roman" w:cs="Times New Roman"/>
-                <w:sz w:val="24"/>
-                <w:szCs w:val="24"/>
-                <w:lang w:val="en-US"/>
-              </w:rPr>
-              <w:t>2.</w:t>
-            </w:r>
-            <w:r>
-              <w:rPr>
-                <w:rFonts w:ascii="Times New Roman" w:hAnsi="Times New Roman" w:cs="Times New Roman"/>
-                <w:sz w:val="24"/>
-                <w:szCs w:val="24"/>
-                <w:lang w:val="en-US"/>
-              </w:rPr>
-              <w:t xml:space="preserve"> Collect Answers</w:t>
-            </w:r>
-          </w:p>
-          <w:p>
-            <w:pPr>
-              <w:pStyle w:val="ListParagraph"/>
-              <w:numPr>
-                <w:ilvl w:val="0"/>
-                <w:numId w:val="2"/>
-              </w:numPr>
-              <w:rPr>
-                <w:rFonts w:ascii="Times New Roman" w:hAnsi="Times New Roman" w:cs="Times New Roman"/>
-                <w:color w:val="172B4D"/>
-                <w:sz w:val="24"/>
-                <w:szCs w:val="24"/>
-                <w:shd w:val="clear" w:color="auto" w:fill="FFFFFF"/>
-                <w:lang w:val="en-GB"/>
-              </w:rPr>
-            </w:pPr>
-            <w:r>
-              <w:rPr>
-                <w:rFonts w:ascii="Times New Roman" w:hAnsi="Times New Roman" w:cs="Times New Roman"/>
-                <w:color w:val="172B4D"/>
-                <w:sz w:val="24"/>
-                <w:szCs w:val="24"/>
-                <w:shd w:val="clear" w:color="auto" w:fill="FFFFFF"/>
-                <w:lang w:val="en-GB"/>
-              </w:rPr>
-              <w:t>Analysis:</w:t>
-            </w:r>
-            <w:r>
-              <w:rPr>
-                <w:rFonts w:ascii="Times New Roman" w:hAnsi="Times New Roman" w:cs="Times New Roman"/>
-                <w:color w:val="172B4D"/>
-                <w:sz w:val="24"/>
-                <w:szCs w:val="24"/>
-                <w:shd w:val="clear" w:color="auto" w:fill="FFFFFF"/>
-                <w:lang w:val="en-GB"/>
-              </w:rPr>
-              <w:br/>
-              <w:t xml:space="preserve">1. </w:t>
-            </w:r>
-            <w:r>
-              <w:rPr>
-                <w:rFonts w:ascii="Times New Roman" w:hAnsi="Times New Roman" w:cs="Times New Roman"/>
-                <w:color w:val="172B4D"/>
-                <w:sz w:val="24"/>
-                <w:szCs w:val="24"/>
-                <w:shd w:val="clear" w:color="auto" w:fill="FFFFFF"/>
-                <w:lang w:val="en-GB"/>
-              </w:rPr>
-              <w:t>Analyse</w:t>
-            </w:r>
-            <w:r>
-              <w:rPr>
-                <w:rFonts w:ascii="Times New Roman" w:hAnsi="Times New Roman" w:cs="Times New Roman"/>
-                <w:color w:val="172B4D"/>
-                <w:sz w:val="24"/>
-                <w:szCs w:val="24"/>
-                <w:shd w:val="clear" w:color="auto" w:fill="FFFFFF"/>
-                <w:lang w:val="en-GB"/>
-              </w:rPr>
-              <w:t xml:space="preserve"> the answers .</w:t>
-            </w:r>
-            <w:r>
-              <w:rPr>
-                <w:rFonts w:ascii="Times New Roman" w:hAnsi="Times New Roman" w:cs="Times New Roman"/>
-                <w:color w:val="172B4D"/>
-                <w:sz w:val="24"/>
-                <w:szCs w:val="24"/>
-                <w:shd w:val="clear" w:color="auto" w:fill="FFFFFF"/>
-                <w:lang w:val="en-GB"/>
-              </w:rPr>
-              <w:br/>
-            </w:r>
-            <w:r>
-              <w:rPr>
-                <w:rFonts w:ascii="Times New Roman" w:hAnsi="Times New Roman" w:cs="Times New Roman"/>
-                <w:color w:val="172B4D"/>
-                <w:sz w:val="24"/>
-                <w:szCs w:val="24"/>
-                <w:shd w:val="clear" w:color="auto" w:fill="FFFFFF"/>
-                <w:lang w:val="en-GB"/>
-              </w:rPr>
-              <w:t>2. U</w:t>
-            </w:r>
-            <w:r>
-              <w:rPr>
-                <w:rFonts w:ascii="Times New Roman" w:hAnsi="Times New Roman" w:cs="Times New Roman"/>
-                <w:color w:val="172B4D"/>
-                <w:sz w:val="24"/>
-                <w:szCs w:val="24"/>
-                <w:shd w:val="clear" w:color="auto" w:fill="FFFFFF"/>
-                <w:lang w:val="en-GB"/>
-              </w:rPr>
-              <w:t>se some tools to prepare chart.</w:t>
-            </w:r>
-          </w:p>
-          <w:p>
-            <w:pPr>
-              <w:pStyle w:val="ListParagraph"/>
-              <w:numPr>
-                <w:ilvl w:val="0"/>
-                <w:numId w:val="2"/>
-              </w:numPr>
-              <w:rPr>
-                <w:rFonts w:ascii="Times New Roman" w:hAnsi="Times New Roman" w:cs="Times New Roman"/>
-                <w:color w:val="172B4D"/>
-                <w:sz w:val="24"/>
-                <w:szCs w:val="24"/>
-                <w:shd w:val="clear" w:color="auto" w:fill="FFFFFF"/>
-                <w:lang w:val="en-GB"/>
-              </w:rPr>
-            </w:pPr>
-            <w:r>
-              <w:rPr>
-                <w:rFonts w:ascii="Times New Roman" w:hAnsi="Times New Roman" w:cs="Times New Roman"/>
-                <w:color w:val="172B4D"/>
-                <w:sz w:val="24"/>
-                <w:szCs w:val="24"/>
-                <w:shd w:val="clear" w:color="auto" w:fill="FFFFFF"/>
-                <w:lang w:val="en-GB"/>
-              </w:rPr>
-              <w:t>UX design:</w:t>
-            </w:r>
-            <w:r>
-              <w:rPr>
-                <w:rFonts w:ascii="Times New Roman" w:hAnsi="Times New Roman" w:cs="Times New Roman"/>
-                <w:color w:val="172B4D"/>
-                <w:sz w:val="24"/>
-                <w:szCs w:val="24"/>
-                <w:shd w:val="clear" w:color="auto" w:fill="FFFFFF"/>
-                <w:lang w:val="en-GB"/>
-              </w:rPr>
-              <w:br/>
-              <w:t>1. Using Balsamic to design.</w:t>
-            </w:r>
-          </w:p>
-          <w:p>
-            <w:pPr>
-              <w:pStyle w:val="ListParagraph"/>
-              <w:numPr>
-                <w:ilvl w:val="0"/>
-                <w:numId w:val="2"/>
-              </w:numPr>
-              <w:rPr>
-                <w:rFonts w:ascii="Times New Roman" w:hAnsi="Times New Roman" w:cs="Times New Roman"/>
-                <w:color w:val="172B4D"/>
-                <w:sz w:val="24"/>
-                <w:szCs w:val="24"/>
-                <w:shd w:val="clear" w:color="auto" w:fill="FFFFFF"/>
-                <w:lang w:val="en-GB"/>
-              </w:rPr>
-            </w:pPr>
-            <w:r>
-              <w:rPr>
-                <w:rFonts w:ascii="Times New Roman" w:hAnsi="Times New Roman" w:cs="Times New Roman"/>
-                <w:color w:val="172B4D"/>
-                <w:sz w:val="24"/>
-                <w:szCs w:val="24"/>
-                <w:shd w:val="clear" w:color="auto" w:fill="FFFFFF"/>
-                <w:lang w:val="en-GB"/>
-              </w:rPr>
-              <w:t>Git:</w:t>
-            </w:r>
-          </w:p>
-          <w:p>
-            <w:pPr>
-              <w:pStyle w:val="ListParagraph"/>
-              <w:ind w:left="360"/>
-              <w:rPr>
-                <w:rFonts w:ascii="Times New Roman" w:hAnsi="Times New Roman" w:cs="Times New Roman"/>
-                <w:color w:val="172B4D"/>
-                <w:sz w:val="24"/>
-                <w:szCs w:val="24"/>
-                <w:shd w:val="clear" w:color="auto" w:fill="FFFFFF"/>
-                <w:lang w:val="en-GB"/>
-              </w:rPr>
-            </w:pPr>
-            <w:r>
-              <w:rPr>
-                <w:rFonts w:ascii="Times New Roman" w:hAnsi="Times New Roman" w:cs="Times New Roman"/>
-                <w:color w:val="172B4D"/>
-                <w:sz w:val="24"/>
-                <w:szCs w:val="24"/>
-                <w:shd w:val="clear" w:color="auto" w:fill="FFFFFF"/>
-                <w:lang w:val="en-GB"/>
-              </w:rPr>
-              <w:t>1. Learn, Practice</w:t>
-            </w:r>
-          </w:p>
-          <w:p>
-            <w:pPr>
-              <w:rPr>
-                <w:rFonts w:ascii="Times New Roman" w:hAnsi="Times New Roman" w:cs="Times New Roman"/>
-                <w:b/>
-                <w:sz w:val="24"/>
-                <w:szCs w:val="24"/>
-                <w:lang w:val="en-US"/>
-              </w:rPr>
-            </w:pPr>
-            <w:r>
-              <w:rPr>
-                <w:rFonts w:ascii="Times New Roman" w:hAnsi="Times New Roman" w:cs="Times New Roman"/>
-                <w:b/>
-                <w:sz w:val="24"/>
-                <w:szCs w:val="24"/>
-                <w:lang w:val="en-US"/>
-              </w:rPr>
-              <w:t xml:space="preserve">Sprint </w:t>
-            </w:r>
-            <w:r>
-              <w:rPr>
-                <w:rFonts w:ascii="Times New Roman" w:hAnsi="Times New Roman" w:cs="Times New Roman"/>
-                <w:b/>
-                <w:sz w:val="24"/>
-                <w:szCs w:val="24"/>
-                <w:lang w:val="en-US"/>
-              </w:rPr>
-              <w:t>2</w:t>
-            </w:r>
-            <w:r>
-              <w:rPr>
-                <w:rFonts w:ascii="Times New Roman" w:hAnsi="Times New Roman" w:cs="Times New Roman"/>
-                <w:b/>
-                <w:sz w:val="24"/>
-                <w:szCs w:val="24"/>
-                <w:lang w:val="en-US"/>
-              </w:rPr>
-              <w:t xml:space="preserve"> Goals:</w:t>
-            </w:r>
-          </w:p>
-          <w:p>
-            <w:pPr>
-              <w:pStyle w:val="ListParagraph"/>
-              <w:numPr>
-                <w:ilvl w:val="0"/>
-                <w:numId w:val="2"/>
-              </w:numPr>
-              <w:rPr>
-                <w:rFonts w:ascii="Times New Roman" w:hAnsi="Times New Roman" w:cs="Times New Roman"/>
-                <w:color w:val="172B4D"/>
-                <w:sz w:val="24"/>
-                <w:szCs w:val="24"/>
-                <w:shd w:val="clear" w:color="auto" w:fill="FFFFFF"/>
-                <w:lang w:val="en-GB"/>
-              </w:rPr>
-            </w:pPr>
-            <w:r>
-              <w:rPr>
-                <w:rFonts w:ascii="Times New Roman" w:hAnsi="Times New Roman" w:cs="Times New Roman"/>
-                <w:color w:val="172B4D"/>
-                <w:sz w:val="24"/>
-                <w:szCs w:val="24"/>
-                <w:shd w:val="clear" w:color="auto" w:fill="FFFFFF"/>
-                <w:lang w:val="en-GB"/>
-              </w:rPr>
-              <w:t>Git:</w:t>
-            </w:r>
-            <w:r>
-              <w:rPr>
-                <w:rFonts w:ascii="Times New Roman" w:hAnsi="Times New Roman" w:cs="Times New Roman"/>
-                <w:color w:val="172B4D"/>
-                <w:sz w:val="24"/>
-                <w:szCs w:val="24"/>
-                <w:lang w:val="en-GB"/>
-              </w:rPr>
-              <w:br/>
-            </w:r>
-            <w:r>
-              <w:rPr>
-                <w:rFonts w:ascii="Times New Roman" w:hAnsi="Times New Roman" w:cs="Times New Roman"/>
-                <w:color w:val="172B4D"/>
-                <w:sz w:val="24"/>
-                <w:szCs w:val="24"/>
-                <w:shd w:val="clear" w:color="auto" w:fill="FFFFFF"/>
-                <w:lang w:val="en-GB"/>
-              </w:rPr>
-              <w:t xml:space="preserve">1. </w:t>
-            </w:r>
-            <w:r>
-              <w:rPr>
-                <w:rFonts w:ascii="Times New Roman" w:hAnsi="Times New Roman" w:cs="Times New Roman"/>
-                <w:color w:val="172B4D"/>
-                <w:sz w:val="24"/>
-                <w:szCs w:val="24"/>
-                <w:shd w:val="clear" w:color="auto" w:fill="FFFFFF"/>
-                <w:lang w:val="en-GB"/>
-              </w:rPr>
-              <w:t>Use git version control throughout the project</w:t>
-            </w:r>
-          </w:p>
-          <w:p>
-            <w:pPr>
-              <w:pStyle w:val="ListParagraph"/>
-              <w:numPr>
-                <w:ilvl w:val="0"/>
-                <w:numId w:val="2"/>
-              </w:numPr>
-              <w:rPr>
-                <w:rFonts w:ascii="Times New Roman" w:hAnsi="Times New Roman" w:cs="Times New Roman"/>
-                <w:color w:val="172B4D"/>
-                <w:sz w:val="24"/>
-                <w:szCs w:val="24"/>
-                <w:shd w:val="clear" w:color="auto" w:fill="FFFFFF"/>
-                <w:lang w:val="en-GB"/>
-              </w:rPr>
-            </w:pPr>
-            <w:r>
-              <w:rPr>
-                <w:rFonts w:ascii="Times New Roman" w:hAnsi="Times New Roman" w:cs="Times New Roman"/>
-                <w:color w:val="172B4D"/>
-                <w:sz w:val="24"/>
-                <w:szCs w:val="24"/>
-                <w:shd w:val="clear" w:color="auto" w:fill="FFFFFF"/>
-                <w:lang w:val="en-GB"/>
-              </w:rPr>
-              <w:t>Coding</w:t>
-            </w:r>
-            <w:r>
-              <w:rPr>
-                <w:rFonts w:ascii="Times New Roman" w:hAnsi="Times New Roman" w:cs="Times New Roman"/>
-                <w:color w:val="172B4D"/>
-                <w:sz w:val="24"/>
-                <w:szCs w:val="24"/>
-                <w:shd w:val="clear" w:color="auto" w:fill="FFFFFF"/>
-                <w:lang w:val="en-GB"/>
-              </w:rPr>
-              <w:t>:</w:t>
-            </w:r>
-            <w:r>
-              <w:rPr>
-                <w:rFonts w:ascii="Times New Roman" w:hAnsi="Times New Roman" w:cs="Times New Roman"/>
-                <w:color w:val="172B4D"/>
-                <w:sz w:val="24"/>
-                <w:szCs w:val="24"/>
-                <w:shd w:val="clear" w:color="auto" w:fill="FFFFFF"/>
-                <w:lang w:val="en-GB"/>
-              </w:rPr>
-              <w:br/>
-            </w:r>
-            <w:r>
-              <w:rPr>
-                <w:rFonts w:ascii="Times New Roman" w:hAnsi="Times New Roman" w:cs="Times New Roman"/>
-                <w:color w:val="172B4D"/>
-                <w:sz w:val="24"/>
-                <w:szCs w:val="24"/>
-                <w:shd w:val="clear" w:color="auto" w:fill="FFFFFF"/>
-                <w:lang w:val="en-GB"/>
-              </w:rPr>
-              <w:t xml:space="preserve">1. </w:t>
-            </w:r>
-            <w:r>
-              <w:rPr>
-                <w:rFonts w:ascii="Times New Roman" w:hAnsi="Times New Roman" w:cs="Times New Roman"/>
-                <w:color w:val="172B4D"/>
-                <w:sz w:val="24"/>
-                <w:szCs w:val="24"/>
-                <w:shd w:val="clear" w:color="auto" w:fill="FFFFFF"/>
-                <w:lang w:val="en-GB"/>
-              </w:rPr>
-              <w:t>Coding according to wireframe</w:t>
-            </w:r>
-          </w:p>
-          <w:p>
-            <w:pPr>
-              <w:pStyle w:val="ListParagraph"/>
-              <w:ind w:left="360"/>
-              <w:rPr>
-                <w:rFonts w:ascii="Times New Roman" w:hAnsi="Times New Roman" w:cs="Times New Roman"/>
-                <w:color w:val="172B4D"/>
-                <w:sz w:val="24"/>
-                <w:szCs w:val="24"/>
-                <w:shd w:val="clear" w:color="auto" w:fill="FFFFFF"/>
-                <w:lang w:val="en-GB"/>
-              </w:rPr>
-            </w:pPr>
-            <w:r>
-              <w:rPr>
-                <w:rFonts w:ascii="Times New Roman" w:hAnsi="Times New Roman" w:cs="Times New Roman"/>
-                <w:color w:val="172B4D"/>
-                <w:sz w:val="24"/>
-                <w:szCs w:val="24"/>
-                <w:shd w:val="clear" w:color="auto" w:fill="FFFFFF"/>
-                <w:lang w:val="en-GB"/>
-              </w:rPr>
-              <w:t xml:space="preserve">2. Members work separately </w:t>
-            </w:r>
-          </w:p>
-          <w:p>
-            <w:pPr>
-              <w:pStyle w:val="ListParagraph"/>
-              <w:ind w:left="360"/>
-              <w:rPr>
-                <w:rFonts w:ascii="Times New Roman" w:hAnsi="Times New Roman" w:cs="Times New Roman"/>
-                <w:color w:val="172B4D"/>
-                <w:sz w:val="24"/>
-                <w:szCs w:val="24"/>
-                <w:shd w:val="clear" w:color="auto" w:fill="FFFFFF"/>
-                <w:lang w:val="en-GB"/>
-              </w:rPr>
-            </w:pPr>
-            <w:r>
-              <w:rPr>
-                <w:rFonts w:ascii="Times New Roman" w:hAnsi="Times New Roman" w:cs="Times New Roman"/>
-                <w:color w:val="172B4D"/>
-                <w:sz w:val="24"/>
-                <w:szCs w:val="24"/>
-                <w:shd w:val="clear" w:color="auto" w:fill="FFFFFF"/>
-                <w:lang w:val="en-GB"/>
-              </w:rPr>
-              <w:t>3. Update Trello board regularly based on progression.</w:t>
-            </w:r>
-          </w:p>
-          <w:p>
-            <w:pPr>
-              <w:pStyle w:val="ListParagraph"/>
-              <w:ind w:left="360"/>
-              <w:rPr>
-                <w:rFonts w:ascii="Times New Roman" w:hAnsi="Times New Roman" w:cs="Times New Roman"/>
-                <w:color w:val="172B4D"/>
-                <w:sz w:val="24"/>
-                <w:szCs w:val="24"/>
-                <w:shd w:val="clear" w:color="auto" w:fill="FFFFFF"/>
-                <w:lang w:val="en-GB"/>
-              </w:rPr>
-            </w:pPr>
-            <w:r>
-              <w:rPr>
-                <w:rFonts w:ascii="Times New Roman" w:hAnsi="Times New Roman" w:cs="Times New Roman"/>
-                <w:color w:val="172B4D"/>
-                <w:sz w:val="24"/>
-                <w:szCs w:val="24"/>
-                <w:shd w:val="clear" w:color="auto" w:fill="FFFFFF"/>
-                <w:lang w:val="en-GB"/>
-              </w:rPr>
-              <w:t>4. Fix bugs</w:t>
-            </w:r>
-          </w:p>
-          <w:p>
-            <w:pPr>
-              <w:pStyle w:val="ListParagraph"/>
-              <w:ind w:left="360"/>
-              <w:rPr>
-                <w:rFonts w:ascii="Times New Roman" w:hAnsi="Times New Roman" w:cs="Times New Roman"/>
-                <w:color w:val="172B4D"/>
-                <w:sz w:val="24"/>
-                <w:szCs w:val="24"/>
-                <w:shd w:val="clear" w:color="auto" w:fill="FFFFFF"/>
-                <w:lang w:val="en-GB"/>
-              </w:rPr>
-            </w:pPr>
-            <w:r>
-              <w:rPr>
-                <w:rFonts w:ascii="Times New Roman" w:hAnsi="Times New Roman" w:cs="Times New Roman"/>
-                <w:color w:val="172B4D"/>
-                <w:sz w:val="24"/>
-                <w:szCs w:val="24"/>
-                <w:shd w:val="clear" w:color="auto" w:fill="FFFFFF"/>
-                <w:lang w:val="en-GB"/>
-              </w:rPr>
-              <w:t>5. Discuss with team members if needed.</w:t>
-            </w:r>
-          </w:p>
-          <w:p>
-            <w:pPr>
-              <w:pStyle w:val="ListParagraph"/>
-              <w:numPr>
-                <w:ilvl w:val="0"/>
-                <w:numId w:val="2"/>
-              </w:numPr>
-              <w:rPr>
-                <w:rFonts w:ascii="Times New Roman" w:hAnsi="Times New Roman" w:cs="Times New Roman"/>
-                <w:color w:val="172B4D"/>
-                <w:sz w:val="24"/>
-                <w:szCs w:val="24"/>
-                <w:shd w:val="clear" w:color="auto" w:fill="FFFFFF"/>
-                <w:lang w:val="en-GB"/>
-              </w:rPr>
-            </w:pPr>
-            <w:r>
-              <w:rPr>
-                <w:rFonts w:ascii="Times New Roman" w:hAnsi="Times New Roman" w:cs="Times New Roman"/>
-                <w:color w:val="172B4D"/>
-                <w:sz w:val="24"/>
-                <w:szCs w:val="24"/>
-                <w:shd w:val="clear" w:color="auto" w:fill="FFFFFF"/>
-                <w:lang w:val="en-GB"/>
-              </w:rPr>
-              <w:t>Finish project</w:t>
-            </w:r>
-          </w:p>
-          <w:p>
-            <w:pPr>
-              <w:pStyle w:val="ListParagraph"/>
-              <w:numPr>
-                <w:ilvl w:val="0"/>
-                <w:numId w:val="2"/>
-              </w:numPr>
-              <w:rPr>
-                <w:rFonts w:ascii="Times New Roman" w:hAnsi="Times New Roman" w:cs="Times New Roman"/>
-                <w:color w:val="172B4D"/>
-                <w:sz w:val="24"/>
-                <w:szCs w:val="24"/>
-                <w:shd w:val="clear" w:color="auto" w:fill="FFFFFF"/>
-                <w:lang w:val="en-GB"/>
-              </w:rPr>
-            </w:pPr>
-            <w:r>
-              <w:rPr>
-                <w:rFonts w:ascii="Times New Roman" w:hAnsi="Times New Roman" w:cs="Times New Roman"/>
-                <w:color w:val="172B4D"/>
-                <w:sz w:val="24"/>
-                <w:szCs w:val="24"/>
-                <w:shd w:val="clear" w:color="auto" w:fill="FFFFFF"/>
-                <w:lang w:val="en-GB"/>
-              </w:rPr>
-              <w:t>Document preparation</w:t>
-            </w:r>
-          </w:p>
-          <w:p>
-            <w:pPr>
-              <w:pStyle w:val="ListParagraph"/>
-              <w:numPr>
-                <w:ilvl w:val="0"/>
-                <w:numId w:val="2"/>
-              </w:numPr>
-              <w:rPr>
-                <w:rFonts w:ascii="Times New Roman" w:hAnsi="Times New Roman" w:cs="Times New Roman"/>
-                <w:color w:val="172B4D"/>
-                <w:sz w:val="24"/>
-                <w:szCs w:val="24"/>
-                <w:shd w:val="clear" w:color="auto" w:fill="FFFFFF"/>
-                <w:lang w:val="en-GB"/>
-              </w:rPr>
-            </w:pPr>
-            <w:r>
-              <w:rPr>
-                <w:rFonts w:ascii="Times New Roman" w:hAnsi="Times New Roman" w:cs="Times New Roman"/>
-                <w:color w:val="172B4D"/>
-                <w:sz w:val="24"/>
-                <w:szCs w:val="24"/>
-                <w:shd w:val="clear" w:color="auto" w:fill="FFFFFF"/>
-                <w:lang w:val="en-GB"/>
-              </w:rPr>
-              <w:t>Presentation for demo</w:t>
-            </w:r>
-          </w:p>
-          <w:p>
-            <w:pPr>
-              <w:rPr>
-                <w:rFonts w:ascii="Times New Roman" w:hAnsi="Times New Roman" w:cs="Times New Roman"/>
-                <w:color w:val="172B4D"/>
-                <w:sz w:val="24"/>
-                <w:szCs w:val="24"/>
-                <w:shd w:val="clear" w:color="auto" w:fill="FFFFFF"/>
-                <w:lang w:val="en-GB"/>
-              </w:rPr>
-            </w:pPr>
-          </w:p>
-        </w:tc>
-      </w:tr>
-    </w:tbl>
-    <w:p>
-      <w:pPr>
-        <w:jc w:val="center"/>
-        <w:rPr>
-          <w:rFonts w:ascii="Times New Roman" w:hAnsi="Times New Roman" w:cs="Times New Roman"/>
-          <w:sz w:val="24"/>
-          <w:szCs w:val="24"/>
-          <w:lang w:val="en-GB"/>
-        </w:rPr>
-      </w:pPr>
-      <w:r>
-        <w:rPr>
-          <w:rFonts w:ascii="Times New Roman" w:hAnsi="Times New Roman" w:cs="Times New Roman"/>
           <w:noProof/>
           <w:sz w:val="24"/>
           <w:szCs w:val="24"/>
           <w:lang w:eastAsia="sv-SE"/>
         </w:rPr>
         <w:drawing>
-          <wp:inline distT="0" distB="0" distL="0" distR="0">
-            <wp:extent cx="1337249" cy="1441450"/>
-            <wp:effectExtent l="0" t="0" r="0" b="6350"/>
+          <wp:inline distT="0" distB="0" distL="0" distR="0" wp14:anchorId="2AC8E5B7" wp14:editId="78217931">
+            <wp:extent cx="2400300" cy="2587338"/>
+            <wp:effectExtent l="0" t="0" r="0" b="3810"/>
             <wp:docPr id="1" name="Picture 1" descr="C:\Users\kasu7222\Desktop\kavitha\Lexicon\Circus\design_ideas\logo.png"/>
             <wp:cNvGraphicFramePr>
               <a:graphicFrameLocks xmlns:a="http://schemas.openxmlformats.org/drawingml/2006/main" noChangeAspect="1"/>
@@ -1553,7 +113,7 @@
                     </pic:cNvPicPr>
                   </pic:nvPicPr>
                   <pic:blipFill>
-                    <a:blip r:embed="rId7">
+                    <a:blip r:embed="rId5">
                       <a:extLst>
                         <a:ext uri="{28A0092B-C50C-407E-A947-70E740481C1C}">
                           <a14:useLocalDpi xmlns:a14="http://schemas.microsoft.com/office/drawing/2010/main" val="0"/>
@@ -1568,7 +128,7 @@
                   <pic:spPr bwMode="auto">
                     <a:xfrm>
                       <a:off x="0" y="0"/>
-                      <a:ext cx="1362795" cy="1468987"/>
+                      <a:ext cx="2482661" cy="2676117"/>
                     </a:xfrm>
                     <a:prstGeom prst="rect">
                       <a:avLst/>
@@ -1587,14 +147,1501 @@
     </w:p>
     <w:p>
       <w:pPr>
-        <w:rPr>
-          <w:rFonts w:ascii="Times New Roman" w:hAnsi="Times New Roman" w:cs="Times New Roman"/>
-          <w:sz w:val="24"/>
-          <w:szCs w:val="24"/>
-          <w:lang w:val="en-GB"/>
-        </w:rPr>
-      </w:pPr>
-    </w:p>
+        <w:jc w:val="center"/>
+        <w:rPr>
+          <w:b/>
+          <w:lang w:val="en-US"/>
+        </w:rPr>
+      </w:pPr>
+    </w:p>
+    <w:p>
+      <w:pPr>
+        <w:jc w:val="center"/>
+        <w:rPr>
+          <w:b/>
+          <w:sz w:val="28"/>
+          <w:szCs w:val="28"/>
+          <w:lang w:val="en-US"/>
+        </w:rPr>
+      </w:pPr>
+      <w:r>
+        <w:rPr>
+          <w:rFonts w:ascii="Times New Roman" w:hAnsi="Times New Roman" w:cs="Times New Roman"/>
+          <w:b/>
+          <w:color w:val="172B4D"/>
+          <w:sz w:val="28"/>
+          <w:szCs w:val="28"/>
+          <w:shd w:val="clear" w:color="auto" w:fill="FFFFFF"/>
+          <w:lang w:val="en-GB"/>
+        </w:rPr>
+        <w:t>Team Members</w:t>
+      </w:r>
+    </w:p>
+    <w:p>
+      <w:pPr>
+        <w:pStyle w:val="ListParagraph"/>
+        <w:numPr>
+          <w:ilvl w:val="0"/>
+          <w:numId w:val="1"/>
+        </w:numPr>
+        <w:jc w:val="center"/>
+        <w:rPr>
+          <w:rFonts w:ascii="Times New Roman" w:hAnsi="Times New Roman" w:cs="Times New Roman"/>
+          <w:color w:val="172B4D"/>
+          <w:sz w:val="28"/>
+          <w:szCs w:val="28"/>
+          <w:shd w:val="clear" w:color="auto" w:fill="FFFFFF"/>
+          <w:lang w:val="en-GB"/>
+        </w:rPr>
+      </w:pPr>
+      <w:r>
+        <w:rPr>
+          <w:rFonts w:ascii="Times New Roman" w:hAnsi="Times New Roman" w:cs="Times New Roman"/>
+          <w:color w:val="172B4D"/>
+          <w:sz w:val="28"/>
+          <w:szCs w:val="28"/>
+          <w:shd w:val="clear" w:color="auto" w:fill="FFFFFF"/>
+          <w:lang w:val="en-GB"/>
+        </w:rPr>
+        <w:t>Andreas</w:t>
+      </w:r>
+    </w:p>
+    <w:p>
+      <w:pPr>
+        <w:pStyle w:val="ListParagraph"/>
+        <w:numPr>
+          <w:ilvl w:val="0"/>
+          <w:numId w:val="1"/>
+        </w:numPr>
+        <w:jc w:val="center"/>
+        <w:rPr>
+          <w:rFonts w:ascii="Times New Roman" w:hAnsi="Times New Roman" w:cs="Times New Roman"/>
+          <w:color w:val="172B4D"/>
+          <w:sz w:val="28"/>
+          <w:szCs w:val="28"/>
+          <w:shd w:val="clear" w:color="auto" w:fill="FFFFFF"/>
+          <w:lang w:val="en-GB"/>
+        </w:rPr>
+      </w:pPr>
+      <w:r>
+        <w:rPr>
+          <w:rFonts w:ascii="Times New Roman" w:hAnsi="Times New Roman" w:cs="Times New Roman"/>
+          <w:color w:val="172B4D"/>
+          <w:sz w:val="28"/>
+          <w:szCs w:val="28"/>
+          <w:shd w:val="clear" w:color="auto" w:fill="FFFFFF"/>
+          <w:lang w:val="en-GB"/>
+        </w:rPr>
+        <w:t>Dimitry</w:t>
+      </w:r>
+    </w:p>
+    <w:p>
+      <w:pPr>
+        <w:pStyle w:val="ListParagraph"/>
+        <w:numPr>
+          <w:ilvl w:val="0"/>
+          <w:numId w:val="1"/>
+        </w:numPr>
+        <w:jc w:val="center"/>
+        <w:rPr>
+          <w:rFonts w:ascii="Times New Roman" w:hAnsi="Times New Roman" w:cs="Times New Roman"/>
+          <w:color w:val="172B4D"/>
+          <w:sz w:val="28"/>
+          <w:szCs w:val="28"/>
+          <w:shd w:val="clear" w:color="auto" w:fill="FFFFFF"/>
+          <w:lang w:val="en-GB"/>
+        </w:rPr>
+      </w:pPr>
+      <w:r>
+        <w:rPr>
+          <w:rFonts w:ascii="Times New Roman" w:hAnsi="Times New Roman" w:cs="Times New Roman"/>
+          <w:color w:val="172B4D"/>
+          <w:sz w:val="28"/>
+          <w:szCs w:val="28"/>
+          <w:shd w:val="clear" w:color="auto" w:fill="FFFFFF"/>
+          <w:lang w:val="en-GB"/>
+        </w:rPr>
+        <w:t>Kavitha</w:t>
+      </w:r>
+    </w:p>
+    <w:p>
+      <w:pPr>
+        <w:pStyle w:val="ListParagraph"/>
+        <w:numPr>
+          <w:ilvl w:val="0"/>
+          <w:numId w:val="1"/>
+        </w:numPr>
+        <w:jc w:val="center"/>
+        <w:rPr>
+          <w:rFonts w:ascii="Times New Roman" w:hAnsi="Times New Roman" w:cs="Times New Roman"/>
+          <w:color w:val="172B4D"/>
+          <w:sz w:val="28"/>
+          <w:szCs w:val="28"/>
+          <w:shd w:val="clear" w:color="auto" w:fill="FFFFFF"/>
+          <w:lang w:val="en-GB"/>
+        </w:rPr>
+      </w:pPr>
+      <w:r>
+        <w:rPr>
+          <w:rFonts w:ascii="Times New Roman" w:hAnsi="Times New Roman" w:cs="Times New Roman"/>
+          <w:color w:val="172B4D"/>
+          <w:sz w:val="28"/>
+          <w:szCs w:val="28"/>
+          <w:shd w:val="clear" w:color="auto" w:fill="FFFFFF"/>
+          <w:lang w:val="en-GB"/>
+        </w:rPr>
+        <w:t>Manuel</w:t>
+      </w:r>
+    </w:p>
+    <w:p>
+      <w:pPr>
+        <w:jc w:val="center"/>
+        <w:rPr>
+          <w:lang w:val="en-US"/>
+        </w:rPr>
+      </w:pPr>
+    </w:p>
+    <w:p>
+      <w:pPr>
+        <w:jc w:val="center"/>
+        <w:rPr>
+          <w:lang w:val="en-US"/>
+        </w:rPr>
+      </w:pPr>
+    </w:p>
+    <w:p>
+      <w:pPr>
+        <w:jc w:val="center"/>
+        <w:rPr>
+          <w:lang w:val="en-US"/>
+        </w:rPr>
+      </w:pPr>
+    </w:p>
+    <w:p>
+      <w:pPr>
+        <w:jc w:val="center"/>
+        <w:rPr>
+          <w:lang w:val="en-US"/>
+        </w:rPr>
+      </w:pPr>
+    </w:p>
+    <w:p>
+      <w:pPr>
+        <w:rPr>
+          <w:lang w:val="en-US"/>
+        </w:rPr>
+      </w:pPr>
+    </w:p>
+    <w:p>
+      <w:pPr>
+        <w:rPr>
+          <w:lang w:val="en-US"/>
+        </w:rPr>
+      </w:pPr>
+    </w:p>
+    <w:p>
+      <w:pPr>
+        <w:rPr>
+          <w:lang w:val="en-US"/>
+        </w:rPr>
+      </w:pPr>
+    </w:p>
+    <w:p>
+      <w:pPr>
+        <w:jc w:val="center"/>
+        <w:rPr>
+          <w:lang w:val="en-US"/>
+        </w:rPr>
+      </w:pPr>
+    </w:p>
+    <w:p>
+      <w:pPr>
+        <w:jc w:val="center"/>
+        <w:rPr>
+          <w:lang w:val="en-US"/>
+        </w:rPr>
+      </w:pPr>
+    </w:p>
+    <w:p>
+      <w:pPr>
+        <w:jc w:val="center"/>
+        <w:rPr>
+          <w:lang w:val="en-US"/>
+        </w:rPr>
+      </w:pPr>
+    </w:p>
+    <w:p>
+      <w:pPr>
+        <w:rPr>
+          <w:rFonts w:ascii="Times New Roman" w:hAnsi="Times New Roman" w:cs="Times New Roman"/>
+          <w:b/>
+          <w:sz w:val="32"/>
+          <w:szCs w:val="32"/>
+          <w:lang w:val="en-US"/>
+        </w:rPr>
+      </w:pPr>
+      <w:r>
+        <w:rPr>
+          <w:rFonts w:ascii="Times New Roman" w:hAnsi="Times New Roman" w:cs="Times New Roman"/>
+          <w:b/>
+          <w:sz w:val="32"/>
+          <w:szCs w:val="32"/>
+          <w:lang w:val="en-US"/>
+        </w:rPr>
+        <w:lastRenderedPageBreak/>
+        <w:t>Project Details</w:t>
+      </w:r>
+    </w:p>
+    <w:tbl>
+      <w:tblPr>
+        <w:tblStyle w:val="TableGrid"/>
+        <w:tblpPr w:leftFromText="141" w:rightFromText="141" w:vertAnchor="text" w:horzAnchor="margin" w:tblpXSpec="center" w:tblpY="103"/>
+        <w:tblW w:w="10490" w:type="dxa"/>
+        <w:tblLook w:val="04A0" w:firstRow="1" w:lastRow="0" w:firstColumn="1" w:lastColumn="0" w:noHBand="0" w:noVBand="1"/>
+      </w:tblPr>
+      <w:tblGrid>
+        <w:gridCol w:w="2547"/>
+        <w:gridCol w:w="7943"/>
+      </w:tblGrid>
+      <w:tr>
+        <w:tc>
+          <w:tcPr>
+            <w:tcW w:w="2547" w:type="dxa"/>
+          </w:tcPr>
+          <w:p>
+            <w:pPr>
+              <w:rPr>
+                <w:rFonts w:ascii="Times New Roman" w:hAnsi="Times New Roman" w:cs="Times New Roman"/>
+                <w:b/>
+                <w:sz w:val="24"/>
+                <w:szCs w:val="24"/>
+                <w:lang w:val="en-US"/>
+              </w:rPr>
+            </w:pPr>
+            <w:r>
+              <w:rPr>
+                <w:rFonts w:ascii="Times New Roman" w:hAnsi="Times New Roman" w:cs="Times New Roman"/>
+                <w:b/>
+                <w:sz w:val="24"/>
+                <w:szCs w:val="24"/>
+                <w:lang w:val="en-US"/>
+              </w:rPr>
+              <w:t xml:space="preserve">Project period </w:t>
+            </w:r>
+          </w:p>
+        </w:tc>
+        <w:tc>
+          <w:tcPr>
+            <w:tcW w:w="7943" w:type="dxa"/>
+          </w:tcPr>
+          <w:p>
+            <w:pPr>
+              <w:rPr>
+                <w:rFonts w:ascii="Times New Roman" w:hAnsi="Times New Roman" w:cs="Times New Roman"/>
+                <w:sz w:val="24"/>
+                <w:szCs w:val="24"/>
+                <w:lang w:val="en-US"/>
+              </w:rPr>
+            </w:pPr>
+            <w:r>
+              <w:rPr>
+                <w:rFonts w:ascii="Times New Roman" w:hAnsi="Times New Roman" w:cs="Times New Roman"/>
+                <w:sz w:val="24"/>
+                <w:szCs w:val="24"/>
+                <w:lang w:val="en-US"/>
+              </w:rPr>
+              <w:t>2 weeks</w:t>
+            </w:r>
+          </w:p>
+        </w:tc>
+      </w:tr>
+      <w:tr>
+        <w:tc>
+          <w:tcPr>
+            <w:tcW w:w="2547" w:type="dxa"/>
+          </w:tcPr>
+          <w:p>
+            <w:pPr>
+              <w:rPr>
+                <w:rFonts w:ascii="Times New Roman" w:hAnsi="Times New Roman" w:cs="Times New Roman"/>
+                <w:b/>
+                <w:sz w:val="24"/>
+                <w:szCs w:val="24"/>
+                <w:lang w:val="en-US"/>
+              </w:rPr>
+            </w:pPr>
+            <w:r>
+              <w:rPr>
+                <w:rFonts w:ascii="Times New Roman" w:hAnsi="Times New Roman" w:cs="Times New Roman"/>
+                <w:b/>
+                <w:sz w:val="24"/>
+                <w:szCs w:val="24"/>
+                <w:lang w:val="en-US"/>
+              </w:rPr>
+              <w:t xml:space="preserve">Working Methodology </w:t>
+            </w:r>
+          </w:p>
+        </w:tc>
+        <w:tc>
+          <w:tcPr>
+            <w:tcW w:w="7943" w:type="dxa"/>
+          </w:tcPr>
+          <w:p>
+            <w:pPr>
+              <w:rPr>
+                <w:rFonts w:ascii="Times New Roman" w:hAnsi="Times New Roman" w:cs="Times New Roman"/>
+                <w:sz w:val="24"/>
+                <w:szCs w:val="24"/>
+                <w:lang w:val="en-US"/>
+              </w:rPr>
+            </w:pPr>
+            <w:r>
+              <w:rPr>
+                <w:rFonts w:ascii="Times New Roman" w:hAnsi="Times New Roman" w:cs="Times New Roman"/>
+                <w:sz w:val="24"/>
+                <w:szCs w:val="24"/>
+                <w:lang w:val="en-US"/>
+              </w:rPr>
+              <w:t>Scrum</w:t>
+            </w:r>
+          </w:p>
+        </w:tc>
+      </w:tr>
+      <w:tr>
+        <w:tc>
+          <w:tcPr>
+            <w:tcW w:w="2547" w:type="dxa"/>
+          </w:tcPr>
+          <w:p>
+            <w:pPr>
+              <w:rPr>
+                <w:rFonts w:ascii="Times New Roman" w:hAnsi="Times New Roman" w:cs="Times New Roman"/>
+                <w:b/>
+                <w:sz w:val="24"/>
+                <w:szCs w:val="24"/>
+                <w:lang w:val="en-US"/>
+              </w:rPr>
+            </w:pPr>
+            <w:r>
+              <w:rPr>
+                <w:rFonts w:ascii="Times New Roman" w:hAnsi="Times New Roman" w:cs="Times New Roman"/>
+                <w:b/>
+                <w:sz w:val="24"/>
+                <w:szCs w:val="24"/>
+                <w:lang w:val="en-US"/>
+              </w:rPr>
+              <w:t xml:space="preserve">Tool used </w:t>
+            </w:r>
+          </w:p>
+        </w:tc>
+        <w:tc>
+          <w:tcPr>
+            <w:tcW w:w="7943" w:type="dxa"/>
+          </w:tcPr>
+          <w:p>
+            <w:pPr>
+              <w:rPr>
+                <w:rFonts w:ascii="Times New Roman" w:hAnsi="Times New Roman" w:cs="Times New Roman"/>
+                <w:sz w:val="24"/>
+                <w:szCs w:val="24"/>
+                <w:lang w:val="en-US"/>
+              </w:rPr>
+            </w:pPr>
+            <w:r>
+              <w:rPr>
+                <w:rFonts w:ascii="Times New Roman" w:hAnsi="Times New Roman" w:cs="Times New Roman"/>
+                <w:b/>
+                <w:sz w:val="24"/>
+                <w:szCs w:val="24"/>
+                <w:lang w:val="en-US"/>
+              </w:rPr>
+              <w:t>Sprint</w:t>
+            </w:r>
+            <w:r>
+              <w:rPr>
+                <w:rFonts w:ascii="Times New Roman" w:hAnsi="Times New Roman" w:cs="Times New Roman"/>
+                <w:b/>
+                <w:sz w:val="24"/>
+                <w:szCs w:val="24"/>
+                <w:lang w:val="en-US"/>
+              </w:rPr>
+              <w:t xml:space="preserve">  board     </w:t>
+            </w:r>
+            <w:r>
+              <w:rPr>
+                <w:rFonts w:ascii="Times New Roman" w:hAnsi="Times New Roman" w:cs="Times New Roman"/>
+                <w:b/>
+                <w:sz w:val="24"/>
+                <w:szCs w:val="24"/>
+                <w:lang w:val="en-US"/>
+              </w:rPr>
+              <w:t>:</w:t>
+            </w:r>
+            <w:r>
+              <w:rPr>
+                <w:rFonts w:ascii="Times New Roman" w:hAnsi="Times New Roman" w:cs="Times New Roman"/>
+                <w:sz w:val="24"/>
+                <w:szCs w:val="24"/>
+                <w:lang w:val="en-US"/>
+              </w:rPr>
+              <w:t xml:space="preserve"> Trello</w:t>
+            </w:r>
+          </w:p>
+          <w:p>
+            <w:pPr>
+              <w:rPr>
+                <w:rFonts w:ascii="Times New Roman" w:hAnsi="Times New Roman" w:cs="Times New Roman"/>
+                <w:sz w:val="24"/>
+                <w:szCs w:val="24"/>
+                <w:lang w:val="en-US"/>
+              </w:rPr>
+            </w:pPr>
+            <w:r>
+              <w:rPr>
+                <w:rFonts w:ascii="Times New Roman" w:hAnsi="Times New Roman" w:cs="Times New Roman"/>
+                <w:b/>
+                <w:sz w:val="24"/>
+                <w:szCs w:val="24"/>
+                <w:lang w:val="en-US"/>
+              </w:rPr>
+              <w:t>S</w:t>
+            </w:r>
+            <w:r>
+              <w:rPr>
+                <w:rFonts w:ascii="Times New Roman" w:hAnsi="Times New Roman" w:cs="Times New Roman"/>
+                <w:b/>
+                <w:sz w:val="24"/>
+                <w:szCs w:val="24"/>
+                <w:lang w:val="en-US"/>
+              </w:rPr>
+              <w:t xml:space="preserve">/w                  </w:t>
+            </w:r>
+            <w:r>
+              <w:rPr>
+                <w:rFonts w:ascii="Times New Roman" w:hAnsi="Times New Roman" w:cs="Times New Roman"/>
+                <w:b/>
+                <w:sz w:val="24"/>
+                <w:szCs w:val="24"/>
+                <w:lang w:val="en-US"/>
+              </w:rPr>
+              <w:t xml:space="preserve">    </w:t>
+            </w:r>
+            <w:r>
+              <w:rPr>
+                <w:rFonts w:ascii="Times New Roman" w:hAnsi="Times New Roman" w:cs="Times New Roman"/>
+                <w:b/>
+                <w:sz w:val="24"/>
+                <w:szCs w:val="24"/>
+                <w:lang w:val="en-US"/>
+              </w:rPr>
+              <w:t>:</w:t>
+            </w:r>
+            <w:r>
+              <w:rPr>
+                <w:rFonts w:ascii="Times New Roman" w:hAnsi="Times New Roman" w:cs="Times New Roman"/>
+                <w:sz w:val="24"/>
+                <w:szCs w:val="24"/>
+                <w:lang w:val="en-US"/>
+              </w:rPr>
+              <w:t xml:space="preserve"> Visual studio code IDE, </w:t>
+            </w:r>
+          </w:p>
+          <w:p>
+            <w:pPr>
+              <w:rPr>
+                <w:rFonts w:ascii="Times New Roman" w:hAnsi="Times New Roman" w:cs="Times New Roman"/>
+                <w:sz w:val="24"/>
+                <w:szCs w:val="24"/>
+                <w:lang w:val="en-US"/>
+              </w:rPr>
+            </w:pPr>
+            <w:r>
+              <w:rPr>
+                <w:rFonts w:ascii="Times New Roman" w:hAnsi="Times New Roman" w:cs="Times New Roman"/>
+                <w:sz w:val="24"/>
+                <w:szCs w:val="24"/>
+                <w:lang w:val="en-US"/>
+              </w:rPr>
+              <w:t xml:space="preserve">                               HTML, java script, CSS , Bootstrap, Jquery</w:t>
+            </w:r>
+          </w:p>
+          <w:p>
+            <w:pPr>
+              <w:rPr>
+                <w:rFonts w:ascii="Times New Roman" w:hAnsi="Times New Roman" w:cs="Times New Roman"/>
+                <w:sz w:val="24"/>
+                <w:szCs w:val="24"/>
+                <w:lang w:val="en-US"/>
+              </w:rPr>
+            </w:pPr>
+            <w:r>
+              <w:rPr>
+                <w:rFonts w:ascii="Times New Roman" w:hAnsi="Times New Roman" w:cs="Times New Roman"/>
+                <w:b/>
+                <w:sz w:val="24"/>
+                <w:szCs w:val="24"/>
+                <w:lang w:val="en-US"/>
+              </w:rPr>
+              <w:t>S</w:t>
+            </w:r>
+            <w:r>
+              <w:rPr>
+                <w:rFonts w:ascii="Times New Roman" w:hAnsi="Times New Roman" w:cs="Times New Roman"/>
+                <w:b/>
+                <w:sz w:val="24"/>
+                <w:szCs w:val="24"/>
+                <w:lang w:val="en-US"/>
+              </w:rPr>
+              <w:t>ource control</w:t>
+            </w:r>
+            <w:r>
+              <w:rPr>
+                <w:rFonts w:ascii="Times New Roman" w:hAnsi="Times New Roman" w:cs="Times New Roman"/>
+                <w:b/>
+                <w:sz w:val="24"/>
+                <w:szCs w:val="24"/>
+                <w:lang w:val="en-US"/>
+              </w:rPr>
+              <w:t xml:space="preserve">   </w:t>
+            </w:r>
+            <w:r>
+              <w:rPr>
+                <w:rFonts w:ascii="Times New Roman" w:hAnsi="Times New Roman" w:cs="Times New Roman"/>
+                <w:b/>
+                <w:sz w:val="24"/>
+                <w:szCs w:val="24"/>
+                <w:lang w:val="en-US"/>
+              </w:rPr>
+              <w:t>:</w:t>
+            </w:r>
+            <w:r>
+              <w:rPr>
+                <w:rFonts w:ascii="Times New Roman" w:hAnsi="Times New Roman" w:cs="Times New Roman"/>
+                <w:sz w:val="24"/>
+                <w:szCs w:val="24"/>
+                <w:lang w:val="en-US"/>
+              </w:rPr>
+              <w:t xml:space="preserve"> Git</w:t>
+            </w:r>
+          </w:p>
+          <w:p>
+            <w:pPr>
+              <w:rPr>
+                <w:rFonts w:ascii="Times New Roman" w:hAnsi="Times New Roman" w:cs="Times New Roman"/>
+                <w:sz w:val="24"/>
+                <w:szCs w:val="24"/>
+                <w:lang w:val="en-US"/>
+              </w:rPr>
+            </w:pPr>
+            <w:r>
+              <w:rPr>
+                <w:rFonts w:ascii="Times New Roman" w:hAnsi="Times New Roman" w:cs="Times New Roman"/>
+                <w:b/>
+                <w:sz w:val="24"/>
+                <w:szCs w:val="24"/>
+                <w:lang w:val="en-US"/>
+              </w:rPr>
+              <w:t>Wireframe          :</w:t>
+            </w:r>
+            <w:r>
+              <w:rPr>
+                <w:rFonts w:ascii="Times New Roman" w:hAnsi="Times New Roman" w:cs="Times New Roman"/>
+                <w:sz w:val="24"/>
+                <w:szCs w:val="24"/>
+                <w:lang w:val="en-US"/>
+              </w:rPr>
+              <w:t xml:space="preserve"> Balsamic</w:t>
+            </w:r>
+          </w:p>
+          <w:p>
+            <w:pPr>
+              <w:rPr>
+                <w:rFonts w:ascii="Times New Roman" w:hAnsi="Times New Roman" w:cs="Times New Roman"/>
+                <w:sz w:val="24"/>
+                <w:szCs w:val="24"/>
+                <w:lang w:val="en-US"/>
+              </w:rPr>
+            </w:pPr>
+          </w:p>
+        </w:tc>
+      </w:tr>
+      <w:tr>
+        <w:tc>
+          <w:tcPr>
+            <w:tcW w:w="2547" w:type="dxa"/>
+          </w:tcPr>
+          <w:p>
+            <w:pPr>
+              <w:rPr>
+                <w:rFonts w:ascii="Times New Roman" w:hAnsi="Times New Roman" w:cs="Times New Roman"/>
+                <w:b/>
+                <w:sz w:val="24"/>
+                <w:szCs w:val="24"/>
+                <w:lang w:val="en-US"/>
+              </w:rPr>
+            </w:pPr>
+            <w:r>
+              <w:rPr>
+                <w:rFonts w:ascii="Times New Roman" w:hAnsi="Times New Roman" w:cs="Times New Roman"/>
+                <w:b/>
+                <w:sz w:val="24"/>
+                <w:szCs w:val="24"/>
+                <w:lang w:val="en-US"/>
+              </w:rPr>
+              <w:t>Source</w:t>
+            </w:r>
+          </w:p>
+        </w:tc>
+        <w:tc>
+          <w:tcPr>
+            <w:tcW w:w="7943" w:type="dxa"/>
+          </w:tcPr>
+          <w:p>
+            <w:pPr>
+              <w:rPr>
+                <w:rFonts w:ascii="Times New Roman" w:hAnsi="Times New Roman" w:cs="Times New Roman"/>
+                <w:sz w:val="24"/>
+                <w:szCs w:val="24"/>
+                <w:lang w:val="en-US"/>
+              </w:rPr>
+            </w:pPr>
+            <w:r>
+              <w:rPr>
+                <w:rFonts w:ascii="Times New Roman" w:hAnsi="Times New Roman" w:cs="Times New Roman"/>
+                <w:sz w:val="24"/>
+                <w:szCs w:val="24"/>
+                <w:lang w:val="en-US"/>
+              </w:rPr>
+              <w:t>Sprint 1</w:t>
+            </w:r>
+            <w:r>
+              <w:rPr>
+                <w:rFonts w:ascii="Times New Roman" w:hAnsi="Times New Roman" w:cs="Times New Roman"/>
+                <w:sz w:val="24"/>
+                <w:szCs w:val="24"/>
+                <w:lang w:val="en-US"/>
+              </w:rPr>
+              <w:t xml:space="preserve"> : </w:t>
+            </w:r>
+            <w:r>
+              <w:rPr>
+                <w:rFonts w:ascii="Times New Roman" w:hAnsi="Times New Roman" w:cs="Times New Roman"/>
+                <w:sz w:val="24"/>
+                <w:szCs w:val="24"/>
+                <w:lang w:val="en-US"/>
+              </w:rPr>
+              <w:t xml:space="preserve"> </w:t>
+            </w:r>
+            <w:hyperlink r:id="rId6" w:history="1">
+              <w:r>
+                <w:rPr>
+                  <w:rFonts w:ascii="Times New Roman" w:hAnsi="Times New Roman" w:cs="Times New Roman"/>
+                  <w:lang w:val="en-US"/>
+                </w:rPr>
+                <w:t>https://trello.com/b/ELyHp9Ow/sprint-1-team2</w:t>
+              </w:r>
+            </w:hyperlink>
+          </w:p>
+          <w:p>
+            <w:pPr>
+              <w:rPr>
+                <w:rFonts w:ascii="Times New Roman" w:hAnsi="Times New Roman" w:cs="Times New Roman"/>
+                <w:sz w:val="24"/>
+                <w:szCs w:val="24"/>
+                <w:lang w:val="en-US"/>
+              </w:rPr>
+            </w:pPr>
+          </w:p>
+          <w:p>
+            <w:pPr>
+              <w:rPr>
+                <w:rFonts w:ascii="Times New Roman" w:hAnsi="Times New Roman" w:cs="Times New Roman"/>
+                <w:sz w:val="24"/>
+                <w:szCs w:val="24"/>
+                <w:lang w:val="en-US"/>
+              </w:rPr>
+            </w:pPr>
+            <w:r>
+              <w:rPr>
+                <w:rFonts w:ascii="Times New Roman" w:hAnsi="Times New Roman" w:cs="Times New Roman"/>
+                <w:sz w:val="24"/>
+                <w:szCs w:val="24"/>
+                <w:lang w:val="en-US"/>
+              </w:rPr>
+              <w:t xml:space="preserve">Sprint 2 :  </w:t>
+            </w:r>
+            <w:hyperlink r:id="rId7" w:history="1">
+              <w:r>
+                <w:rPr>
+                  <w:rFonts w:ascii="Times New Roman" w:hAnsi="Times New Roman" w:cs="Times New Roman"/>
+                  <w:lang w:val="en-US"/>
+                </w:rPr>
+                <w:t>https://trello.com/b/Dj9A2Ofg/sprint-2</w:t>
+              </w:r>
+            </w:hyperlink>
+          </w:p>
+          <w:p>
+            <w:pPr>
+              <w:rPr>
+                <w:rFonts w:ascii="Times New Roman" w:hAnsi="Times New Roman" w:cs="Times New Roman"/>
+                <w:sz w:val="24"/>
+                <w:szCs w:val="24"/>
+                <w:lang w:val="en-US"/>
+              </w:rPr>
+            </w:pPr>
+          </w:p>
+          <w:p>
+            <w:pPr>
+              <w:rPr>
+                <w:rFonts w:ascii="Times New Roman" w:hAnsi="Times New Roman" w:cs="Times New Roman"/>
+                <w:sz w:val="24"/>
+                <w:szCs w:val="24"/>
+                <w:lang w:val="en-US"/>
+              </w:rPr>
+            </w:pPr>
+            <w:r>
+              <w:rPr>
+                <w:rFonts w:ascii="Times New Roman" w:hAnsi="Times New Roman" w:cs="Times New Roman"/>
+                <w:sz w:val="24"/>
+                <w:szCs w:val="24"/>
+                <w:lang w:val="en-US"/>
+              </w:rPr>
+              <w:t>Git Repository</w:t>
+            </w:r>
+            <w:r>
+              <w:rPr>
+                <w:rFonts w:ascii="Times New Roman" w:hAnsi="Times New Roman" w:cs="Times New Roman"/>
+                <w:sz w:val="24"/>
+                <w:szCs w:val="24"/>
+                <w:lang w:val="en-US"/>
+              </w:rPr>
+              <w:t xml:space="preserve">: </w:t>
+            </w:r>
+            <w:r>
+              <w:rPr>
+                <w:rFonts w:ascii="Times New Roman" w:hAnsi="Times New Roman" w:cs="Times New Roman"/>
+                <w:sz w:val="24"/>
+                <w:szCs w:val="24"/>
+                <w:lang w:val="en-US"/>
+              </w:rPr>
+              <w:t>https://github.com/DimPirogov/Circus</w:t>
+            </w:r>
+          </w:p>
+        </w:tc>
+      </w:tr>
+      <w:tr>
+        <w:tc>
+          <w:tcPr>
+            <w:tcW w:w="2547" w:type="dxa"/>
+          </w:tcPr>
+          <w:p>
+            <w:pPr>
+              <w:rPr>
+                <w:rFonts w:ascii="Times New Roman" w:hAnsi="Times New Roman" w:cs="Times New Roman"/>
+                <w:b/>
+                <w:sz w:val="24"/>
+                <w:szCs w:val="24"/>
+                <w:lang w:val="en-US"/>
+              </w:rPr>
+            </w:pPr>
+            <w:r>
+              <w:rPr>
+                <w:rFonts w:ascii="Times New Roman" w:hAnsi="Times New Roman" w:cs="Times New Roman"/>
+                <w:b/>
+                <w:sz w:val="24"/>
+                <w:szCs w:val="24"/>
+                <w:lang w:val="en-US"/>
+              </w:rPr>
+              <w:t>Goal</w:t>
+            </w:r>
+          </w:p>
+        </w:tc>
+        <w:tc>
+          <w:tcPr>
+            <w:tcW w:w="7943" w:type="dxa"/>
+          </w:tcPr>
+          <w:p>
+            <w:pPr>
+              <w:rPr>
+                <w:rFonts w:ascii="Times New Roman" w:hAnsi="Times New Roman" w:cs="Times New Roman"/>
+                <w:b/>
+                <w:sz w:val="24"/>
+                <w:szCs w:val="24"/>
+                <w:lang w:val="en-US"/>
+              </w:rPr>
+            </w:pPr>
+            <w:r>
+              <w:rPr>
+                <w:rFonts w:ascii="Times New Roman" w:hAnsi="Times New Roman" w:cs="Times New Roman"/>
+                <w:b/>
+                <w:sz w:val="24"/>
+                <w:szCs w:val="24"/>
+                <w:lang w:val="en-US"/>
+              </w:rPr>
+              <w:t>Sprint 1 Goals:</w:t>
+            </w:r>
+          </w:p>
+          <w:p>
+            <w:pPr>
+              <w:pStyle w:val="ListParagraph"/>
+              <w:numPr>
+                <w:ilvl w:val="0"/>
+                <w:numId w:val="2"/>
+              </w:numPr>
+              <w:rPr>
+                <w:rFonts w:ascii="Times New Roman" w:hAnsi="Times New Roman" w:cs="Times New Roman"/>
+                <w:sz w:val="24"/>
+                <w:szCs w:val="24"/>
+                <w:lang w:val="en-US"/>
+              </w:rPr>
+            </w:pPr>
+            <w:r>
+              <w:rPr>
+                <w:rFonts w:ascii="Times New Roman" w:hAnsi="Times New Roman" w:cs="Times New Roman"/>
+                <w:color w:val="172B4D"/>
+                <w:sz w:val="24"/>
+                <w:szCs w:val="24"/>
+                <w:shd w:val="clear" w:color="auto" w:fill="FFFFFF"/>
+                <w:lang w:val="en-GB"/>
+              </w:rPr>
+              <w:t>Research:</w:t>
+            </w:r>
+            <w:r>
+              <w:rPr>
+                <w:rFonts w:ascii="Times New Roman" w:hAnsi="Times New Roman" w:cs="Times New Roman"/>
+                <w:color w:val="172B4D"/>
+                <w:sz w:val="24"/>
+                <w:szCs w:val="24"/>
+                <w:lang w:val="en-GB"/>
+              </w:rPr>
+              <w:br/>
+            </w:r>
+            <w:r>
+              <w:rPr>
+                <w:rFonts w:ascii="Times New Roman" w:hAnsi="Times New Roman" w:cs="Times New Roman"/>
+                <w:color w:val="172B4D"/>
+                <w:sz w:val="24"/>
+                <w:szCs w:val="24"/>
+                <w:shd w:val="clear" w:color="auto" w:fill="FFFFFF"/>
+                <w:lang w:val="en-GB"/>
+              </w:rPr>
+              <w:t>1. Prepare questions for survey</w:t>
+            </w:r>
+          </w:p>
+          <w:p>
+            <w:pPr>
+              <w:pStyle w:val="ListParagraph"/>
+              <w:numPr>
+                <w:ilvl w:val="0"/>
+                <w:numId w:val="2"/>
+              </w:numPr>
+              <w:rPr>
+                <w:rFonts w:ascii="Times New Roman" w:hAnsi="Times New Roman" w:cs="Times New Roman"/>
+                <w:sz w:val="24"/>
+                <w:szCs w:val="24"/>
+                <w:lang w:val="en-US"/>
+              </w:rPr>
+            </w:pPr>
+            <w:r>
+              <w:rPr>
+                <w:rFonts w:ascii="Times New Roman" w:hAnsi="Times New Roman" w:cs="Times New Roman"/>
+                <w:color w:val="172B4D"/>
+                <w:sz w:val="24"/>
+                <w:szCs w:val="24"/>
+                <w:shd w:val="clear" w:color="auto" w:fill="FFFFFF"/>
+                <w:lang w:val="en-GB"/>
+              </w:rPr>
+              <w:t>Survey:</w:t>
+            </w:r>
+            <w:r>
+              <w:rPr>
+                <w:rFonts w:ascii="Times New Roman" w:hAnsi="Times New Roman" w:cs="Times New Roman"/>
+                <w:color w:val="172B4D"/>
+                <w:sz w:val="24"/>
+                <w:szCs w:val="24"/>
+                <w:lang w:val="en-GB"/>
+              </w:rPr>
+              <w:br/>
+            </w:r>
+            <w:r>
+              <w:rPr>
+                <w:rFonts w:ascii="Times New Roman" w:hAnsi="Times New Roman" w:cs="Times New Roman"/>
+                <w:color w:val="172B4D"/>
+                <w:sz w:val="24"/>
+                <w:szCs w:val="24"/>
+                <w:shd w:val="clear" w:color="auto" w:fill="FFFFFF"/>
+                <w:lang w:val="en-GB"/>
+              </w:rPr>
+              <w:t>1. Survey 200 peoples</w:t>
+            </w:r>
+          </w:p>
+          <w:p>
+            <w:pPr>
+              <w:ind w:left="360"/>
+              <w:rPr>
+                <w:rFonts w:ascii="Times New Roman" w:hAnsi="Times New Roman" w:cs="Times New Roman"/>
+                <w:sz w:val="24"/>
+                <w:szCs w:val="24"/>
+                <w:lang w:val="en-US"/>
+              </w:rPr>
+            </w:pPr>
+            <w:r>
+              <w:rPr>
+                <w:rFonts w:ascii="Times New Roman" w:hAnsi="Times New Roman" w:cs="Times New Roman"/>
+                <w:sz w:val="24"/>
+                <w:szCs w:val="24"/>
+                <w:lang w:val="en-US"/>
+              </w:rPr>
+              <w:t>2.</w:t>
+            </w:r>
+            <w:r>
+              <w:rPr>
+                <w:rFonts w:ascii="Times New Roman" w:hAnsi="Times New Roman" w:cs="Times New Roman"/>
+                <w:sz w:val="24"/>
+                <w:szCs w:val="24"/>
+                <w:lang w:val="en-US"/>
+              </w:rPr>
+              <w:t xml:space="preserve"> Collect Answers</w:t>
+            </w:r>
+          </w:p>
+          <w:p>
+            <w:pPr>
+              <w:pStyle w:val="ListParagraph"/>
+              <w:numPr>
+                <w:ilvl w:val="0"/>
+                <w:numId w:val="2"/>
+              </w:numPr>
+              <w:rPr>
+                <w:rFonts w:ascii="Times New Roman" w:hAnsi="Times New Roman" w:cs="Times New Roman"/>
+                <w:color w:val="172B4D"/>
+                <w:sz w:val="24"/>
+                <w:szCs w:val="24"/>
+                <w:shd w:val="clear" w:color="auto" w:fill="FFFFFF"/>
+                <w:lang w:val="en-GB"/>
+              </w:rPr>
+            </w:pPr>
+            <w:r>
+              <w:rPr>
+                <w:rFonts w:ascii="Times New Roman" w:hAnsi="Times New Roman" w:cs="Times New Roman"/>
+                <w:color w:val="172B4D"/>
+                <w:sz w:val="24"/>
+                <w:szCs w:val="24"/>
+                <w:shd w:val="clear" w:color="auto" w:fill="FFFFFF"/>
+                <w:lang w:val="en-GB"/>
+              </w:rPr>
+              <w:t>Analysis:</w:t>
+            </w:r>
+            <w:r>
+              <w:rPr>
+                <w:rFonts w:ascii="Times New Roman" w:hAnsi="Times New Roman" w:cs="Times New Roman"/>
+                <w:color w:val="172B4D"/>
+                <w:sz w:val="24"/>
+                <w:szCs w:val="24"/>
+                <w:shd w:val="clear" w:color="auto" w:fill="FFFFFF"/>
+                <w:lang w:val="en-GB"/>
+              </w:rPr>
+              <w:br/>
+              <w:t>1. Analyse the answers .</w:t>
+            </w:r>
+            <w:r>
+              <w:rPr>
+                <w:rFonts w:ascii="Times New Roman" w:hAnsi="Times New Roman" w:cs="Times New Roman"/>
+                <w:color w:val="172B4D"/>
+                <w:sz w:val="24"/>
+                <w:szCs w:val="24"/>
+                <w:shd w:val="clear" w:color="auto" w:fill="FFFFFF"/>
+                <w:lang w:val="en-GB"/>
+              </w:rPr>
+              <w:br/>
+            </w:r>
+            <w:r>
+              <w:rPr>
+                <w:rFonts w:ascii="Times New Roman" w:hAnsi="Times New Roman" w:cs="Times New Roman"/>
+                <w:color w:val="172B4D"/>
+                <w:sz w:val="24"/>
+                <w:szCs w:val="24"/>
+                <w:shd w:val="clear" w:color="auto" w:fill="FFFFFF"/>
+                <w:lang w:val="en-GB"/>
+              </w:rPr>
+              <w:t>2. U</w:t>
+            </w:r>
+            <w:r>
+              <w:rPr>
+                <w:rFonts w:ascii="Times New Roman" w:hAnsi="Times New Roman" w:cs="Times New Roman"/>
+                <w:color w:val="172B4D"/>
+                <w:sz w:val="24"/>
+                <w:szCs w:val="24"/>
+                <w:shd w:val="clear" w:color="auto" w:fill="FFFFFF"/>
+                <w:lang w:val="en-GB"/>
+              </w:rPr>
+              <w:t>se some tools to prepare chart.</w:t>
+            </w:r>
+          </w:p>
+          <w:p>
+            <w:pPr>
+              <w:pStyle w:val="ListParagraph"/>
+              <w:numPr>
+                <w:ilvl w:val="0"/>
+                <w:numId w:val="2"/>
+              </w:numPr>
+              <w:rPr>
+                <w:rFonts w:ascii="Times New Roman" w:hAnsi="Times New Roman" w:cs="Times New Roman"/>
+                <w:color w:val="172B4D"/>
+                <w:sz w:val="24"/>
+                <w:szCs w:val="24"/>
+                <w:shd w:val="clear" w:color="auto" w:fill="FFFFFF"/>
+                <w:lang w:val="en-GB"/>
+              </w:rPr>
+            </w:pPr>
+            <w:r>
+              <w:rPr>
+                <w:rFonts w:ascii="Times New Roman" w:hAnsi="Times New Roman" w:cs="Times New Roman"/>
+                <w:color w:val="172B4D"/>
+                <w:sz w:val="24"/>
+                <w:szCs w:val="24"/>
+                <w:shd w:val="clear" w:color="auto" w:fill="FFFFFF"/>
+                <w:lang w:val="en-GB"/>
+              </w:rPr>
+              <w:t>UX design:</w:t>
+            </w:r>
+            <w:r>
+              <w:rPr>
+                <w:rFonts w:ascii="Times New Roman" w:hAnsi="Times New Roman" w:cs="Times New Roman"/>
+                <w:color w:val="172B4D"/>
+                <w:sz w:val="24"/>
+                <w:szCs w:val="24"/>
+                <w:shd w:val="clear" w:color="auto" w:fill="FFFFFF"/>
+                <w:lang w:val="en-GB"/>
+              </w:rPr>
+              <w:br/>
+              <w:t>1. Using Balsamic to design.</w:t>
+            </w:r>
+          </w:p>
+          <w:p>
+            <w:pPr>
+              <w:pStyle w:val="ListParagraph"/>
+              <w:numPr>
+                <w:ilvl w:val="0"/>
+                <w:numId w:val="2"/>
+              </w:numPr>
+              <w:rPr>
+                <w:rFonts w:ascii="Times New Roman" w:hAnsi="Times New Roman" w:cs="Times New Roman"/>
+                <w:color w:val="172B4D"/>
+                <w:sz w:val="24"/>
+                <w:szCs w:val="24"/>
+                <w:shd w:val="clear" w:color="auto" w:fill="FFFFFF"/>
+                <w:lang w:val="en-GB"/>
+              </w:rPr>
+            </w:pPr>
+            <w:r>
+              <w:rPr>
+                <w:rFonts w:ascii="Times New Roman" w:hAnsi="Times New Roman" w:cs="Times New Roman"/>
+                <w:color w:val="172B4D"/>
+                <w:sz w:val="24"/>
+                <w:szCs w:val="24"/>
+                <w:shd w:val="clear" w:color="auto" w:fill="FFFFFF"/>
+                <w:lang w:val="en-GB"/>
+              </w:rPr>
+              <w:t>Git:</w:t>
+            </w:r>
+          </w:p>
+          <w:p>
+            <w:pPr>
+              <w:pStyle w:val="ListParagraph"/>
+              <w:ind w:left="360"/>
+              <w:rPr>
+                <w:rFonts w:ascii="Times New Roman" w:hAnsi="Times New Roman" w:cs="Times New Roman"/>
+                <w:color w:val="172B4D"/>
+                <w:sz w:val="24"/>
+                <w:szCs w:val="24"/>
+                <w:shd w:val="clear" w:color="auto" w:fill="FFFFFF"/>
+                <w:lang w:val="en-GB"/>
+              </w:rPr>
+            </w:pPr>
+            <w:r>
+              <w:rPr>
+                <w:rFonts w:ascii="Times New Roman" w:hAnsi="Times New Roman" w:cs="Times New Roman"/>
+                <w:color w:val="172B4D"/>
+                <w:sz w:val="24"/>
+                <w:szCs w:val="24"/>
+                <w:shd w:val="clear" w:color="auto" w:fill="FFFFFF"/>
+                <w:lang w:val="en-GB"/>
+              </w:rPr>
+              <w:t>1. Learn, Practice</w:t>
+            </w:r>
+          </w:p>
+          <w:p>
+            <w:pPr>
+              <w:rPr>
+                <w:rFonts w:ascii="Times New Roman" w:hAnsi="Times New Roman" w:cs="Times New Roman"/>
+                <w:b/>
+                <w:sz w:val="24"/>
+                <w:szCs w:val="24"/>
+                <w:lang w:val="en-US"/>
+              </w:rPr>
+            </w:pPr>
+            <w:r>
+              <w:rPr>
+                <w:rFonts w:ascii="Times New Roman" w:hAnsi="Times New Roman" w:cs="Times New Roman"/>
+                <w:b/>
+                <w:sz w:val="24"/>
+                <w:szCs w:val="24"/>
+                <w:lang w:val="en-US"/>
+              </w:rPr>
+              <w:t xml:space="preserve">Sprint </w:t>
+            </w:r>
+            <w:r>
+              <w:rPr>
+                <w:rFonts w:ascii="Times New Roman" w:hAnsi="Times New Roman" w:cs="Times New Roman"/>
+                <w:b/>
+                <w:sz w:val="24"/>
+                <w:szCs w:val="24"/>
+                <w:lang w:val="en-US"/>
+              </w:rPr>
+              <w:t>2</w:t>
+            </w:r>
+            <w:r>
+              <w:rPr>
+                <w:rFonts w:ascii="Times New Roman" w:hAnsi="Times New Roman" w:cs="Times New Roman"/>
+                <w:b/>
+                <w:sz w:val="24"/>
+                <w:szCs w:val="24"/>
+                <w:lang w:val="en-US"/>
+              </w:rPr>
+              <w:t xml:space="preserve"> Goals:</w:t>
+            </w:r>
+          </w:p>
+          <w:p>
+            <w:pPr>
+              <w:pStyle w:val="ListParagraph"/>
+              <w:numPr>
+                <w:ilvl w:val="0"/>
+                <w:numId w:val="2"/>
+              </w:numPr>
+              <w:rPr>
+                <w:rFonts w:ascii="Times New Roman" w:hAnsi="Times New Roman" w:cs="Times New Roman"/>
+                <w:color w:val="172B4D"/>
+                <w:sz w:val="24"/>
+                <w:szCs w:val="24"/>
+                <w:shd w:val="clear" w:color="auto" w:fill="FFFFFF"/>
+                <w:lang w:val="en-GB"/>
+              </w:rPr>
+            </w:pPr>
+            <w:r>
+              <w:rPr>
+                <w:rFonts w:ascii="Times New Roman" w:hAnsi="Times New Roman" w:cs="Times New Roman"/>
+                <w:color w:val="172B4D"/>
+                <w:sz w:val="24"/>
+                <w:szCs w:val="24"/>
+                <w:shd w:val="clear" w:color="auto" w:fill="FFFFFF"/>
+                <w:lang w:val="en-GB"/>
+              </w:rPr>
+              <w:t>Git:</w:t>
+            </w:r>
+            <w:r>
+              <w:rPr>
+                <w:rFonts w:ascii="Times New Roman" w:hAnsi="Times New Roman" w:cs="Times New Roman"/>
+                <w:color w:val="172B4D"/>
+                <w:sz w:val="24"/>
+                <w:szCs w:val="24"/>
+                <w:lang w:val="en-GB"/>
+              </w:rPr>
+              <w:br/>
+            </w:r>
+            <w:r>
+              <w:rPr>
+                <w:rFonts w:ascii="Times New Roman" w:hAnsi="Times New Roman" w:cs="Times New Roman"/>
+                <w:color w:val="172B4D"/>
+                <w:sz w:val="24"/>
+                <w:szCs w:val="24"/>
+                <w:shd w:val="clear" w:color="auto" w:fill="FFFFFF"/>
+                <w:lang w:val="en-GB"/>
+              </w:rPr>
+              <w:t xml:space="preserve">1. </w:t>
+            </w:r>
+            <w:r>
+              <w:rPr>
+                <w:rFonts w:ascii="Times New Roman" w:hAnsi="Times New Roman" w:cs="Times New Roman"/>
+                <w:color w:val="172B4D"/>
+                <w:sz w:val="24"/>
+                <w:szCs w:val="24"/>
+                <w:shd w:val="clear" w:color="auto" w:fill="FFFFFF"/>
+                <w:lang w:val="en-GB"/>
+              </w:rPr>
+              <w:t>Use git version control throughout the project</w:t>
+            </w:r>
+          </w:p>
+          <w:p>
+            <w:pPr>
+              <w:pStyle w:val="ListParagraph"/>
+              <w:numPr>
+                <w:ilvl w:val="0"/>
+                <w:numId w:val="2"/>
+              </w:numPr>
+              <w:rPr>
+                <w:rFonts w:ascii="Times New Roman" w:hAnsi="Times New Roman" w:cs="Times New Roman"/>
+                <w:color w:val="172B4D"/>
+                <w:sz w:val="24"/>
+                <w:szCs w:val="24"/>
+                <w:shd w:val="clear" w:color="auto" w:fill="FFFFFF"/>
+                <w:lang w:val="en-GB"/>
+              </w:rPr>
+            </w:pPr>
+            <w:r>
+              <w:rPr>
+                <w:rFonts w:ascii="Times New Roman" w:hAnsi="Times New Roman" w:cs="Times New Roman"/>
+                <w:color w:val="172B4D"/>
+                <w:sz w:val="24"/>
+                <w:szCs w:val="24"/>
+                <w:shd w:val="clear" w:color="auto" w:fill="FFFFFF"/>
+                <w:lang w:val="en-GB"/>
+              </w:rPr>
+              <w:t>Coding</w:t>
+            </w:r>
+            <w:r>
+              <w:rPr>
+                <w:rFonts w:ascii="Times New Roman" w:hAnsi="Times New Roman" w:cs="Times New Roman"/>
+                <w:color w:val="172B4D"/>
+                <w:sz w:val="24"/>
+                <w:szCs w:val="24"/>
+                <w:shd w:val="clear" w:color="auto" w:fill="FFFFFF"/>
+                <w:lang w:val="en-GB"/>
+              </w:rPr>
+              <w:t>:</w:t>
+            </w:r>
+            <w:r>
+              <w:rPr>
+                <w:rFonts w:ascii="Times New Roman" w:hAnsi="Times New Roman" w:cs="Times New Roman"/>
+                <w:color w:val="172B4D"/>
+                <w:sz w:val="24"/>
+                <w:szCs w:val="24"/>
+                <w:shd w:val="clear" w:color="auto" w:fill="FFFFFF"/>
+                <w:lang w:val="en-GB"/>
+              </w:rPr>
+              <w:br/>
+            </w:r>
+            <w:r>
+              <w:rPr>
+                <w:rFonts w:ascii="Times New Roman" w:hAnsi="Times New Roman" w:cs="Times New Roman"/>
+                <w:color w:val="172B4D"/>
+                <w:sz w:val="24"/>
+                <w:szCs w:val="24"/>
+                <w:shd w:val="clear" w:color="auto" w:fill="FFFFFF"/>
+                <w:lang w:val="en-GB"/>
+              </w:rPr>
+              <w:t xml:space="preserve">1. </w:t>
+            </w:r>
+            <w:r>
+              <w:rPr>
+                <w:rFonts w:ascii="Times New Roman" w:hAnsi="Times New Roman" w:cs="Times New Roman"/>
+                <w:color w:val="172B4D"/>
+                <w:sz w:val="24"/>
+                <w:szCs w:val="24"/>
+                <w:shd w:val="clear" w:color="auto" w:fill="FFFFFF"/>
+                <w:lang w:val="en-GB"/>
+              </w:rPr>
+              <w:t>Coding according to wireframe</w:t>
+            </w:r>
+          </w:p>
+          <w:p>
+            <w:pPr>
+              <w:pStyle w:val="ListParagraph"/>
+              <w:ind w:left="360"/>
+              <w:rPr>
+                <w:rFonts w:ascii="Times New Roman" w:hAnsi="Times New Roman" w:cs="Times New Roman"/>
+                <w:color w:val="172B4D"/>
+                <w:sz w:val="24"/>
+                <w:szCs w:val="24"/>
+                <w:shd w:val="clear" w:color="auto" w:fill="FFFFFF"/>
+                <w:lang w:val="en-GB"/>
+              </w:rPr>
+            </w:pPr>
+            <w:r>
+              <w:rPr>
+                <w:rFonts w:ascii="Times New Roman" w:hAnsi="Times New Roman" w:cs="Times New Roman"/>
+                <w:color w:val="172B4D"/>
+                <w:sz w:val="24"/>
+                <w:szCs w:val="24"/>
+                <w:shd w:val="clear" w:color="auto" w:fill="FFFFFF"/>
+                <w:lang w:val="en-GB"/>
+              </w:rPr>
+              <w:t xml:space="preserve">2. Members work separately </w:t>
+            </w:r>
+          </w:p>
+          <w:p>
+            <w:pPr>
+              <w:pStyle w:val="ListParagraph"/>
+              <w:ind w:left="360"/>
+              <w:rPr>
+                <w:rFonts w:ascii="Times New Roman" w:hAnsi="Times New Roman" w:cs="Times New Roman"/>
+                <w:color w:val="172B4D"/>
+                <w:sz w:val="24"/>
+                <w:szCs w:val="24"/>
+                <w:shd w:val="clear" w:color="auto" w:fill="FFFFFF"/>
+                <w:lang w:val="en-GB"/>
+              </w:rPr>
+            </w:pPr>
+            <w:r>
+              <w:rPr>
+                <w:rFonts w:ascii="Times New Roman" w:hAnsi="Times New Roman" w:cs="Times New Roman"/>
+                <w:color w:val="172B4D"/>
+                <w:sz w:val="24"/>
+                <w:szCs w:val="24"/>
+                <w:shd w:val="clear" w:color="auto" w:fill="FFFFFF"/>
+                <w:lang w:val="en-GB"/>
+              </w:rPr>
+              <w:t>3. Update Trello board regularly based on progression.</w:t>
+            </w:r>
+          </w:p>
+          <w:p>
+            <w:pPr>
+              <w:pStyle w:val="ListParagraph"/>
+              <w:ind w:left="360"/>
+              <w:rPr>
+                <w:rFonts w:ascii="Times New Roman" w:hAnsi="Times New Roman" w:cs="Times New Roman"/>
+                <w:color w:val="172B4D"/>
+                <w:sz w:val="24"/>
+                <w:szCs w:val="24"/>
+                <w:shd w:val="clear" w:color="auto" w:fill="FFFFFF"/>
+                <w:lang w:val="en-GB"/>
+              </w:rPr>
+            </w:pPr>
+            <w:r>
+              <w:rPr>
+                <w:rFonts w:ascii="Times New Roman" w:hAnsi="Times New Roman" w:cs="Times New Roman"/>
+                <w:color w:val="172B4D"/>
+                <w:sz w:val="24"/>
+                <w:szCs w:val="24"/>
+                <w:shd w:val="clear" w:color="auto" w:fill="FFFFFF"/>
+                <w:lang w:val="en-GB"/>
+              </w:rPr>
+              <w:t>4. Fix bugs</w:t>
+            </w:r>
+          </w:p>
+          <w:p>
+            <w:pPr>
+              <w:pStyle w:val="ListParagraph"/>
+              <w:ind w:left="360"/>
+              <w:rPr>
+                <w:rFonts w:ascii="Times New Roman" w:hAnsi="Times New Roman" w:cs="Times New Roman"/>
+                <w:color w:val="172B4D"/>
+                <w:sz w:val="24"/>
+                <w:szCs w:val="24"/>
+                <w:shd w:val="clear" w:color="auto" w:fill="FFFFFF"/>
+                <w:lang w:val="en-GB"/>
+              </w:rPr>
+            </w:pPr>
+            <w:r>
+              <w:rPr>
+                <w:rFonts w:ascii="Times New Roman" w:hAnsi="Times New Roman" w:cs="Times New Roman"/>
+                <w:color w:val="172B4D"/>
+                <w:sz w:val="24"/>
+                <w:szCs w:val="24"/>
+                <w:shd w:val="clear" w:color="auto" w:fill="FFFFFF"/>
+                <w:lang w:val="en-GB"/>
+              </w:rPr>
+              <w:t>5. Discuss with team members if needed.</w:t>
+            </w:r>
+          </w:p>
+          <w:p>
+            <w:pPr>
+              <w:pStyle w:val="ListParagraph"/>
+              <w:numPr>
+                <w:ilvl w:val="0"/>
+                <w:numId w:val="2"/>
+              </w:numPr>
+              <w:rPr>
+                <w:rFonts w:ascii="Times New Roman" w:hAnsi="Times New Roman" w:cs="Times New Roman"/>
+                <w:color w:val="172B4D"/>
+                <w:sz w:val="24"/>
+                <w:szCs w:val="24"/>
+                <w:shd w:val="clear" w:color="auto" w:fill="FFFFFF"/>
+                <w:lang w:val="en-GB"/>
+              </w:rPr>
+            </w:pPr>
+            <w:r>
+              <w:rPr>
+                <w:rFonts w:ascii="Times New Roman" w:hAnsi="Times New Roman" w:cs="Times New Roman"/>
+                <w:color w:val="172B4D"/>
+                <w:sz w:val="24"/>
+                <w:szCs w:val="24"/>
+                <w:shd w:val="clear" w:color="auto" w:fill="FFFFFF"/>
+                <w:lang w:val="en-GB"/>
+              </w:rPr>
+              <w:t>Finish project</w:t>
+            </w:r>
+          </w:p>
+          <w:p>
+            <w:pPr>
+              <w:pStyle w:val="ListParagraph"/>
+              <w:numPr>
+                <w:ilvl w:val="0"/>
+                <w:numId w:val="2"/>
+              </w:numPr>
+              <w:rPr>
+                <w:rFonts w:ascii="Times New Roman" w:hAnsi="Times New Roman" w:cs="Times New Roman"/>
+                <w:color w:val="172B4D"/>
+                <w:sz w:val="24"/>
+                <w:szCs w:val="24"/>
+                <w:shd w:val="clear" w:color="auto" w:fill="FFFFFF"/>
+                <w:lang w:val="en-GB"/>
+              </w:rPr>
+            </w:pPr>
+            <w:r>
+              <w:rPr>
+                <w:rFonts w:ascii="Times New Roman" w:hAnsi="Times New Roman" w:cs="Times New Roman"/>
+                <w:color w:val="172B4D"/>
+                <w:sz w:val="24"/>
+                <w:szCs w:val="24"/>
+                <w:shd w:val="clear" w:color="auto" w:fill="FFFFFF"/>
+                <w:lang w:val="en-GB"/>
+              </w:rPr>
+              <w:t>Document preparation</w:t>
+            </w:r>
+          </w:p>
+          <w:p>
+            <w:pPr>
+              <w:pStyle w:val="ListParagraph"/>
+              <w:numPr>
+                <w:ilvl w:val="0"/>
+                <w:numId w:val="2"/>
+              </w:numPr>
+              <w:rPr>
+                <w:rFonts w:ascii="Times New Roman" w:hAnsi="Times New Roman" w:cs="Times New Roman"/>
+                <w:color w:val="172B4D"/>
+                <w:sz w:val="24"/>
+                <w:szCs w:val="24"/>
+                <w:shd w:val="clear" w:color="auto" w:fill="FFFFFF"/>
+                <w:lang w:val="en-GB"/>
+              </w:rPr>
+            </w:pPr>
+            <w:r>
+              <w:rPr>
+                <w:rFonts w:ascii="Times New Roman" w:hAnsi="Times New Roman" w:cs="Times New Roman"/>
+                <w:color w:val="172B4D"/>
+                <w:sz w:val="24"/>
+                <w:szCs w:val="24"/>
+                <w:shd w:val="clear" w:color="auto" w:fill="FFFFFF"/>
+                <w:lang w:val="en-GB"/>
+              </w:rPr>
+              <w:t>Presentation for demo</w:t>
+            </w:r>
+          </w:p>
+          <w:p>
+            <w:pPr>
+              <w:rPr>
+                <w:rFonts w:ascii="Times New Roman" w:hAnsi="Times New Roman" w:cs="Times New Roman"/>
+                <w:color w:val="172B4D"/>
+                <w:sz w:val="24"/>
+                <w:szCs w:val="24"/>
+                <w:shd w:val="clear" w:color="auto" w:fill="FFFFFF"/>
+                <w:lang w:val="en-GB"/>
+              </w:rPr>
+            </w:pPr>
+          </w:p>
+        </w:tc>
+      </w:tr>
+    </w:tbl>
     <w:p>
       <w:pPr>
         <w:rPr>
@@ -1857,7 +1904,7 @@
                 <w:shd w:val="clear" w:color="auto" w:fill="FFFFFF"/>
                 <w:lang w:val="en-GB"/>
               </w:rPr>
-              <w:t>Created backlogs</w:t>
+              <w:t>Created backlogs in Trello</w:t>
             </w:r>
             <w:r>
               <w:rPr>
@@ -1868,9 +1915,11 @@
                 <w:shd w:val="clear" w:color="auto" w:fill="FFFFFF"/>
                 <w:lang w:val="en-GB"/>
               </w:rPr>
-              <w:t xml:space="preserve"> in Trello</w:t>
-            </w:r>
-            <w:r>
+              <w:t xml:space="preserve"> Board</w:t>
+            </w:r>
+          </w:p>
+          <w:p>
+            <w:pPr>
               <w:rPr>
                 <w:rFonts w:ascii="Times New Roman" w:hAnsi="Times New Roman" w:cs="Times New Roman"/>
                 <w:color w:val="172B4D"/>
@@ -1879,11 +1928,8 @@
                 <w:shd w:val="clear" w:color="auto" w:fill="FFFFFF"/>
                 <w:lang w:val="en-GB"/>
               </w:rPr>
-              <w:t xml:space="preserve"> Board</w:t>
-            </w:r>
-          </w:p>
-          <w:p>
-            <w:pPr>
+            </w:pPr>
+            <w:r>
               <w:rPr>
                 <w:rFonts w:ascii="Times New Roman" w:hAnsi="Times New Roman" w:cs="Times New Roman"/>
                 <w:color w:val="172B4D"/>
@@ -1892,31 +1938,8 @@
                 <w:shd w:val="clear" w:color="auto" w:fill="FFFFFF"/>
                 <w:lang w:val="en-GB"/>
               </w:rPr>
-            </w:pPr>
-            <w:r>
-              <w:rPr>
-                <w:rFonts w:ascii="Times New Roman" w:hAnsi="Times New Roman" w:cs="Times New Roman"/>
-                <w:color w:val="172B4D"/>
-                <w:sz w:val="24"/>
-                <w:szCs w:val="24"/>
-                <w:shd w:val="clear" w:color="auto" w:fill="FFFFFF"/>
-                <w:lang w:val="en-GB"/>
-              </w:rPr>
-              <w:t xml:space="preserve">Discussed about </w:t>
-            </w:r>
-            <w:proofErr w:type="spellStart"/>
-            <w:r>
-              <w:rPr>
-                <w:rFonts w:ascii="Times New Roman" w:hAnsi="Times New Roman" w:cs="Times New Roman"/>
-                <w:color w:val="172B4D"/>
-                <w:sz w:val="24"/>
-                <w:szCs w:val="24"/>
-                <w:shd w:val="clear" w:color="auto" w:fill="FFFFFF"/>
-                <w:lang w:val="en-GB"/>
-              </w:rPr>
-              <w:t>Questionairre</w:t>
-            </w:r>
-            <w:proofErr w:type="spellEnd"/>
+              <w:t>Discussed about Questionairre</w:t>
+            </w:r>
           </w:p>
           <w:p>
             <w:pPr>
@@ -2096,25 +2119,7 @@
                   <w:shd w:val="clear" w:color="auto" w:fill="FFFFFF"/>
                   <w:lang w:val="en-GB"/>
                 </w:rPr>
-                <w:t xml:space="preserve">Texas Longhorn - Home away </w:t>
-              </w:r>
-              <w:proofErr w:type="spellStart"/>
-              <w:r>
-                <w:rPr>
-                  <w:color w:val="172B4D"/>
-                  <w:shd w:val="clear" w:color="auto" w:fill="FFFFFF"/>
-                  <w:lang w:val="en-GB"/>
-                </w:rPr>
-                <w:t>frome</w:t>
-              </w:r>
-              <w:proofErr w:type="spellEnd"/>
-              <w:r>
-                <w:rPr>
-                  <w:color w:val="172B4D"/>
-                  <w:shd w:val="clear" w:color="auto" w:fill="FFFFFF"/>
-                  <w:lang w:val="en-GB"/>
-                </w:rPr>
-                <w:t xml:space="preserve"> home</w:t>
+                <w:t>Texas Longhorn - Home away frome home</w:t>
               </w:r>
             </w:hyperlink>
           </w:p>
@@ -2245,6 +2250,7 @@
                 <w:rPr>
                   <w:color w:val="172B4D"/>
                   <w:shd w:val="clear" w:color="auto" w:fill="FFFFFF"/>
+                  <w:lang w:val="en-GB"/>
                 </w:rPr>
                 <w:t>https://www.mcdonalds.com/se/sv-se.html</w:t>
               </w:r>
@@ -2321,29 +2327,7 @@
                 <w:shd w:val="clear" w:color="auto" w:fill="FFFFFF"/>
                 <w:lang w:val="en-GB"/>
               </w:rPr>
-              <w:t>W</w:t>
-            </w:r>
-            <w:r>
-              <w:rPr>
-                <w:rFonts w:ascii="Times New Roman" w:hAnsi="Times New Roman" w:cs="Times New Roman"/>
-                <w:color w:val="172B4D"/>
-                <w:sz w:val="24"/>
-                <w:szCs w:val="24"/>
-                <w:shd w:val="clear" w:color="auto" w:fill="FFFFFF"/>
-                <w:lang w:val="en-GB"/>
-              </w:rPr>
-              <w:t>ire-frame</w:t>
-            </w:r>
-            <w:r>
-              <w:rPr>
-                <w:rFonts w:ascii="Times New Roman" w:hAnsi="Times New Roman" w:cs="Times New Roman"/>
-                <w:color w:val="172B4D"/>
-                <w:sz w:val="24"/>
-                <w:szCs w:val="24"/>
-                <w:shd w:val="clear" w:color="auto" w:fill="FFFFFF"/>
-                <w:lang w:val="en-GB"/>
-              </w:rPr>
-              <w:t xml:space="preserve"> in Balsamic</w:t>
+              <w:t>Wire-frame in Balsamic</w:t>
             </w:r>
           </w:p>
         </w:tc>
@@ -2448,7 +2432,6 @@
                 <w:lang w:val="en-GB"/>
               </w:rPr>
             </w:pPr>
-            <w:proofErr w:type="spellStart"/>
             <w:r>
               <w:rPr>
                 <w:rFonts w:ascii="Times New Roman" w:hAnsi="Times New Roman" w:cs="Times New Roman"/>
@@ -2458,19 +2441,7 @@
                 <w:shd w:val="clear" w:color="auto" w:fill="FFFFFF"/>
                 <w:lang w:val="en-GB"/>
               </w:rPr>
-              <w:t>Color</w:t>
-            </w:r>
-            <w:proofErr w:type="spellEnd"/>
-            <w:r>
-              <w:rPr>
-                <w:rFonts w:ascii="Times New Roman" w:hAnsi="Times New Roman" w:cs="Times New Roman"/>
-                <w:color w:val="172B4D"/>
-                <w:sz w:val="24"/>
-                <w:szCs w:val="24"/>
-                <w:shd w:val="clear" w:color="auto" w:fill="FFFFFF"/>
-                <w:lang w:val="en-GB"/>
-              </w:rPr>
-              <w:t xml:space="preserve"> scheme for website and Logo</w:t>
+              <w:t>Color scheme for website and Logo</w:t>
             </w:r>
           </w:p>
         </w:tc>
@@ -2549,31 +2520,7 @@
                 <w:shd w:val="clear" w:color="auto" w:fill="FFFFFF"/>
                 <w:lang w:val="en-GB"/>
               </w:rPr>
-              <w:t>Started “</w:t>
-            </w:r>
-            <w:proofErr w:type="spellStart"/>
-            <w:r>
-              <w:rPr>
-                <w:rFonts w:ascii="Times New Roman" w:hAnsi="Times New Roman" w:cs="Times New Roman"/>
-                <w:color w:val="172B4D"/>
-                <w:sz w:val="24"/>
-                <w:szCs w:val="24"/>
-                <w:shd w:val="clear" w:color="auto" w:fill="FFFFFF"/>
-                <w:lang w:val="en-GB"/>
-              </w:rPr>
-              <w:t>gitting</w:t>
-            </w:r>
-            <w:proofErr w:type="spellEnd"/>
-            <w:r>
-              <w:rPr>
-                <w:rFonts w:ascii="Times New Roman" w:hAnsi="Times New Roman" w:cs="Times New Roman"/>
-                <w:color w:val="172B4D"/>
-                <w:sz w:val="24"/>
-                <w:szCs w:val="24"/>
-                <w:shd w:val="clear" w:color="auto" w:fill="FFFFFF"/>
-                <w:lang w:val="en-GB"/>
-              </w:rPr>
-              <w:t>”</w:t>
+              <w:t>Started “gitting”</w:t>
             </w:r>
           </w:p>
           <w:p>
@@ -2757,18 +2704,7 @@
                 <w:shd w:val="clear" w:color="auto" w:fill="FFFFFF"/>
                 <w:lang w:val="en-GB"/>
               </w:rPr>
-              <w:t>Started building the website</w:t>
-            </w:r>
-            <w:r>
-              <w:rPr>
-                <w:rFonts w:ascii="Times New Roman" w:hAnsi="Times New Roman" w:cs="Times New Roman"/>
-                <w:color w:val="172B4D"/>
-                <w:sz w:val="24"/>
-                <w:szCs w:val="24"/>
-                <w:shd w:val="clear" w:color="auto" w:fill="FFFFFF"/>
-                <w:lang w:val="en-GB"/>
-              </w:rPr>
-              <w:t xml:space="preserve"> </w:t>
+              <w:t xml:space="preserve">Started building the website </w:t>
             </w:r>
           </w:p>
           <w:p>
@@ -2831,27 +2767,7 @@
                 <w:szCs w:val="24"/>
                 <w:lang w:val="en-GB"/>
               </w:rPr>
-              <w:t xml:space="preserve">Day </w:t>
-            </w:r>
-            <w:proofErr w:type="gramStart"/>
-            <w:r>
-              <w:rPr>
-                <w:rFonts w:ascii="Times New Roman" w:hAnsi="Times New Roman" w:cs="Times New Roman"/>
-                <w:sz w:val="24"/>
-                <w:szCs w:val="24"/>
-                <w:lang w:val="en-GB"/>
-              </w:rPr>
-              <w:t>6  Day</w:t>
-            </w:r>
-            <w:proofErr w:type="gramEnd"/>
-            <w:r>
-              <w:rPr>
-                <w:rFonts w:ascii="Times New Roman" w:hAnsi="Times New Roman" w:cs="Times New Roman"/>
-                <w:sz w:val="24"/>
-                <w:szCs w:val="24"/>
-                <w:lang w:val="en-GB"/>
-              </w:rPr>
-              <w:t xml:space="preserve"> 7</w:t>
+              <w:t>Day 6  Day 7</w:t>
             </w:r>
           </w:p>
           <w:p>
@@ -2966,31 +2882,7 @@
                 <w:shd w:val="clear" w:color="auto" w:fill="FFFFFF"/>
                 <w:lang w:val="en-GB"/>
               </w:rPr>
-              <w:t xml:space="preserve">Prepare </w:t>
-            </w:r>
-            <w:proofErr w:type="spellStart"/>
-            <w:r>
-              <w:rPr>
-                <w:rFonts w:ascii="Times New Roman" w:hAnsi="Times New Roman" w:cs="Times New Roman"/>
-                <w:color w:val="172B4D"/>
-                <w:sz w:val="24"/>
-                <w:szCs w:val="24"/>
-                <w:shd w:val="clear" w:color="auto" w:fill="FFFFFF"/>
-                <w:lang w:val="en-GB"/>
-              </w:rPr>
-              <w:t>ppt</w:t>
-            </w:r>
-            <w:proofErr w:type="spellEnd"/>
-            <w:r>
-              <w:rPr>
-                <w:rFonts w:ascii="Times New Roman" w:hAnsi="Times New Roman" w:cs="Times New Roman"/>
-                <w:color w:val="172B4D"/>
-                <w:sz w:val="24"/>
-                <w:szCs w:val="24"/>
-                <w:shd w:val="clear" w:color="auto" w:fill="FFFFFF"/>
-                <w:lang w:val="en-GB"/>
-              </w:rPr>
-              <w:t xml:space="preserve"> for presentation</w:t>
+              <w:t>Prepare ppt for presentation</w:t>
             </w:r>
           </w:p>
         </w:tc>
@@ -3075,6 +2967,96 @@
         </w:tc>
       </w:tr>
     </w:tbl>
+    <w:p>
+      <w:pPr>
+        <w:rPr>
+          <w:rFonts w:ascii="Times New Roman" w:hAnsi="Times New Roman" w:cs="Times New Roman"/>
+          <w:sz w:val="24"/>
+          <w:szCs w:val="24"/>
+          <w:lang w:val="en-GB"/>
+        </w:rPr>
+      </w:pPr>
+    </w:p>
+    <w:p>
+      <w:pPr>
+        <w:rPr>
+          <w:rFonts w:ascii="Times New Roman" w:hAnsi="Times New Roman" w:cs="Times New Roman"/>
+          <w:sz w:val="24"/>
+          <w:szCs w:val="24"/>
+          <w:lang w:val="en-GB"/>
+        </w:rPr>
+      </w:pPr>
+    </w:p>
+    <w:p>
+      <w:pPr>
+        <w:rPr>
+          <w:rFonts w:ascii="Times New Roman" w:hAnsi="Times New Roman" w:cs="Times New Roman"/>
+          <w:sz w:val="24"/>
+          <w:szCs w:val="24"/>
+          <w:lang w:val="en-GB"/>
+        </w:rPr>
+      </w:pPr>
+    </w:p>
+    <w:p>
+      <w:pPr>
+        <w:rPr>
+          <w:rFonts w:ascii="Times New Roman" w:hAnsi="Times New Roman" w:cs="Times New Roman"/>
+          <w:sz w:val="24"/>
+          <w:szCs w:val="24"/>
+          <w:lang w:val="en-GB"/>
+        </w:rPr>
+      </w:pPr>
+    </w:p>
+    <w:p>
+      <w:pPr>
+        <w:rPr>
+          <w:rFonts w:ascii="Times New Roman" w:hAnsi="Times New Roman" w:cs="Times New Roman"/>
+          <w:sz w:val="24"/>
+          <w:szCs w:val="24"/>
+          <w:lang w:val="en-GB"/>
+        </w:rPr>
+      </w:pPr>
+    </w:p>
+    <w:p>
+      <w:pPr>
+        <w:rPr>
+          <w:rFonts w:ascii="Times New Roman" w:hAnsi="Times New Roman" w:cs="Times New Roman"/>
+          <w:sz w:val="24"/>
+          <w:szCs w:val="24"/>
+          <w:lang w:val="en-GB"/>
+        </w:rPr>
+      </w:pPr>
+    </w:p>
+    <w:p>
+      <w:pPr>
+        <w:rPr>
+          <w:rFonts w:ascii="Times New Roman" w:hAnsi="Times New Roman" w:cs="Times New Roman"/>
+          <w:sz w:val="24"/>
+          <w:szCs w:val="24"/>
+          <w:lang w:val="en-GB"/>
+        </w:rPr>
+      </w:pPr>
+    </w:p>
+    <w:p>
+      <w:pPr>
+        <w:rPr>
+          <w:rFonts w:ascii="Times New Roman" w:hAnsi="Times New Roman" w:cs="Times New Roman"/>
+          <w:sz w:val="24"/>
+          <w:szCs w:val="24"/>
+          <w:lang w:val="en-GB"/>
+        </w:rPr>
+      </w:pPr>
+    </w:p>
+    <w:p>
+      <w:pPr>
+        <w:rPr>
+          <w:rFonts w:ascii="Times New Roman" w:hAnsi="Times New Roman" w:cs="Times New Roman"/>
+          <w:sz w:val="24"/>
+          <w:szCs w:val="24"/>
+          <w:lang w:val="en-GB"/>
+        </w:rPr>
+      </w:pPr>
+    </w:p>
     <w:p>
       <w:pPr>
         <w:rPr>
@@ -3138,7 +3120,6 @@
                 <w:szCs w:val="28"/>
                 <w:lang w:val="en-GB"/>
               </w:rPr>
-              <w:lastRenderedPageBreak/>
               <w:t>Questions</w:t>
             </w:r>
             <w:r>
@@ -3206,33 +3187,7 @@
                 <w:szCs w:val="24"/>
                 <w:lang w:eastAsia="sv-SE"/>
               </w:rPr>
-              <w:t xml:space="preserve">1.       Age </w:t>
-            </w:r>
-            <w:proofErr w:type="spellStart"/>
-            <w:r>
-              <w:rPr>
-                <w:rFonts w:ascii="Times New Roman" w:eastAsia="Times New Roman" w:hAnsi="Times New Roman" w:cs="Times New Roman"/>
-                <w:b/>
-                <w:bCs/>
-                <w:color w:val="000000"/>
-                <w:sz w:val="24"/>
-                <w:szCs w:val="24"/>
-                <w:lang w:eastAsia="sv-SE"/>
-              </w:rPr>
-              <w:t>range</w:t>
-            </w:r>
-            <w:proofErr w:type="spellEnd"/>
-            <w:r>
-              <w:rPr>
-                <w:rFonts w:ascii="Times New Roman" w:eastAsia="Times New Roman" w:hAnsi="Times New Roman" w:cs="Times New Roman"/>
-                <w:b/>
-                <w:bCs/>
-                <w:color w:val="000000"/>
-                <w:sz w:val="24"/>
-                <w:szCs w:val="24"/>
-                <w:lang w:eastAsia="sv-SE"/>
-              </w:rPr>
-              <w:t>?</w:t>
+              <w:t>1.       Age range?</w:t>
             </w:r>
           </w:p>
         </w:tc>
@@ -3494,20 +3449,8 @@
                 <w:szCs w:val="24"/>
                 <w:lang w:eastAsia="sv-SE"/>
               </w:rPr>
-              <w:t xml:space="preserve">o   </w:t>
-            </w:r>
-            <w:proofErr w:type="spellStart"/>
-            <w:r>
-              <w:rPr>
-                <w:rFonts w:ascii="Times New Roman" w:eastAsia="Times New Roman" w:hAnsi="Times New Roman" w:cs="Times New Roman"/>
-                <w:color w:val="000000"/>
-                <w:sz w:val="24"/>
-                <w:szCs w:val="24"/>
-                <w:lang w:eastAsia="sv-SE"/>
-              </w:rPr>
-              <w:t>Female</w:t>
-            </w:r>
-            <w:proofErr w:type="spellEnd"/>
+              <w:t>o   Female</w:t>
+            </w:r>
           </w:p>
         </w:tc>
       </w:tr>
@@ -3549,20 +3492,8 @@
                 <w:szCs w:val="24"/>
                 <w:lang w:eastAsia="sv-SE"/>
               </w:rPr>
-              <w:t xml:space="preserve">o   </w:t>
-            </w:r>
-            <w:proofErr w:type="spellStart"/>
-            <w:r>
-              <w:rPr>
-                <w:rFonts w:ascii="Times New Roman" w:eastAsia="Times New Roman" w:hAnsi="Times New Roman" w:cs="Times New Roman"/>
-                <w:color w:val="000000"/>
-                <w:sz w:val="24"/>
-                <w:szCs w:val="24"/>
-                <w:lang w:eastAsia="sv-SE"/>
-              </w:rPr>
-              <w:t>Male</w:t>
-            </w:r>
-            <w:proofErr w:type="spellEnd"/>
+              <w:t>o   Male</w:t>
+            </w:r>
           </w:p>
         </w:tc>
       </w:tr>
@@ -3651,59 +3582,7 @@
                 <w:szCs w:val="24"/>
                 <w:lang w:eastAsia="sv-SE"/>
               </w:rPr>
-              <w:t xml:space="preserve">3.       </w:t>
-            </w:r>
-            <w:proofErr w:type="spellStart"/>
-            <w:r>
-              <w:rPr>
-                <w:rFonts w:ascii="Times New Roman" w:eastAsia="Times New Roman" w:hAnsi="Times New Roman" w:cs="Times New Roman"/>
-                <w:b/>
-                <w:bCs/>
-                <w:color w:val="000000"/>
-                <w:sz w:val="24"/>
-                <w:szCs w:val="24"/>
-                <w:lang w:eastAsia="sv-SE"/>
-              </w:rPr>
-              <w:t>Would</w:t>
-            </w:r>
-            <w:proofErr w:type="spellEnd"/>
-            <w:r>
-              <w:rPr>
-                <w:rFonts w:ascii="Times New Roman" w:eastAsia="Times New Roman" w:hAnsi="Times New Roman" w:cs="Times New Roman"/>
-                <w:b/>
-                <w:bCs/>
-                <w:color w:val="000000"/>
-                <w:sz w:val="24"/>
-                <w:szCs w:val="24"/>
-                <w:lang w:eastAsia="sv-SE"/>
-              </w:rPr>
-              <w:t xml:space="preserve"> </w:t>
-            </w:r>
-            <w:proofErr w:type="spellStart"/>
-            <w:r>
-              <w:rPr>
-                <w:rFonts w:ascii="Times New Roman" w:eastAsia="Times New Roman" w:hAnsi="Times New Roman" w:cs="Times New Roman"/>
-                <w:b/>
-                <w:bCs/>
-                <w:color w:val="000000"/>
-                <w:sz w:val="24"/>
-                <w:szCs w:val="24"/>
-                <w:lang w:eastAsia="sv-SE"/>
-              </w:rPr>
-              <w:t>you</w:t>
-            </w:r>
-            <w:proofErr w:type="spellEnd"/>
-            <w:r>
-              <w:rPr>
-                <w:rFonts w:ascii="Times New Roman" w:eastAsia="Times New Roman" w:hAnsi="Times New Roman" w:cs="Times New Roman"/>
-                <w:b/>
-                <w:bCs/>
-                <w:color w:val="000000"/>
-                <w:sz w:val="24"/>
-                <w:szCs w:val="24"/>
-                <w:lang w:eastAsia="sv-SE"/>
-              </w:rPr>
-              <w:t xml:space="preserve"> come</w:t>
+              <w:t>3.       Would you come</w:t>
             </w:r>
           </w:p>
         </w:tc>
@@ -3746,20 +3625,8 @@
                 <w:szCs w:val="24"/>
                 <w:lang w:eastAsia="sv-SE"/>
               </w:rPr>
-              <w:t xml:space="preserve">o   </w:t>
-            </w:r>
-            <w:proofErr w:type="spellStart"/>
-            <w:r>
-              <w:rPr>
-                <w:rFonts w:ascii="Times New Roman" w:eastAsia="Times New Roman" w:hAnsi="Times New Roman" w:cs="Times New Roman"/>
-                <w:color w:val="000000"/>
-                <w:sz w:val="24"/>
-                <w:szCs w:val="24"/>
-                <w:lang w:eastAsia="sv-SE"/>
-              </w:rPr>
-              <w:t>Alone</w:t>
-            </w:r>
-            <w:proofErr w:type="spellEnd"/>
+              <w:t>o   Alone</w:t>
+            </w:r>
           </w:p>
         </w:tc>
       </w:tr>
@@ -3844,20 +3711,8 @@
                 <w:szCs w:val="24"/>
                 <w:lang w:eastAsia="sv-SE"/>
               </w:rPr>
-              <w:t xml:space="preserve">o   </w:t>
-            </w:r>
-            <w:proofErr w:type="spellStart"/>
-            <w:r>
-              <w:rPr>
-                <w:rFonts w:ascii="Times New Roman" w:eastAsia="Times New Roman" w:hAnsi="Times New Roman" w:cs="Times New Roman"/>
-                <w:color w:val="000000"/>
-                <w:sz w:val="24"/>
-                <w:szCs w:val="24"/>
-                <w:lang w:eastAsia="sv-SE"/>
-              </w:rPr>
-              <w:t>Family</w:t>
-            </w:r>
-            <w:proofErr w:type="spellEnd"/>
+              <w:t>o   Family</w:t>
+            </w:r>
           </w:p>
         </w:tc>
       </w:tr>
@@ -3899,20 +3754,8 @@
                 <w:szCs w:val="24"/>
                 <w:lang w:eastAsia="sv-SE"/>
               </w:rPr>
-              <w:t>o   Co-</w:t>
-            </w:r>
-            <w:proofErr w:type="spellStart"/>
-            <w:r>
-              <w:rPr>
-                <w:rFonts w:ascii="Times New Roman" w:eastAsia="Times New Roman" w:hAnsi="Times New Roman" w:cs="Times New Roman"/>
-                <w:color w:val="000000"/>
-                <w:sz w:val="24"/>
-                <w:szCs w:val="24"/>
-                <w:lang w:eastAsia="sv-SE"/>
-              </w:rPr>
-              <w:t>workers</w:t>
-            </w:r>
-            <w:proofErr w:type="spellEnd"/>
+              <w:t>o   Co-workers</w:t>
+            </w:r>
           </w:p>
         </w:tc>
       </w:tr>
@@ -4044,20 +3887,8 @@
                 <w:szCs w:val="24"/>
                 <w:lang w:eastAsia="sv-SE"/>
               </w:rPr>
-              <w:t xml:space="preserve">o   </w:t>
-            </w:r>
-            <w:proofErr w:type="spellStart"/>
-            <w:r>
-              <w:rPr>
-                <w:rFonts w:ascii="Times New Roman" w:eastAsia="Times New Roman" w:hAnsi="Times New Roman" w:cs="Times New Roman"/>
-                <w:color w:val="000000"/>
-                <w:sz w:val="24"/>
-                <w:szCs w:val="24"/>
-                <w:lang w:eastAsia="sv-SE"/>
-              </w:rPr>
-              <w:t>Yes</w:t>
-            </w:r>
-            <w:proofErr w:type="spellEnd"/>
+              <w:t>o   Yes</w:t>
+            </w:r>
           </w:p>
         </w:tc>
       </w:tr>
@@ -4232,29 +4063,7 @@
                 <w:szCs w:val="24"/>
                 <w:lang w:eastAsia="sv-SE"/>
               </w:rPr>
-              <w:t xml:space="preserve">o   </w:t>
-            </w:r>
-            <w:proofErr w:type="spellStart"/>
-            <w:r>
-              <w:rPr>
-                <w:rFonts w:ascii="Times New Roman" w:eastAsia="Times New Roman" w:hAnsi="Times New Roman" w:cs="Times New Roman"/>
-                <w:color w:val="000000"/>
-                <w:sz w:val="24"/>
-                <w:szCs w:val="24"/>
-                <w:lang w:eastAsia="sv-SE"/>
-              </w:rPr>
-              <w:t>Between</w:t>
-            </w:r>
-            <w:proofErr w:type="spellEnd"/>
-            <w:r>
-              <w:rPr>
-                <w:rFonts w:ascii="Times New Roman" w:eastAsia="Times New Roman" w:hAnsi="Times New Roman" w:cs="Times New Roman"/>
-                <w:color w:val="000000"/>
-                <w:sz w:val="24"/>
-                <w:szCs w:val="24"/>
-                <w:lang w:eastAsia="sv-SE"/>
-              </w:rPr>
-              <w:t xml:space="preserve"> 60-120 SEK</w:t>
+              <w:t>o   Between 60-120 SEK</w:t>
             </w:r>
           </w:p>
         </w:tc>
@@ -4297,29 +4106,7 @@
                 <w:szCs w:val="24"/>
                 <w:lang w:eastAsia="sv-SE"/>
               </w:rPr>
-              <w:t xml:space="preserve">o   </w:t>
-            </w:r>
-            <w:proofErr w:type="spellStart"/>
-            <w:r>
-              <w:rPr>
-                <w:rFonts w:ascii="Times New Roman" w:eastAsia="Times New Roman" w:hAnsi="Times New Roman" w:cs="Times New Roman"/>
-                <w:color w:val="000000"/>
-                <w:sz w:val="24"/>
-                <w:szCs w:val="24"/>
-                <w:lang w:eastAsia="sv-SE"/>
-              </w:rPr>
-              <w:t>Between</w:t>
-            </w:r>
-            <w:proofErr w:type="spellEnd"/>
-            <w:r>
-              <w:rPr>
-                <w:rFonts w:ascii="Times New Roman" w:eastAsia="Times New Roman" w:hAnsi="Times New Roman" w:cs="Times New Roman"/>
-                <w:color w:val="000000"/>
-                <w:sz w:val="24"/>
-                <w:szCs w:val="24"/>
-                <w:lang w:eastAsia="sv-SE"/>
-              </w:rPr>
-              <w:t xml:space="preserve"> 120-200 SEK</w:t>
+              <w:t>o   Between 120-200 SEK</w:t>
             </w:r>
           </w:p>
         </w:tc>
@@ -4409,59 +4196,7 @@
                 <w:szCs w:val="24"/>
                 <w:lang w:eastAsia="sv-SE"/>
               </w:rPr>
-              <w:t xml:space="preserve">6.       </w:t>
-            </w:r>
-            <w:proofErr w:type="spellStart"/>
-            <w:r>
-              <w:rPr>
-                <w:rFonts w:ascii="Times New Roman" w:eastAsia="Times New Roman" w:hAnsi="Times New Roman" w:cs="Times New Roman"/>
-                <w:b/>
-                <w:bCs/>
-                <w:color w:val="000000"/>
-                <w:sz w:val="24"/>
-                <w:szCs w:val="24"/>
-                <w:lang w:eastAsia="sv-SE"/>
-              </w:rPr>
-              <w:t>Favorite</w:t>
-            </w:r>
-            <w:proofErr w:type="spellEnd"/>
-            <w:r>
-              <w:rPr>
-                <w:rFonts w:ascii="Times New Roman" w:eastAsia="Times New Roman" w:hAnsi="Times New Roman" w:cs="Times New Roman"/>
-                <w:b/>
-                <w:bCs/>
-                <w:color w:val="000000"/>
-                <w:sz w:val="24"/>
-                <w:szCs w:val="24"/>
-                <w:lang w:eastAsia="sv-SE"/>
-              </w:rPr>
-              <w:t xml:space="preserve"> </w:t>
-            </w:r>
-            <w:proofErr w:type="spellStart"/>
-            <w:r>
-              <w:rPr>
-                <w:rFonts w:ascii="Times New Roman" w:eastAsia="Times New Roman" w:hAnsi="Times New Roman" w:cs="Times New Roman"/>
-                <w:b/>
-                <w:bCs/>
-                <w:color w:val="000000"/>
-                <w:sz w:val="24"/>
-                <w:szCs w:val="24"/>
-                <w:lang w:eastAsia="sv-SE"/>
-              </w:rPr>
-              <w:t>food</w:t>
-            </w:r>
-            <w:proofErr w:type="spellEnd"/>
-            <w:r>
-              <w:rPr>
-                <w:rFonts w:ascii="Times New Roman" w:eastAsia="Times New Roman" w:hAnsi="Times New Roman" w:cs="Times New Roman"/>
-                <w:b/>
-                <w:bCs/>
-                <w:color w:val="000000"/>
-                <w:sz w:val="24"/>
-                <w:szCs w:val="24"/>
-                <w:lang w:eastAsia="sv-SE"/>
-              </w:rPr>
-              <w:t xml:space="preserve"> </w:t>
+              <w:t xml:space="preserve">6.       Favorite food </w:t>
             </w:r>
           </w:p>
         </w:tc>
@@ -4633,42 +4368,8 @@
                 <w:szCs w:val="24"/>
                 <w:lang w:eastAsia="sv-SE"/>
               </w:rPr>
-              <w:t xml:space="preserve">o   </w:t>
-            </w:r>
-            <w:proofErr w:type="spellStart"/>
-            <w:r>
-              <w:rPr>
-                <w:rFonts w:ascii="Times New Roman" w:eastAsia="Times New Roman" w:hAnsi="Times New Roman" w:cs="Times New Roman"/>
-                <w:color w:val="000000"/>
-                <w:sz w:val="24"/>
-                <w:szCs w:val="24"/>
-                <w:lang w:eastAsia="sv-SE"/>
-              </w:rPr>
-              <w:t>Circus</w:t>
-            </w:r>
-            <w:proofErr w:type="spellEnd"/>
-            <w:r>
-              <w:rPr>
-                <w:rFonts w:ascii="Times New Roman" w:eastAsia="Times New Roman" w:hAnsi="Times New Roman" w:cs="Times New Roman"/>
-                <w:color w:val="000000"/>
-                <w:sz w:val="24"/>
-                <w:szCs w:val="24"/>
-                <w:lang w:eastAsia="sv-SE"/>
-              </w:rPr>
-              <w:t xml:space="preserve"> </w:t>
-            </w:r>
-            <w:proofErr w:type="spellStart"/>
-            <w:r>
-              <w:rPr>
-                <w:rFonts w:ascii="Times New Roman" w:eastAsia="Times New Roman" w:hAnsi="Times New Roman" w:cs="Times New Roman"/>
-                <w:color w:val="000000"/>
-                <w:sz w:val="24"/>
-                <w:szCs w:val="24"/>
-                <w:lang w:eastAsia="sv-SE"/>
-              </w:rPr>
-              <w:t>theme</w:t>
-            </w:r>
-            <w:proofErr w:type="spellEnd"/>
+              <w:t>o   Circus theme</w:t>
+            </w:r>
           </w:p>
         </w:tc>
       </w:tr>
@@ -4714,22 +4415,8 @@
                 <w:szCs w:val="24"/>
                 <w:lang w:eastAsia="sv-SE"/>
               </w:rPr>
-              <w:t xml:space="preserve">7.       Drinks </w:t>
-            </w:r>
-            <w:proofErr w:type="spellStart"/>
-            <w:r>
-              <w:rPr>
-                <w:rFonts w:ascii="Times New Roman" w:eastAsia="Times New Roman" w:hAnsi="Times New Roman" w:cs="Times New Roman"/>
-                <w:b/>
-                <w:bCs/>
-                <w:color w:val="000000"/>
-                <w:sz w:val="24"/>
-                <w:szCs w:val="24"/>
-                <w:lang w:eastAsia="sv-SE"/>
-              </w:rPr>
-              <w:t>preferences</w:t>
-            </w:r>
-            <w:proofErr w:type="spellEnd"/>
+              <w:t>7.       Drinks preferences</w:t>
+            </w:r>
           </w:p>
         </w:tc>
       </w:tr>
@@ -4814,29 +4501,7 @@
                 <w:szCs w:val="24"/>
                 <w:lang w:eastAsia="sv-SE"/>
               </w:rPr>
-              <w:t xml:space="preserve">o   </w:t>
-            </w:r>
-            <w:proofErr w:type="spellStart"/>
-            <w:r>
-              <w:rPr>
-                <w:rFonts w:ascii="Times New Roman" w:eastAsia="Times New Roman" w:hAnsi="Times New Roman" w:cs="Times New Roman"/>
-                <w:color w:val="000000"/>
-                <w:sz w:val="24"/>
-                <w:szCs w:val="24"/>
-                <w:lang w:eastAsia="sv-SE"/>
-              </w:rPr>
-              <w:t>Natural</w:t>
-            </w:r>
-            <w:proofErr w:type="spellEnd"/>
-            <w:r>
-              <w:rPr>
-                <w:rFonts w:ascii="Times New Roman" w:eastAsia="Times New Roman" w:hAnsi="Times New Roman" w:cs="Times New Roman"/>
-                <w:color w:val="000000"/>
-                <w:sz w:val="24"/>
-                <w:szCs w:val="24"/>
-                <w:lang w:eastAsia="sv-SE"/>
-              </w:rPr>
-              <w:t xml:space="preserve"> juice</w:t>
+              <w:t>o   Natural juice</w:t>
             </w:r>
           </w:p>
         </w:tc>
@@ -4879,29 +4544,7 @@
                 <w:szCs w:val="24"/>
                 <w:lang w:eastAsia="sv-SE"/>
               </w:rPr>
-              <w:t xml:space="preserve">o   </w:t>
-            </w:r>
-            <w:proofErr w:type="spellStart"/>
-            <w:r>
-              <w:rPr>
-                <w:rFonts w:ascii="Times New Roman" w:eastAsia="Times New Roman" w:hAnsi="Times New Roman" w:cs="Times New Roman"/>
-                <w:color w:val="000000"/>
-                <w:sz w:val="24"/>
-                <w:szCs w:val="24"/>
-                <w:lang w:eastAsia="sv-SE"/>
-              </w:rPr>
-              <w:t>Alcohol</w:t>
-            </w:r>
-            <w:proofErr w:type="spellEnd"/>
-            <w:r>
-              <w:rPr>
-                <w:rFonts w:ascii="Times New Roman" w:eastAsia="Times New Roman" w:hAnsi="Times New Roman" w:cs="Times New Roman"/>
-                <w:color w:val="000000"/>
-                <w:sz w:val="24"/>
-                <w:szCs w:val="24"/>
-                <w:lang w:eastAsia="sv-SE"/>
-              </w:rPr>
-              <w:t xml:space="preserve"> and cocktails</w:t>
+              <w:t>o   Alcohol and cocktails</w:t>
             </w:r>
           </w:p>
         </w:tc>
@@ -4944,51 +4587,7 @@
                 <w:szCs w:val="24"/>
                 <w:lang w:val="en-GB" w:eastAsia="sv-SE"/>
               </w:rPr>
-              <w:t>o   Hot drinks (</w:t>
-            </w:r>
-            <w:proofErr w:type="spellStart"/>
-            <w:r>
-              <w:rPr>
-                <w:rFonts w:ascii="Times New Roman" w:eastAsia="Times New Roman" w:hAnsi="Times New Roman" w:cs="Times New Roman"/>
-                <w:color w:val="000000"/>
-                <w:sz w:val="24"/>
-                <w:szCs w:val="24"/>
-                <w:lang w:val="en-GB" w:eastAsia="sv-SE"/>
-              </w:rPr>
-              <w:t>Te</w:t>
-            </w:r>
-            <w:proofErr w:type="spellEnd"/>
-            <w:r>
-              <w:rPr>
-                <w:rFonts w:ascii="Times New Roman" w:eastAsia="Times New Roman" w:hAnsi="Times New Roman" w:cs="Times New Roman"/>
-                <w:color w:val="000000"/>
-                <w:sz w:val="24"/>
-                <w:szCs w:val="24"/>
-                <w:lang w:val="en-GB" w:eastAsia="sv-SE"/>
-              </w:rPr>
-              <w:t xml:space="preserve">, Coffee, Cacao, </w:t>
-            </w:r>
-            <w:proofErr w:type="spellStart"/>
-            <w:r>
-              <w:rPr>
-                <w:rFonts w:ascii="Times New Roman" w:eastAsia="Times New Roman" w:hAnsi="Times New Roman" w:cs="Times New Roman"/>
-                <w:color w:val="000000"/>
-                <w:sz w:val="24"/>
-                <w:szCs w:val="24"/>
-                <w:lang w:val="en-GB" w:eastAsia="sv-SE"/>
-              </w:rPr>
-              <w:t>Glögg</w:t>
-            </w:r>
-            <w:proofErr w:type="spellEnd"/>
-            <w:r>
-              <w:rPr>
-                <w:rFonts w:ascii="Times New Roman" w:eastAsia="Times New Roman" w:hAnsi="Times New Roman" w:cs="Times New Roman"/>
-                <w:color w:val="000000"/>
-                <w:sz w:val="24"/>
-                <w:szCs w:val="24"/>
-                <w:lang w:val="en-GB" w:eastAsia="sv-SE"/>
-              </w:rPr>
-              <w:t>)</w:t>
+              <w:t>o   Hot drinks (Te, Coffee, Cacao, Glögg)</w:t>
             </w:r>
           </w:p>
         </w:tc>
@@ -5078,20 +4677,8 @@
                 <w:szCs w:val="24"/>
                 <w:lang w:eastAsia="sv-SE"/>
               </w:rPr>
-              <w:t xml:space="preserve">o   </w:t>
-            </w:r>
-            <w:proofErr w:type="spellStart"/>
-            <w:r>
-              <w:rPr>
-                <w:rFonts w:ascii="Times New Roman" w:eastAsia="Times New Roman" w:hAnsi="Times New Roman" w:cs="Times New Roman"/>
-                <w:color w:val="000000"/>
-                <w:sz w:val="24"/>
-                <w:szCs w:val="24"/>
-                <w:lang w:eastAsia="sv-SE"/>
-              </w:rPr>
-              <w:t>Yes</w:t>
-            </w:r>
-            <w:proofErr w:type="spellEnd"/>
+              <w:t>o   Yes</w:t>
+            </w:r>
           </w:p>
         </w:tc>
       </w:tr>
@@ -5207,48 +4794,8 @@
                 <w:lang w:eastAsia="sv-SE"/>
               </w:rPr>
               <w:lastRenderedPageBreak/>
-              <w:t xml:space="preserve">9.       </w:t>
-            </w:r>
-            <w:proofErr w:type="spellStart"/>
-            <w:r>
-              <w:rPr>
-                <w:rFonts w:ascii="Times New Roman" w:eastAsia="Times New Roman" w:hAnsi="Times New Roman" w:cs="Times New Roman"/>
-                <w:b/>
-                <w:bCs/>
-                <w:color w:val="000000"/>
-                <w:sz w:val="24"/>
-                <w:szCs w:val="24"/>
-                <w:lang w:eastAsia="sv-SE"/>
-              </w:rPr>
-              <w:t>Food</w:t>
-            </w:r>
-            <w:proofErr w:type="spellEnd"/>
-            <w:r>
-              <w:rPr>
-                <w:rFonts w:ascii="Times New Roman" w:eastAsia="Times New Roman" w:hAnsi="Times New Roman" w:cs="Times New Roman"/>
-                <w:b/>
-                <w:bCs/>
-                <w:color w:val="000000"/>
-                <w:sz w:val="24"/>
-                <w:szCs w:val="24"/>
-                <w:lang w:eastAsia="sv-SE"/>
-              </w:rPr>
-              <w:t xml:space="preserve"> </w:t>
-            </w:r>
-            <w:proofErr w:type="spellStart"/>
-            <w:r>
-              <w:rPr>
-                <w:rFonts w:ascii="Times New Roman" w:eastAsia="Times New Roman" w:hAnsi="Times New Roman" w:cs="Times New Roman"/>
-                <w:b/>
-                <w:bCs/>
-                <w:color w:val="000000"/>
-                <w:sz w:val="24"/>
-                <w:szCs w:val="24"/>
-                <w:lang w:eastAsia="sv-SE"/>
-              </w:rPr>
-              <w:t>requirements</w:t>
-            </w:r>
-            <w:proofErr w:type="spellEnd"/>
+              <w:t>9.       Food requirements</w:t>
+            </w:r>
           </w:p>
         </w:tc>
       </w:tr>
@@ -5290,20 +4837,8 @@
                 <w:szCs w:val="24"/>
                 <w:lang w:eastAsia="sv-SE"/>
               </w:rPr>
-              <w:t xml:space="preserve">o   </w:t>
-            </w:r>
-            <w:proofErr w:type="spellStart"/>
-            <w:r>
-              <w:rPr>
-                <w:rFonts w:ascii="Times New Roman" w:eastAsia="Times New Roman" w:hAnsi="Times New Roman" w:cs="Times New Roman"/>
-                <w:color w:val="000000"/>
-                <w:sz w:val="24"/>
-                <w:szCs w:val="24"/>
-                <w:lang w:eastAsia="sv-SE"/>
-              </w:rPr>
-              <w:t>Allergies</w:t>
-            </w:r>
-            <w:proofErr w:type="spellEnd"/>
+              <w:t>o   Allergies</w:t>
+            </w:r>
           </w:p>
         </w:tc>
       </w:tr>
@@ -5388,20 +4923,8 @@
                 <w:szCs w:val="24"/>
                 <w:lang w:eastAsia="sv-SE"/>
               </w:rPr>
-              <w:t xml:space="preserve">o   Gluten </w:t>
-            </w:r>
-            <w:proofErr w:type="spellStart"/>
-            <w:r>
-              <w:rPr>
-                <w:rFonts w:ascii="Times New Roman" w:eastAsia="Times New Roman" w:hAnsi="Times New Roman" w:cs="Times New Roman"/>
-                <w:color w:val="000000"/>
-                <w:sz w:val="24"/>
-                <w:szCs w:val="24"/>
-                <w:lang w:eastAsia="sv-SE"/>
-              </w:rPr>
-              <w:t>free</w:t>
-            </w:r>
-            <w:proofErr w:type="spellEnd"/>
+              <w:t>o   Gluten free</w:t>
+            </w:r>
           </w:p>
         </w:tc>
       </w:tr>
@@ -5443,20 +4966,8 @@
                 <w:szCs w:val="24"/>
                 <w:lang w:eastAsia="sv-SE"/>
               </w:rPr>
-              <w:t xml:space="preserve">o   Diabetes </w:t>
-            </w:r>
-            <w:proofErr w:type="spellStart"/>
-            <w:r>
-              <w:rPr>
-                <w:rFonts w:ascii="Times New Roman" w:eastAsia="Times New Roman" w:hAnsi="Times New Roman" w:cs="Times New Roman"/>
-                <w:color w:val="000000"/>
-                <w:sz w:val="24"/>
-                <w:szCs w:val="24"/>
-                <w:lang w:eastAsia="sv-SE"/>
-              </w:rPr>
-              <w:t>requirement</w:t>
-            </w:r>
-            <w:proofErr w:type="spellEnd"/>
+              <w:t>o   Diabetes requirement</w:t>
+            </w:r>
           </w:p>
         </w:tc>
       </w:tr>
@@ -5545,20 +5056,8 @@
                 <w:szCs w:val="24"/>
                 <w:lang w:eastAsia="sv-SE"/>
               </w:rPr>
-              <w:t xml:space="preserve">o   </w:t>
-            </w:r>
-            <w:proofErr w:type="spellStart"/>
-            <w:r>
-              <w:rPr>
-                <w:rFonts w:ascii="Times New Roman" w:eastAsia="Times New Roman" w:hAnsi="Times New Roman" w:cs="Times New Roman"/>
-                <w:color w:val="000000"/>
-                <w:sz w:val="24"/>
-                <w:szCs w:val="24"/>
-                <w:lang w:eastAsia="sv-SE"/>
-              </w:rPr>
-              <w:t>Yes</w:t>
-            </w:r>
-            <w:proofErr w:type="spellEnd"/>
+              <w:t>o   Yes</w:t>
+            </w:r>
           </w:p>
         </w:tc>
       </w:tr>
@@ -5643,20 +5142,8 @@
                 <w:szCs w:val="24"/>
                 <w:lang w:eastAsia="sv-SE"/>
               </w:rPr>
-              <w:t xml:space="preserve">o   </w:t>
-            </w:r>
-            <w:proofErr w:type="spellStart"/>
-            <w:r>
-              <w:rPr>
-                <w:rFonts w:ascii="Times New Roman" w:eastAsia="Times New Roman" w:hAnsi="Times New Roman" w:cs="Times New Roman"/>
-                <w:color w:val="000000"/>
-                <w:sz w:val="24"/>
-                <w:szCs w:val="24"/>
-                <w:lang w:eastAsia="sv-SE"/>
-              </w:rPr>
-              <w:t>Sometimes</w:t>
-            </w:r>
-            <w:proofErr w:type="spellEnd"/>
+              <w:t>o   Sometimes</w:t>
+            </w:r>
           </w:p>
         </w:tc>
       </w:tr>
@@ -5745,20 +5232,8 @@
                 <w:szCs w:val="24"/>
                 <w:lang w:eastAsia="sv-SE"/>
               </w:rPr>
-              <w:t xml:space="preserve">o   </w:t>
-            </w:r>
-            <w:proofErr w:type="spellStart"/>
-            <w:r>
-              <w:rPr>
-                <w:rFonts w:ascii="Times New Roman" w:eastAsia="Times New Roman" w:hAnsi="Times New Roman" w:cs="Times New Roman"/>
-                <w:color w:val="000000"/>
-                <w:sz w:val="24"/>
-                <w:szCs w:val="24"/>
-                <w:lang w:eastAsia="sv-SE"/>
-              </w:rPr>
-              <w:t>Yes</w:t>
-            </w:r>
-            <w:proofErr w:type="spellEnd"/>
+              <w:t>o   Yes</w:t>
+            </w:r>
           </w:p>
         </w:tc>
       </w:tr>
@@ -6023,48 +5498,8 @@
                 <w:szCs w:val="24"/>
                 <w:lang w:eastAsia="sv-SE"/>
               </w:rPr>
-              <w:t xml:space="preserve">13.   </w:t>
-            </w:r>
-            <w:proofErr w:type="spellStart"/>
-            <w:r>
-              <w:rPr>
-                <w:rFonts w:ascii="Times New Roman" w:eastAsia="Times New Roman" w:hAnsi="Times New Roman" w:cs="Times New Roman"/>
-                <w:b/>
-                <w:bCs/>
-                <w:color w:val="000000"/>
-                <w:sz w:val="24"/>
-                <w:szCs w:val="24"/>
-                <w:lang w:eastAsia="sv-SE"/>
-              </w:rPr>
-              <w:t>Payment</w:t>
-            </w:r>
-            <w:proofErr w:type="spellEnd"/>
-            <w:r>
-              <w:rPr>
-                <w:rFonts w:ascii="Times New Roman" w:eastAsia="Times New Roman" w:hAnsi="Times New Roman" w:cs="Times New Roman"/>
-                <w:b/>
-                <w:bCs/>
-                <w:color w:val="000000"/>
-                <w:sz w:val="24"/>
-                <w:szCs w:val="24"/>
-                <w:lang w:eastAsia="sv-SE"/>
-              </w:rPr>
-              <w:t xml:space="preserve"> </w:t>
-            </w:r>
-            <w:proofErr w:type="spellStart"/>
-            <w:r>
-              <w:rPr>
-                <w:rFonts w:ascii="Times New Roman" w:eastAsia="Times New Roman" w:hAnsi="Times New Roman" w:cs="Times New Roman"/>
-                <w:b/>
-                <w:bCs/>
-                <w:color w:val="000000"/>
-                <w:sz w:val="24"/>
-                <w:szCs w:val="24"/>
-                <w:lang w:eastAsia="sv-SE"/>
-              </w:rPr>
-              <w:t>experience</w:t>
-            </w:r>
-            <w:proofErr w:type="spellEnd"/>
+              <w:t>13.   Payment experience</w:t>
+            </w:r>
           </w:p>
         </w:tc>
       </w:tr>
@@ -6106,42 +5541,8 @@
                 <w:szCs w:val="24"/>
                 <w:lang w:eastAsia="sv-SE"/>
               </w:rPr>
-              <w:t xml:space="preserve">o   </w:t>
-            </w:r>
-            <w:proofErr w:type="spellStart"/>
-            <w:r>
-              <w:rPr>
-                <w:rFonts w:ascii="Times New Roman" w:eastAsia="Times New Roman" w:hAnsi="Times New Roman" w:cs="Times New Roman"/>
-                <w:color w:val="000000"/>
-                <w:sz w:val="24"/>
-                <w:szCs w:val="24"/>
-                <w:lang w:eastAsia="sv-SE"/>
-              </w:rPr>
-              <w:t>Pay</w:t>
-            </w:r>
-            <w:proofErr w:type="spellEnd"/>
-            <w:r>
-              <w:rPr>
-                <w:rFonts w:ascii="Times New Roman" w:eastAsia="Times New Roman" w:hAnsi="Times New Roman" w:cs="Times New Roman"/>
-                <w:color w:val="000000"/>
-                <w:sz w:val="24"/>
-                <w:szCs w:val="24"/>
-                <w:lang w:eastAsia="sv-SE"/>
-              </w:rPr>
-              <w:t xml:space="preserve"> by </w:t>
-            </w:r>
-            <w:proofErr w:type="spellStart"/>
-            <w:r>
-              <w:rPr>
-                <w:rFonts w:ascii="Times New Roman" w:eastAsia="Times New Roman" w:hAnsi="Times New Roman" w:cs="Times New Roman"/>
-                <w:color w:val="000000"/>
-                <w:sz w:val="24"/>
-                <w:szCs w:val="24"/>
-                <w:lang w:eastAsia="sv-SE"/>
-              </w:rPr>
-              <w:t>card</w:t>
-            </w:r>
-            <w:proofErr w:type="spellEnd"/>
+              <w:t>o   Pay by card</w:t>
+            </w:r>
           </w:p>
         </w:tc>
       </w:tr>
@@ -6183,20 +5584,8 @@
                 <w:szCs w:val="24"/>
                 <w:lang w:eastAsia="sv-SE"/>
               </w:rPr>
-              <w:t xml:space="preserve">o   </w:t>
-            </w:r>
-            <w:proofErr w:type="spellStart"/>
-            <w:r>
-              <w:rPr>
-                <w:rFonts w:ascii="Times New Roman" w:eastAsia="Times New Roman" w:hAnsi="Times New Roman" w:cs="Times New Roman"/>
-                <w:color w:val="000000"/>
-                <w:sz w:val="24"/>
-                <w:szCs w:val="24"/>
-                <w:lang w:eastAsia="sv-SE"/>
-              </w:rPr>
-              <w:t>Swish</w:t>
-            </w:r>
-            <w:proofErr w:type="spellEnd"/>
+              <w:t>o   Swish</w:t>
+            </w:r>
           </w:p>
         </w:tc>
       </w:tr>
@@ -6328,42 +5717,8 @@
                 <w:szCs w:val="24"/>
                 <w:lang w:eastAsia="sv-SE"/>
               </w:rPr>
-              <w:t xml:space="preserve">o   </w:t>
-            </w:r>
-            <w:proofErr w:type="spellStart"/>
-            <w:r>
-              <w:rPr>
-                <w:rFonts w:ascii="Times New Roman" w:eastAsia="Times New Roman" w:hAnsi="Times New Roman" w:cs="Times New Roman"/>
-                <w:color w:val="000000"/>
-                <w:sz w:val="24"/>
-                <w:szCs w:val="24"/>
-                <w:lang w:eastAsia="sv-SE"/>
-              </w:rPr>
-              <w:t>Fully</w:t>
-            </w:r>
-            <w:proofErr w:type="spellEnd"/>
-            <w:r>
-              <w:rPr>
-                <w:rFonts w:ascii="Times New Roman" w:eastAsia="Times New Roman" w:hAnsi="Times New Roman" w:cs="Times New Roman"/>
-                <w:color w:val="000000"/>
-                <w:sz w:val="24"/>
-                <w:szCs w:val="24"/>
-                <w:lang w:eastAsia="sv-SE"/>
-              </w:rPr>
-              <w:t xml:space="preserve"> </w:t>
-            </w:r>
-            <w:proofErr w:type="spellStart"/>
-            <w:r>
-              <w:rPr>
-                <w:rFonts w:ascii="Times New Roman" w:eastAsia="Times New Roman" w:hAnsi="Times New Roman" w:cs="Times New Roman"/>
-                <w:color w:val="000000"/>
-                <w:sz w:val="24"/>
-                <w:szCs w:val="24"/>
-                <w:lang w:eastAsia="sv-SE"/>
-              </w:rPr>
-              <w:t>automated</w:t>
-            </w:r>
-            <w:proofErr w:type="spellEnd"/>
+              <w:t>o   Fully automated</w:t>
+            </w:r>
           </w:p>
         </w:tc>
       </w:tr>
@@ -6495,42 +5850,8 @@
                 <w:szCs w:val="24"/>
                 <w:lang w:eastAsia="sv-SE"/>
               </w:rPr>
-              <w:t xml:space="preserve">o   </w:t>
-            </w:r>
-            <w:proofErr w:type="spellStart"/>
-            <w:r>
-              <w:rPr>
-                <w:rFonts w:ascii="Times New Roman" w:eastAsia="Times New Roman" w:hAnsi="Times New Roman" w:cs="Times New Roman"/>
-                <w:color w:val="000000"/>
-                <w:sz w:val="24"/>
-                <w:szCs w:val="24"/>
-                <w:lang w:eastAsia="sv-SE"/>
-              </w:rPr>
-              <w:t>Premade</w:t>
-            </w:r>
-            <w:proofErr w:type="spellEnd"/>
-            <w:r>
-              <w:rPr>
-                <w:rFonts w:ascii="Times New Roman" w:eastAsia="Times New Roman" w:hAnsi="Times New Roman" w:cs="Times New Roman"/>
-                <w:color w:val="000000"/>
-                <w:sz w:val="24"/>
-                <w:szCs w:val="24"/>
-                <w:lang w:eastAsia="sv-SE"/>
-              </w:rPr>
-              <w:t xml:space="preserve"> </w:t>
-            </w:r>
-            <w:proofErr w:type="spellStart"/>
-            <w:r>
-              <w:rPr>
-                <w:rFonts w:ascii="Times New Roman" w:eastAsia="Times New Roman" w:hAnsi="Times New Roman" w:cs="Times New Roman"/>
-                <w:color w:val="000000"/>
-                <w:sz w:val="24"/>
-                <w:szCs w:val="24"/>
-                <w:lang w:eastAsia="sv-SE"/>
-              </w:rPr>
-              <w:t>menu</w:t>
-            </w:r>
-            <w:proofErr w:type="spellEnd"/>
+              <w:t>o   Premade menu</w:t>
+            </w:r>
           </w:p>
         </w:tc>
       </w:tr>
@@ -6615,64 +5936,8 @@
                 <w:szCs w:val="24"/>
                 <w:lang w:eastAsia="sv-SE"/>
               </w:rPr>
-              <w:t xml:space="preserve">o   </w:t>
-            </w:r>
-            <w:proofErr w:type="spellStart"/>
-            <w:r>
-              <w:rPr>
-                <w:rFonts w:ascii="Times New Roman" w:eastAsia="Times New Roman" w:hAnsi="Times New Roman" w:cs="Times New Roman"/>
-                <w:color w:val="000000"/>
-                <w:sz w:val="24"/>
-                <w:szCs w:val="24"/>
-                <w:lang w:eastAsia="sv-SE"/>
-              </w:rPr>
-              <w:t>Fully</w:t>
-            </w:r>
-            <w:proofErr w:type="spellEnd"/>
-            <w:r>
-              <w:rPr>
-                <w:rFonts w:ascii="Times New Roman" w:eastAsia="Times New Roman" w:hAnsi="Times New Roman" w:cs="Times New Roman"/>
-                <w:color w:val="000000"/>
-                <w:sz w:val="24"/>
-                <w:szCs w:val="24"/>
-                <w:lang w:eastAsia="sv-SE"/>
-              </w:rPr>
-              <w:t xml:space="preserve"> </w:t>
-            </w:r>
-            <w:proofErr w:type="spellStart"/>
-            <w:r>
-              <w:rPr>
-                <w:rFonts w:ascii="Times New Roman" w:eastAsia="Times New Roman" w:hAnsi="Times New Roman" w:cs="Times New Roman"/>
-                <w:color w:val="000000"/>
-                <w:sz w:val="24"/>
-                <w:szCs w:val="24"/>
-                <w:lang w:eastAsia="sv-SE"/>
-              </w:rPr>
-              <w:t>customized</w:t>
-            </w:r>
-            <w:proofErr w:type="spellEnd"/>
-            <w:r>
-              <w:rPr>
-                <w:rFonts w:ascii="Times New Roman" w:eastAsia="Times New Roman" w:hAnsi="Times New Roman" w:cs="Times New Roman"/>
-                <w:color w:val="000000"/>
-                <w:sz w:val="24"/>
-                <w:szCs w:val="24"/>
-                <w:lang w:eastAsia="sv-SE"/>
-              </w:rPr>
-              <w:t xml:space="preserve"> </w:t>
-            </w:r>
-            <w:proofErr w:type="spellStart"/>
-            <w:r>
-              <w:rPr>
-                <w:rFonts w:ascii="Times New Roman" w:eastAsia="Times New Roman" w:hAnsi="Times New Roman" w:cs="Times New Roman"/>
-                <w:color w:val="000000"/>
-                <w:sz w:val="24"/>
-                <w:szCs w:val="24"/>
-                <w:lang w:eastAsia="sv-SE"/>
-              </w:rPr>
-              <w:t>menu</w:t>
-            </w:r>
-            <w:proofErr w:type="spellEnd"/>
+              <w:t>o   Fully customized menu</w:t>
+            </w:r>
           </w:p>
         </w:tc>
       </w:tr>
@@ -6761,20 +6026,8 @@
                 <w:szCs w:val="24"/>
                 <w:lang w:eastAsia="sv-SE"/>
               </w:rPr>
-              <w:t xml:space="preserve">o   </w:t>
-            </w:r>
-            <w:proofErr w:type="spellStart"/>
-            <w:r>
-              <w:rPr>
-                <w:rFonts w:ascii="Times New Roman" w:eastAsia="Times New Roman" w:hAnsi="Times New Roman" w:cs="Times New Roman"/>
-                <w:color w:val="000000"/>
-                <w:sz w:val="24"/>
-                <w:szCs w:val="24"/>
-                <w:lang w:eastAsia="sv-SE"/>
-              </w:rPr>
-              <w:t>Yes</w:t>
-            </w:r>
-            <w:proofErr w:type="spellEnd"/>
+              <w:t>o   Yes</w:t>
+            </w:r>
           </w:p>
         </w:tc>
       </w:tr>
@@ -7039,20 +6292,8 @@
                 <w:szCs w:val="24"/>
                 <w:lang w:eastAsia="sv-SE"/>
               </w:rPr>
-              <w:t xml:space="preserve">o   </w:t>
-            </w:r>
-            <w:proofErr w:type="spellStart"/>
-            <w:r>
-              <w:rPr>
-                <w:rFonts w:ascii="Times New Roman" w:eastAsia="Times New Roman" w:hAnsi="Times New Roman" w:cs="Times New Roman"/>
-                <w:color w:val="000000"/>
-                <w:sz w:val="24"/>
-                <w:szCs w:val="24"/>
-                <w:lang w:eastAsia="sv-SE"/>
-              </w:rPr>
-              <w:t>Yes</w:t>
-            </w:r>
-            <w:proofErr w:type="spellEnd"/>
+              <w:t>o   Yes</w:t>
+            </w:r>
           </w:p>
         </w:tc>
       </w:tr>
@@ -7184,6 +6425,7 @@
                 <w:szCs w:val="24"/>
                 <w:lang w:val="en-GB" w:eastAsia="sv-SE"/>
               </w:rPr>
+              <w:lastRenderedPageBreak/>
               <w:t>19.   When would you be coming to our restaurant?</w:t>
             </w:r>
           </w:p>
@@ -7227,7 +6469,6 @@
                 <w:szCs w:val="24"/>
                 <w:lang w:val="en-GB" w:eastAsia="sv-SE"/>
               </w:rPr>
-              <w:lastRenderedPageBreak/>
               <w:t>o   Working days  lunch hours</w:t>
             </w:r>
           </w:p>
@@ -7357,20 +6598,8 @@
                 <w:szCs w:val="24"/>
                 <w:lang w:eastAsia="sv-SE"/>
               </w:rPr>
-              <w:t xml:space="preserve">o   </w:t>
-            </w:r>
-            <w:proofErr w:type="spellStart"/>
-            <w:r>
-              <w:rPr>
-                <w:rFonts w:ascii="Times New Roman" w:eastAsia="Times New Roman" w:hAnsi="Times New Roman" w:cs="Times New Roman"/>
-                <w:color w:val="000000"/>
-                <w:sz w:val="24"/>
-                <w:szCs w:val="24"/>
-                <w:lang w:eastAsia="sv-SE"/>
-              </w:rPr>
-              <w:t>Evenings</w:t>
-            </w:r>
-            <w:proofErr w:type="spellEnd"/>
+              <w:t>o   Evenings</w:t>
+            </w:r>
           </w:p>
         </w:tc>
       </w:tr>
@@ -7459,20 +6688,8 @@
                 <w:szCs w:val="24"/>
                 <w:lang w:eastAsia="sv-SE"/>
               </w:rPr>
-              <w:t xml:space="preserve">o   </w:t>
-            </w:r>
-            <w:proofErr w:type="spellStart"/>
-            <w:r>
-              <w:rPr>
-                <w:rFonts w:ascii="Times New Roman" w:eastAsia="Times New Roman" w:hAnsi="Times New Roman" w:cs="Times New Roman"/>
-                <w:color w:val="000000"/>
-                <w:sz w:val="24"/>
-                <w:szCs w:val="24"/>
-                <w:lang w:eastAsia="sv-SE"/>
-              </w:rPr>
-              <w:t>Yes</w:t>
-            </w:r>
-            <w:proofErr w:type="spellEnd"/>
+              <w:t>o   Yes</w:t>
+            </w:r>
           </w:p>
         </w:tc>
       </w:tr>
@@ -7690,20 +6907,8 @@
                 <w:szCs w:val="24"/>
                 <w:lang w:eastAsia="sv-SE"/>
               </w:rPr>
-              <w:t xml:space="preserve">o   </w:t>
-            </w:r>
-            <w:proofErr w:type="spellStart"/>
-            <w:r>
-              <w:rPr>
-                <w:rFonts w:ascii="Times New Roman" w:eastAsia="Times New Roman" w:hAnsi="Times New Roman" w:cs="Times New Roman"/>
-                <w:color w:val="000000"/>
-                <w:sz w:val="24"/>
-                <w:szCs w:val="24"/>
-                <w:lang w:eastAsia="sv-SE"/>
-              </w:rPr>
-              <w:t>During</w:t>
-            </w:r>
-            <w:proofErr w:type="spellEnd"/>
+              <w:t>o   During</w:t>
+            </w:r>
           </w:p>
         </w:tc>
       </w:tr>
@@ -7745,20 +6950,8 @@
                 <w:szCs w:val="24"/>
                 <w:lang w:eastAsia="sv-SE"/>
               </w:rPr>
-              <w:t xml:space="preserve">o   </w:t>
-            </w:r>
-            <w:proofErr w:type="spellStart"/>
-            <w:r>
-              <w:rPr>
-                <w:rFonts w:ascii="Times New Roman" w:eastAsia="Times New Roman" w:hAnsi="Times New Roman" w:cs="Times New Roman"/>
-                <w:color w:val="000000"/>
-                <w:sz w:val="24"/>
-                <w:szCs w:val="24"/>
-                <w:lang w:eastAsia="sv-SE"/>
-              </w:rPr>
-              <w:t>After</w:t>
-            </w:r>
-            <w:proofErr w:type="spellEnd"/>
+              <w:t>o   After</w:t>
+            </w:r>
           </w:p>
         </w:tc>
       </w:tr>
@@ -7783,7 +6976,6 @@
           <w:p>
             <w:pPr>
               <w:spacing w:after="0" w:line="240" w:lineRule="auto"/>
-              <w:ind w:firstLineChars="500" w:firstLine="1200"/>
               <w:rPr>
                 <w:rFonts w:ascii="Times New Roman" w:eastAsia="Times New Roman" w:hAnsi="Times New Roman" w:cs="Times New Roman"/>
                 <w:b/>
@@ -7794,32 +6986,10 @@
                 <w:lang w:val="en-GB" w:eastAsia="sv-SE"/>
               </w:rPr>
             </w:pPr>
-            <w:r>
-              <w:rPr>
-                <w:rFonts w:ascii="Times New Roman" w:eastAsia="Times New Roman" w:hAnsi="Times New Roman" w:cs="Times New Roman"/>
-                <w:b/>
-                <w:bCs/>
-                <w:color w:val="000000"/>
-                <w:sz w:val="24"/>
-                <w:szCs w:val="24"/>
-                <w:lang w:val="en-GB" w:eastAsia="sv-SE"/>
-              </w:rPr>
-              <w:t>22.   Do you have any comments?</w:t>
-            </w:r>
           </w:p>
         </w:tc>
       </w:tr>
     </w:tbl>
-    <w:p>
-      <w:pPr>
-        <w:rPr>
-          <w:rFonts w:ascii="Times New Roman" w:hAnsi="Times New Roman" w:cs="Times New Roman"/>
-          <w:sz w:val="24"/>
-          <w:szCs w:val="24"/>
-          <w:lang w:val="en-GB"/>
-        </w:rPr>
-      </w:pPr>
-    </w:p>
     <w:p>
       <w:pPr>
         <w:rPr>
@@ -7868,19 +7038,6 @@
         </w:rPr>
         <w:t>:</w:t>
       </w:r>
-    </w:p>
-    <w:p>
-      <w:pPr>
-        <w:rPr>
-          <w:rFonts w:ascii="Times New Roman" w:hAnsi="Times New Roman" w:cs="Times New Roman"/>
-          <w:b/>
-          <w:color w:val="000000" w:themeColor="text1"/>
-          <w:sz w:val="28"/>
-          <w:szCs w:val="28"/>
-          <w:shd w:val="clear" w:color="auto" w:fill="FFFFFF"/>
-          <w:lang w:val="en-GB"/>
-        </w:rPr>
-      </w:pPr>
       <w:r>
         <w:rPr>
           <w:rFonts w:ascii="Times New Roman" w:hAnsi="Times New Roman" w:cs="Times New Roman"/>
@@ -7892,8 +7049,21 @@
           <w:shd w:val="clear" w:color="auto" w:fill="FFFFFF"/>
           <w:lang w:eastAsia="sv-SE"/>
         </w:rPr>
+        <w:t xml:space="preserve"> </w:t>
+      </w:r>
+      <w:r>
+        <w:rPr>
+          <w:rFonts w:ascii="Times New Roman" w:hAnsi="Times New Roman" w:cs="Times New Roman"/>
+          <w:b/>
+          <w:noProof/>
+          <w:color w:val="000000" w:themeColor="text1"/>
+          <w:sz w:val="28"/>
+          <w:szCs w:val="28"/>
+          <w:shd w:val="clear" w:color="auto" w:fill="FFFFFF"/>
+          <w:lang w:eastAsia="sv-SE"/>
+        </w:rPr>
         <w:drawing>
-          <wp:inline distT="0" distB="0" distL="0" distR="0">
+          <wp:inline distT="0" distB="0" distL="0" distR="0" wp14:anchorId="124F7510" wp14:editId="0D4A9D83">
             <wp:extent cx="5753100" cy="2540000"/>
             <wp:effectExtent l="0" t="0" r="0" b="0"/>
             <wp:docPr id="23" name="Picture 23"/>
@@ -7965,25 +7135,7 @@
             <w:shd w:val="clear" w:color="auto" w:fill="FFFFFF"/>
             <w:lang w:val="en-GB"/>
           </w:rPr>
-          <w:t xml:space="preserve">Texas Longhorn - Home away </w:t>
-        </w:r>
-        <w:proofErr w:type="spellStart"/>
-        <w:r>
-          <w:rPr>
-            <w:color w:val="172B4D"/>
-            <w:shd w:val="clear" w:color="auto" w:fill="FFFFFF"/>
-            <w:lang w:val="en-GB"/>
-          </w:rPr>
-          <w:t>frome</w:t>
-        </w:r>
-        <w:proofErr w:type="spellEnd"/>
-        <w:r>
-          <w:rPr>
-            <w:color w:val="172B4D"/>
-            <w:shd w:val="clear" w:color="auto" w:fill="FFFFFF"/>
-            <w:lang w:val="en-GB"/>
-          </w:rPr>
-          <w:t xml:space="preserve"> home</w:t>
+          <w:t>Texas Longhorn - Home away frome home</w:t>
         </w:r>
       </w:hyperlink>
     </w:p>
@@ -8275,21 +7427,8 @@
                 <w:shd w:val="clear" w:color="auto" w:fill="FFFFFF"/>
                 <w:lang w:val="en-GB"/>
               </w:rPr>
-              <w:t xml:space="preserve">Easy to </w:t>
-            </w:r>
-            <w:proofErr w:type="spellStart"/>
-            <w:r>
-              <w:rPr>
-                <w:rFonts w:ascii="Times New Roman" w:hAnsi="Times New Roman" w:cs="Times New Roman"/>
-                <w:color w:val="172B4D"/>
-                <w:sz w:val="24"/>
-                <w:szCs w:val="24"/>
-                <w:shd w:val="clear" w:color="auto" w:fill="FFFFFF"/>
-                <w:lang w:val="en-GB"/>
-              </w:rPr>
-              <w:t>navegate</w:t>
-            </w:r>
-            <w:proofErr w:type="spellEnd"/>
+              <w:t>Easy to navegate</w:t>
+            </w:r>
           </w:p>
           <w:p>
             <w:pPr>
@@ -8306,7 +7445,6 @@
                 <w:lang w:val="en-GB"/>
               </w:rPr>
             </w:pPr>
-            <w:proofErr w:type="spellStart"/>
             <w:r>
               <w:rPr>
                 <w:rFonts w:ascii="Times New Roman" w:hAnsi="Times New Roman" w:cs="Times New Roman"/>
@@ -8316,19 +7454,7 @@
                 <w:shd w:val="clear" w:color="auto" w:fill="FFFFFF"/>
                 <w:lang w:val="en-GB"/>
               </w:rPr>
-              <w:t>Color</w:t>
-            </w:r>
-            <w:proofErr w:type="spellEnd"/>
-            <w:r>
-              <w:rPr>
-                <w:rFonts w:ascii="Times New Roman" w:hAnsi="Times New Roman" w:cs="Times New Roman"/>
-                <w:color w:val="172B4D"/>
-                <w:sz w:val="24"/>
-                <w:szCs w:val="24"/>
-                <w:shd w:val="clear" w:color="auto" w:fill="FFFFFF"/>
-                <w:lang w:val="en-GB"/>
-              </w:rPr>
-              <w:t xml:space="preserve"> schema tided to the logo</w:t>
+              <w:t>Color schema tided to the logo</w:t>
             </w:r>
           </w:p>
           <w:p>
@@ -8354,21 +7480,8 @@
                 <w:shd w:val="clear" w:color="auto" w:fill="FFFFFF"/>
                 <w:lang w:val="en-GB"/>
               </w:rPr>
-              <w:t xml:space="preserve">Restaurant menu easy and </w:t>
-            </w:r>
-            <w:proofErr w:type="spellStart"/>
-            <w:r>
-              <w:rPr>
-                <w:rFonts w:ascii="Times New Roman" w:hAnsi="Times New Roman" w:cs="Times New Roman"/>
-                <w:color w:val="172B4D"/>
-                <w:sz w:val="24"/>
-                <w:szCs w:val="24"/>
-                <w:shd w:val="clear" w:color="auto" w:fill="FFFFFF"/>
-                <w:lang w:val="en-GB"/>
-              </w:rPr>
-              <w:t>atractive</w:t>
-            </w:r>
-            <w:proofErr w:type="spellEnd"/>
+              <w:t>Restaurant menu easy and atractive</w:t>
+            </w:r>
           </w:p>
           <w:p>
             <w:pPr>
@@ -8488,21 +7601,8 @@
                 <w:shd w:val="clear" w:color="auto" w:fill="FFFFFF"/>
                 <w:lang w:val="en-GB"/>
               </w:rPr>
-              <w:t xml:space="preserve">Minimum </w:t>
-            </w:r>
-            <w:proofErr w:type="spellStart"/>
-            <w:r>
-              <w:rPr>
-                <w:rFonts w:ascii="Times New Roman" w:hAnsi="Times New Roman" w:cs="Times New Roman"/>
-                <w:color w:val="172B4D"/>
-                <w:sz w:val="24"/>
-                <w:szCs w:val="24"/>
-                <w:shd w:val="clear" w:color="auto" w:fill="FFFFFF"/>
-                <w:lang w:val="en-GB"/>
-              </w:rPr>
-              <w:t>funtionality</w:t>
-            </w:r>
-            <w:proofErr w:type="spellEnd"/>
+              <w:t>Minimum funtionality</w:t>
+            </w:r>
           </w:p>
           <w:p>
             <w:pPr>
@@ -8654,6 +7754,7 @@
           <w:shd w:val="clear" w:color="auto" w:fill="FFFFFF"/>
           <w:lang w:val="en-GB"/>
         </w:rPr>
+        <w:lastRenderedPageBreak/>
         <w:t>Analysis:</w:t>
       </w:r>
     </w:p>
@@ -9057,16 +8158,7 @@
           <w:szCs w:val="24"/>
           <w:lang w:val="en-GB"/>
         </w:rPr>
-        <w:t>Willing to spend</w:t>
-      </w:r>
-      <w:r>
-        <w:rPr>
-          <w:rFonts w:ascii="Times New Roman" w:hAnsi="Times New Roman" w:cs="Times New Roman"/>
-          <w:sz w:val="24"/>
-          <w:szCs w:val="24"/>
-          <w:lang w:val="en-GB"/>
-        </w:rPr>
-        <w:t xml:space="preserve"> 60~120 SEK</w:t>
+        <w:t>Willing to spend 60~120 SEK</w:t>
       </w:r>
     </w:p>
     <w:p>
@@ -9857,16 +8949,7 @@
           <w:szCs w:val="24"/>
           <w:lang w:val="en-GB"/>
         </w:rPr>
-        <w:t xml:space="preserve">63% </w:t>
-      </w:r>
-      <w:r>
-        <w:rPr>
-          <w:rFonts w:ascii="Times New Roman" w:hAnsi="Times New Roman" w:cs="Times New Roman"/>
-          <w:sz w:val="24"/>
-          <w:szCs w:val="24"/>
-          <w:lang w:val="en-GB"/>
-        </w:rPr>
-        <w:t>are interested</w:t>
+        <w:t>63% are interested</w:t>
       </w:r>
     </w:p>
     <w:p>
@@ -10498,7 +9581,7 @@
                     </pic:cNvPicPr>
                   </pic:nvPicPr>
                   <pic:blipFill>
-                    <a:blip r:embed="rId7">
+                    <a:blip r:embed="rId5">
                       <a:extLst>
                         <a:ext uri="{28A0092B-C50C-407E-A947-70E740481C1C}">
                           <a14:useLocalDpi xmlns:a14="http://schemas.microsoft.com/office/drawing/2010/main" val="0"/>
@@ -10712,6 +9795,1907 @@
         <w:tab/>
         <w:t>0x5c1113</w:t>
       </w:r>
+    </w:p>
+    <w:p>
+      <w:pPr>
+        <w:pStyle w:val="NoSpacing"/>
+        <w:rPr>
+          <w:rFonts w:ascii="Times New Roman" w:hAnsi="Times New Roman" w:cs="Times New Roman"/>
+          <w:sz w:val="24"/>
+          <w:szCs w:val="24"/>
+          <w:lang w:val="en-GB"/>
+        </w:rPr>
+      </w:pPr>
+    </w:p>
+    <w:p>
+      <w:pPr>
+        <w:pStyle w:val="NoSpacing"/>
+        <w:rPr>
+          <w:rFonts w:ascii="Times New Roman" w:hAnsi="Times New Roman" w:cs="Times New Roman"/>
+          <w:sz w:val="24"/>
+          <w:szCs w:val="24"/>
+          <w:lang w:val="en-GB"/>
+        </w:rPr>
+      </w:pPr>
+    </w:p>
+    <w:p>
+      <w:pPr>
+        <w:pStyle w:val="NoSpacing"/>
+        <w:rPr>
+          <w:rFonts w:ascii="Times New Roman" w:hAnsi="Times New Roman" w:cs="Times New Roman"/>
+          <w:b/>
+          <w:sz w:val="28"/>
+          <w:szCs w:val="28"/>
+          <w:lang w:val="en-GB"/>
+        </w:rPr>
+      </w:pPr>
+      <w:r>
+        <w:rPr>
+          <w:rFonts w:ascii="Times New Roman" w:hAnsi="Times New Roman" w:cs="Times New Roman"/>
+          <w:b/>
+          <w:sz w:val="28"/>
+          <w:szCs w:val="28"/>
+          <w:lang w:val="en-GB"/>
+        </w:rPr>
+        <w:t>Overall wireframe design:</w:t>
+      </w:r>
+    </w:p>
+    <w:p>
+      <w:pPr>
+        <w:pStyle w:val="NoSpacing"/>
+        <w:rPr>
+          <w:rFonts w:ascii="Times New Roman" w:hAnsi="Times New Roman" w:cs="Times New Roman"/>
+          <w:b/>
+          <w:sz w:val="28"/>
+          <w:szCs w:val="28"/>
+          <w:lang w:val="en-GB"/>
+        </w:rPr>
+      </w:pPr>
+    </w:p>
+    <w:p>
+      <w:pPr>
+        <w:pStyle w:val="NoSpacing"/>
+        <w:rPr>
+          <w:rFonts w:ascii="Times New Roman" w:hAnsi="Times New Roman" w:cs="Times New Roman"/>
+          <w:b/>
+          <w:sz w:val="28"/>
+          <w:szCs w:val="28"/>
+          <w:lang w:val="en-GB"/>
+        </w:rPr>
+      </w:pPr>
+      <w:r>
+        <w:rPr>
+          <w:noProof/>
+          <w:lang w:eastAsia="sv-SE"/>
+        </w:rPr>
+        <w:drawing>
+          <wp:inline distT="0" distB="0" distL="0" distR="0" wp14:anchorId="086DF3F5" wp14:editId="14145BEB">
+            <wp:extent cx="5760720" cy="3240405"/>
+            <wp:effectExtent l="0" t="0" r="0" b="0"/>
+            <wp:docPr id="54" name="Picture 54"/>
+            <wp:cNvGraphicFramePr>
+              <a:graphicFrameLocks xmlns:a="http://schemas.openxmlformats.org/drawingml/2006/main" noChangeAspect="1"/>
+            </wp:cNvGraphicFramePr>
+            <a:graphic xmlns:a="http://schemas.openxmlformats.org/drawingml/2006/main">
+              <a:graphicData uri="http://schemas.openxmlformats.org/drawingml/2006/picture">
+                <pic:pic xmlns:pic="http://schemas.openxmlformats.org/drawingml/2006/picture">
+                  <pic:nvPicPr>
+                    <pic:cNvPr id="1" name=""/>
+                    <pic:cNvPicPr/>
+                  </pic:nvPicPr>
+                  <pic:blipFill>
+                    <a:blip r:embed="rId38"/>
+                    <a:stretch>
+                      <a:fillRect/>
+                    </a:stretch>
+                  </pic:blipFill>
+                  <pic:spPr>
+                    <a:xfrm>
+                      <a:off x="0" y="0"/>
+                      <a:ext cx="5760720" cy="3240405"/>
+                    </a:xfrm>
+                    <a:prstGeom prst="rect">
+                      <a:avLst/>
+                    </a:prstGeom>
+                  </pic:spPr>
+                </pic:pic>
+              </a:graphicData>
+            </a:graphic>
+          </wp:inline>
+        </w:drawing>
+      </w:r>
+    </w:p>
+    <w:p>
+      <w:pPr>
+        <w:pStyle w:val="NoSpacing"/>
+        <w:rPr>
+          <w:rFonts w:ascii="Times New Roman" w:hAnsi="Times New Roman" w:cs="Times New Roman"/>
+          <w:b/>
+          <w:sz w:val="28"/>
+          <w:szCs w:val="28"/>
+          <w:lang w:val="en-GB"/>
+        </w:rPr>
+      </w:pPr>
+    </w:p>
+    <w:p>
+      <w:pPr>
+        <w:pStyle w:val="NoSpacing"/>
+        <w:rPr>
+          <w:rFonts w:ascii="Times New Roman" w:hAnsi="Times New Roman" w:cs="Times New Roman"/>
+          <w:b/>
+          <w:sz w:val="28"/>
+          <w:szCs w:val="28"/>
+          <w:lang w:val="en-GB"/>
+        </w:rPr>
+      </w:pPr>
+      <w:r>
+        <w:rPr>
+          <w:rFonts w:ascii="Times New Roman" w:hAnsi="Times New Roman" w:cs="Times New Roman"/>
+          <w:b/>
+          <w:sz w:val="28"/>
+          <w:szCs w:val="28"/>
+          <w:lang w:val="en-GB"/>
+        </w:rPr>
+        <w:t xml:space="preserve">Coding: </w:t>
+      </w:r>
+    </w:p>
+    <w:p>
+      <w:pPr>
+        <w:pStyle w:val="NoSpacing"/>
+        <w:rPr>
+          <w:rFonts w:ascii="Times New Roman" w:hAnsi="Times New Roman" w:cs="Times New Roman"/>
+          <w:sz w:val="24"/>
+          <w:szCs w:val="24"/>
+          <w:lang w:val="en-GB"/>
+        </w:rPr>
+      </w:pPr>
+      <w:r>
+        <w:rPr>
+          <w:rFonts w:ascii="Times New Roman" w:hAnsi="Times New Roman" w:cs="Times New Roman"/>
+          <w:sz w:val="24"/>
+          <w:szCs w:val="24"/>
+          <w:lang w:val="en-GB"/>
+        </w:rPr>
+        <w:t>We started doing coding as per wireframe design.</w:t>
+      </w:r>
+    </w:p>
+    <w:p>
+      <w:pPr>
+        <w:pStyle w:val="NoSpacing"/>
+        <w:rPr>
+          <w:rFonts w:ascii="Times New Roman" w:hAnsi="Times New Roman" w:cs="Times New Roman"/>
+          <w:sz w:val="24"/>
+          <w:szCs w:val="24"/>
+          <w:lang w:val="en-GB"/>
+        </w:rPr>
+      </w:pPr>
+      <w:r>
+        <w:rPr>
+          <w:rFonts w:ascii="Times New Roman" w:hAnsi="Times New Roman" w:cs="Times New Roman"/>
+          <w:sz w:val="24"/>
+          <w:szCs w:val="24"/>
+          <w:lang w:val="en-GB"/>
+        </w:rPr>
+        <w:t>Below you can see the planned wireframe design and the final output now, with corresponding comments at the end for the modifications and the work we did.</w:t>
+      </w:r>
+    </w:p>
+    <w:p>
+      <w:pPr>
+        <w:pStyle w:val="NoSpacing"/>
+        <w:rPr>
+          <w:rFonts w:ascii="Times New Roman" w:hAnsi="Times New Roman" w:cs="Times New Roman"/>
+          <w:sz w:val="24"/>
+          <w:szCs w:val="24"/>
+          <w:lang w:val="en-GB"/>
+        </w:rPr>
+      </w:pPr>
+    </w:p>
+    <w:p>
+      <w:pPr>
+        <w:pStyle w:val="NoSpacing"/>
+        <w:rPr>
+          <w:rFonts w:ascii="Times New Roman" w:hAnsi="Times New Roman" w:cs="Times New Roman"/>
+          <w:b/>
+          <w:sz w:val="24"/>
+          <w:szCs w:val="24"/>
+          <w:lang w:val="en-GB"/>
+        </w:rPr>
+      </w:pPr>
+      <w:r>
+        <w:rPr>
+          <w:rFonts w:ascii="Times New Roman" w:hAnsi="Times New Roman" w:cs="Times New Roman"/>
+          <w:b/>
+          <w:sz w:val="24"/>
+          <w:szCs w:val="24"/>
+          <w:lang w:val="en-GB"/>
+        </w:rPr>
+        <w:t>Web version:</w:t>
+      </w:r>
+    </w:p>
+    <w:p>
+      <w:pPr>
+        <w:pStyle w:val="NoSpacing"/>
+        <w:rPr>
+          <w:rFonts w:ascii="Times New Roman" w:hAnsi="Times New Roman" w:cs="Times New Roman"/>
+          <w:sz w:val="24"/>
+          <w:szCs w:val="24"/>
+          <w:lang w:val="en-GB"/>
+        </w:rPr>
+      </w:pPr>
+    </w:p>
+    <w:p>
+      <w:pPr>
+        <w:pStyle w:val="NoSpacing"/>
+        <w:rPr>
+          <w:rFonts w:ascii="Times New Roman" w:hAnsi="Times New Roman" w:cs="Times New Roman"/>
+          <w:sz w:val="24"/>
+          <w:szCs w:val="24"/>
+          <w:lang w:val="en-GB"/>
+        </w:rPr>
+      </w:pPr>
+      <w:r>
+        <w:rPr>
+          <w:rFonts w:ascii="Times New Roman" w:hAnsi="Times New Roman" w:cs="Times New Roman"/>
+          <w:sz w:val="24"/>
+          <w:szCs w:val="24"/>
+          <w:lang w:val="en-GB"/>
+        </w:rPr>
+        <w:t>1.</w:t>
+      </w:r>
+      <w:r>
+        <w:rPr>
+          <w:rFonts w:ascii="Times New Roman" w:hAnsi="Times New Roman" w:cs="Times New Roman"/>
+          <w:sz w:val="24"/>
+          <w:szCs w:val="24"/>
+          <w:lang w:val="en-GB"/>
+        </w:rPr>
+        <w:t xml:space="preserve"> Home</w:t>
+      </w:r>
+      <w:r>
+        <w:rPr>
+          <w:rFonts w:ascii="Times New Roman" w:hAnsi="Times New Roman" w:cs="Times New Roman"/>
+          <w:sz w:val="24"/>
+          <w:szCs w:val="24"/>
+          <w:lang w:val="en-GB"/>
+        </w:rPr>
+        <w:t xml:space="preserve"> Page</w:t>
+      </w:r>
+    </w:p>
+    <w:p>
+      <w:pPr>
+        <w:pStyle w:val="NoSpacing"/>
+        <w:rPr>
+          <w:rFonts w:ascii="Times New Roman" w:hAnsi="Times New Roman" w:cs="Times New Roman"/>
+          <w:sz w:val="24"/>
+          <w:szCs w:val="24"/>
+          <w:lang w:val="en-GB"/>
+        </w:rPr>
+      </w:pPr>
+      <w:r>
+        <w:rPr>
+          <w:rFonts w:ascii="Times New Roman" w:hAnsi="Times New Roman" w:cs="Times New Roman"/>
+          <w:noProof/>
+          <w:sz w:val="24"/>
+          <w:szCs w:val="24"/>
+          <w:lang w:eastAsia="sv-SE"/>
+        </w:rPr>
+        <w:drawing>
+          <wp:inline distT="0" distB="0" distL="0" distR="0">
+            <wp:extent cx="3721100" cy="3542061"/>
+            <wp:effectExtent l="0" t="0" r="0" b="1270"/>
+            <wp:docPr id="12" name="Picture 12"/>
+            <wp:cNvGraphicFramePr>
+              <a:graphicFrameLocks xmlns:a="http://schemas.openxmlformats.org/drawingml/2006/main" noChangeAspect="1"/>
+            </wp:cNvGraphicFramePr>
+            <a:graphic xmlns:a="http://schemas.openxmlformats.org/drawingml/2006/main">
+              <a:graphicData uri="http://schemas.openxmlformats.org/drawingml/2006/picture">
+                <pic:pic xmlns:pic="http://schemas.openxmlformats.org/drawingml/2006/picture">
+                  <pic:nvPicPr>
+                    <pic:cNvPr id="0" name="Picture 1"/>
+                    <pic:cNvPicPr>
+                      <a:picLocks noChangeAspect="1" noChangeArrowheads="1"/>
+                    </pic:cNvPicPr>
+                  </pic:nvPicPr>
+                  <pic:blipFill>
+                    <a:blip r:embed="rId39">
+                      <a:extLst>
+                        <a:ext uri="{28A0092B-C50C-407E-A947-70E740481C1C}">
+                          <a14:useLocalDpi xmlns:a14="http://schemas.microsoft.com/office/drawing/2010/main" val="0"/>
+                        </a:ext>
+                      </a:extLst>
+                    </a:blip>
+                    <a:srcRect/>
+                    <a:stretch>
+                      <a:fillRect/>
+                    </a:stretch>
+                  </pic:blipFill>
+                  <pic:spPr bwMode="auto">
+                    <a:xfrm>
+                      <a:off x="0" y="0"/>
+                      <a:ext cx="3724893" cy="3545671"/>
+                    </a:xfrm>
+                    <a:prstGeom prst="rect">
+                      <a:avLst/>
+                    </a:prstGeom>
+                    <a:noFill/>
+                    <a:ln>
+                      <a:noFill/>
+                    </a:ln>
+                  </pic:spPr>
+                </pic:pic>
+              </a:graphicData>
+            </a:graphic>
+          </wp:inline>
+        </w:drawing>
+      </w:r>
+    </w:p>
+    <w:p>
+      <w:pPr>
+        <w:pStyle w:val="NoSpacing"/>
+        <w:rPr>
+          <w:rFonts w:ascii="Times New Roman" w:hAnsi="Times New Roman" w:cs="Times New Roman"/>
+          <w:sz w:val="24"/>
+          <w:szCs w:val="24"/>
+          <w:lang w:val="en-GB"/>
+        </w:rPr>
+      </w:pPr>
+    </w:p>
+    <w:p>
+      <w:pPr>
+        <w:pStyle w:val="NoSpacing"/>
+        <w:rPr>
+          <w:rFonts w:ascii="Times New Roman" w:hAnsi="Times New Roman" w:cs="Times New Roman"/>
+          <w:sz w:val="24"/>
+          <w:szCs w:val="24"/>
+          <w:lang w:val="en-GB"/>
+        </w:rPr>
+      </w:pPr>
+    </w:p>
+    <w:p>
+      <w:pPr>
+        <w:pStyle w:val="NoSpacing"/>
+        <w:rPr>
+          <w:rFonts w:ascii="Times New Roman" w:hAnsi="Times New Roman" w:cs="Times New Roman"/>
+          <w:sz w:val="24"/>
+          <w:szCs w:val="24"/>
+          <w:lang w:val="en-GB"/>
+        </w:rPr>
+      </w:pPr>
+    </w:p>
+    <w:p>
+      <w:pPr>
+        <w:pStyle w:val="NoSpacing"/>
+        <w:rPr>
+          <w:rFonts w:ascii="Times New Roman" w:hAnsi="Times New Roman" w:cs="Times New Roman"/>
+          <w:sz w:val="24"/>
+          <w:szCs w:val="24"/>
+          <w:lang w:val="en-GB"/>
+        </w:rPr>
+      </w:pPr>
+      <w:r>
+        <w:rPr>
+          <w:rFonts w:ascii="Times New Roman" w:hAnsi="Times New Roman" w:cs="Times New Roman"/>
+          <w:sz w:val="24"/>
+          <w:szCs w:val="24"/>
+          <w:lang w:val="en-GB"/>
+        </w:rPr>
+        <w:t>2. Booking Page</w:t>
+      </w:r>
+    </w:p>
+    <w:p>
+      <w:pPr>
+        <w:pStyle w:val="NoSpacing"/>
+        <w:rPr>
+          <w:rFonts w:ascii="Times New Roman" w:hAnsi="Times New Roman" w:cs="Times New Roman"/>
+          <w:sz w:val="24"/>
+          <w:szCs w:val="24"/>
+          <w:lang w:val="en-GB"/>
+        </w:rPr>
+      </w:pPr>
+      <w:r>
+        <w:rPr>
+          <w:rFonts w:ascii="Times New Roman" w:hAnsi="Times New Roman" w:cs="Times New Roman"/>
+          <w:noProof/>
+          <w:sz w:val="24"/>
+          <w:szCs w:val="24"/>
+          <w:lang w:eastAsia="sv-SE"/>
+        </w:rPr>
+        <w:drawing>
+          <wp:inline distT="0" distB="0" distL="0" distR="0">
+            <wp:extent cx="5759450" cy="3467100"/>
+            <wp:effectExtent l="0" t="0" r="0" b="0"/>
+            <wp:docPr id="13" name="Picture 13"/>
+            <wp:cNvGraphicFramePr>
+              <a:graphicFrameLocks xmlns:a="http://schemas.openxmlformats.org/drawingml/2006/main" noChangeAspect="1"/>
+            </wp:cNvGraphicFramePr>
+            <a:graphic xmlns:a="http://schemas.openxmlformats.org/drawingml/2006/main">
+              <a:graphicData uri="http://schemas.openxmlformats.org/drawingml/2006/picture">
+                <pic:pic xmlns:pic="http://schemas.openxmlformats.org/drawingml/2006/picture">
+                  <pic:nvPicPr>
+                    <pic:cNvPr id="0" name="Picture 2"/>
+                    <pic:cNvPicPr>
+                      <a:picLocks noChangeAspect="1" noChangeArrowheads="1"/>
+                    </pic:cNvPicPr>
+                  </pic:nvPicPr>
+                  <pic:blipFill>
+                    <a:blip r:embed="rId40">
+                      <a:extLst>
+                        <a:ext uri="{28A0092B-C50C-407E-A947-70E740481C1C}">
+                          <a14:useLocalDpi xmlns:a14="http://schemas.microsoft.com/office/drawing/2010/main" val="0"/>
+                        </a:ext>
+                      </a:extLst>
+                    </a:blip>
+                    <a:srcRect/>
+                    <a:stretch>
+                      <a:fillRect/>
+                    </a:stretch>
+                  </pic:blipFill>
+                  <pic:spPr bwMode="auto">
+                    <a:xfrm>
+                      <a:off x="0" y="0"/>
+                      <a:ext cx="5759450" cy="3467100"/>
+                    </a:xfrm>
+                    <a:prstGeom prst="rect">
+                      <a:avLst/>
+                    </a:prstGeom>
+                    <a:noFill/>
+                    <a:ln>
+                      <a:noFill/>
+                    </a:ln>
+                  </pic:spPr>
+                </pic:pic>
+              </a:graphicData>
+            </a:graphic>
+          </wp:inline>
+        </w:drawing>
+      </w:r>
+    </w:p>
+    <w:p>
+      <w:pPr>
+        <w:pStyle w:val="NoSpacing"/>
+        <w:rPr>
+          <w:rFonts w:ascii="Times New Roman" w:hAnsi="Times New Roman" w:cs="Times New Roman"/>
+          <w:sz w:val="24"/>
+          <w:szCs w:val="24"/>
+          <w:lang w:val="en-GB"/>
+        </w:rPr>
+      </w:pPr>
+    </w:p>
+    <w:p>
+      <w:pPr>
+        <w:pStyle w:val="NoSpacing"/>
+        <w:rPr>
+          <w:rFonts w:ascii="Times New Roman" w:hAnsi="Times New Roman" w:cs="Times New Roman"/>
+          <w:sz w:val="24"/>
+          <w:szCs w:val="24"/>
+          <w:lang w:val="en-GB"/>
+        </w:rPr>
+      </w:pPr>
+    </w:p>
+    <w:p>
+      <w:pPr>
+        <w:pStyle w:val="NoSpacing"/>
+        <w:rPr>
+          <w:rFonts w:ascii="Times New Roman" w:hAnsi="Times New Roman" w:cs="Times New Roman"/>
+          <w:sz w:val="24"/>
+          <w:szCs w:val="24"/>
+          <w:lang w:val="en-GB"/>
+        </w:rPr>
+      </w:pPr>
+    </w:p>
+    <w:p>
+      <w:pPr>
+        <w:pStyle w:val="NoSpacing"/>
+        <w:rPr>
+          <w:rFonts w:ascii="Times New Roman" w:hAnsi="Times New Roman" w:cs="Times New Roman"/>
+          <w:sz w:val="24"/>
+          <w:szCs w:val="24"/>
+          <w:lang w:val="en-GB"/>
+        </w:rPr>
+      </w:pPr>
+    </w:p>
+    <w:p>
+      <w:pPr>
+        <w:pStyle w:val="NoSpacing"/>
+        <w:rPr>
+          <w:rFonts w:ascii="Times New Roman" w:hAnsi="Times New Roman" w:cs="Times New Roman"/>
+          <w:sz w:val="24"/>
+          <w:szCs w:val="24"/>
+          <w:lang w:val="en-GB"/>
+        </w:rPr>
+      </w:pPr>
+    </w:p>
+    <w:p>
+      <w:pPr>
+        <w:pStyle w:val="NoSpacing"/>
+        <w:rPr>
+          <w:rFonts w:ascii="Times New Roman" w:hAnsi="Times New Roman" w:cs="Times New Roman"/>
+          <w:sz w:val="24"/>
+          <w:szCs w:val="24"/>
+          <w:lang w:val="en-GB"/>
+        </w:rPr>
+      </w:pPr>
+      <w:r>
+        <w:rPr>
+          <w:rFonts w:ascii="Times New Roman" w:hAnsi="Times New Roman" w:cs="Times New Roman"/>
+          <w:sz w:val="24"/>
+          <w:szCs w:val="24"/>
+          <w:lang w:val="en-GB"/>
+        </w:rPr>
+        <w:t>3. Admin Page</w:t>
+      </w:r>
+    </w:p>
+    <w:p>
+      <w:pPr>
+        <w:pStyle w:val="NoSpacing"/>
+        <w:rPr>
+          <w:rFonts w:ascii="Times New Roman" w:hAnsi="Times New Roman" w:cs="Times New Roman"/>
+          <w:sz w:val="24"/>
+          <w:szCs w:val="24"/>
+          <w:lang w:val="en-GB"/>
+        </w:rPr>
+      </w:pPr>
+      <w:r>
+        <w:rPr>
+          <w:rFonts w:ascii="Times New Roman" w:hAnsi="Times New Roman" w:cs="Times New Roman"/>
+          <w:noProof/>
+          <w:sz w:val="24"/>
+          <w:szCs w:val="24"/>
+          <w:lang w:eastAsia="sv-SE"/>
+        </w:rPr>
+        <w:drawing>
+          <wp:inline distT="0" distB="0" distL="0" distR="0">
+            <wp:extent cx="5759450" cy="3486150"/>
+            <wp:effectExtent l="0" t="0" r="0" b="0"/>
+            <wp:docPr id="22" name="Picture 22"/>
+            <wp:cNvGraphicFramePr>
+              <a:graphicFrameLocks xmlns:a="http://schemas.openxmlformats.org/drawingml/2006/main" noChangeAspect="1"/>
+            </wp:cNvGraphicFramePr>
+            <a:graphic xmlns:a="http://schemas.openxmlformats.org/drawingml/2006/main">
+              <a:graphicData uri="http://schemas.openxmlformats.org/drawingml/2006/picture">
+                <pic:pic xmlns:pic="http://schemas.openxmlformats.org/drawingml/2006/picture">
+                  <pic:nvPicPr>
+                    <pic:cNvPr id="0" name="Picture 3"/>
+                    <pic:cNvPicPr>
+                      <a:picLocks noChangeAspect="1" noChangeArrowheads="1"/>
+                    </pic:cNvPicPr>
+                  </pic:nvPicPr>
+                  <pic:blipFill>
+                    <a:blip r:embed="rId41">
+                      <a:extLst>
+                        <a:ext uri="{28A0092B-C50C-407E-A947-70E740481C1C}">
+                          <a14:useLocalDpi xmlns:a14="http://schemas.microsoft.com/office/drawing/2010/main" val="0"/>
+                        </a:ext>
+                      </a:extLst>
+                    </a:blip>
+                    <a:srcRect/>
+                    <a:stretch>
+                      <a:fillRect/>
+                    </a:stretch>
+                  </pic:blipFill>
+                  <pic:spPr bwMode="auto">
+                    <a:xfrm>
+                      <a:off x="0" y="0"/>
+                      <a:ext cx="5759450" cy="3486150"/>
+                    </a:xfrm>
+                    <a:prstGeom prst="rect">
+                      <a:avLst/>
+                    </a:prstGeom>
+                    <a:noFill/>
+                    <a:ln>
+                      <a:noFill/>
+                    </a:ln>
+                  </pic:spPr>
+                </pic:pic>
+              </a:graphicData>
+            </a:graphic>
+          </wp:inline>
+        </w:drawing>
+      </w:r>
+    </w:p>
+    <w:p>
+      <w:pPr>
+        <w:pStyle w:val="NoSpacing"/>
+        <w:rPr>
+          <w:rFonts w:ascii="Times New Roman" w:hAnsi="Times New Roman" w:cs="Times New Roman"/>
+          <w:sz w:val="24"/>
+          <w:szCs w:val="24"/>
+          <w:lang w:val="en-GB"/>
+        </w:rPr>
+      </w:pPr>
+    </w:p>
+    <w:p>
+      <w:pPr>
+        <w:pStyle w:val="NoSpacing"/>
+        <w:rPr>
+          <w:rFonts w:ascii="Times New Roman" w:hAnsi="Times New Roman" w:cs="Times New Roman"/>
+          <w:sz w:val="24"/>
+          <w:szCs w:val="24"/>
+          <w:lang w:val="en-GB"/>
+        </w:rPr>
+      </w:pPr>
+    </w:p>
+    <w:p>
+      <w:pPr>
+        <w:pStyle w:val="NoSpacing"/>
+        <w:rPr>
+          <w:rFonts w:ascii="Times New Roman" w:hAnsi="Times New Roman" w:cs="Times New Roman"/>
+          <w:sz w:val="24"/>
+          <w:szCs w:val="24"/>
+          <w:lang w:val="en-GB"/>
+        </w:rPr>
+      </w:pPr>
+    </w:p>
+    <w:p>
+      <w:pPr>
+        <w:pStyle w:val="NoSpacing"/>
+        <w:rPr>
+          <w:rFonts w:ascii="Times New Roman" w:hAnsi="Times New Roman" w:cs="Times New Roman"/>
+          <w:sz w:val="24"/>
+          <w:szCs w:val="24"/>
+          <w:lang w:val="en-GB"/>
+        </w:rPr>
+      </w:pPr>
+    </w:p>
+    <w:p>
+      <w:pPr>
+        <w:pStyle w:val="NoSpacing"/>
+        <w:rPr>
+          <w:rFonts w:ascii="Times New Roman" w:hAnsi="Times New Roman" w:cs="Times New Roman"/>
+          <w:sz w:val="24"/>
+          <w:szCs w:val="24"/>
+          <w:lang w:val="en-GB"/>
+        </w:rPr>
+      </w:pPr>
+    </w:p>
+    <w:p>
+      <w:pPr>
+        <w:pStyle w:val="NoSpacing"/>
+        <w:rPr>
+          <w:rFonts w:ascii="Times New Roman" w:hAnsi="Times New Roman" w:cs="Times New Roman"/>
+          <w:sz w:val="24"/>
+          <w:szCs w:val="24"/>
+          <w:lang w:val="en-GB"/>
+        </w:rPr>
+      </w:pPr>
+    </w:p>
+    <w:p>
+      <w:pPr>
+        <w:pStyle w:val="NoSpacing"/>
+        <w:rPr>
+          <w:rFonts w:ascii="Times New Roman" w:hAnsi="Times New Roman" w:cs="Times New Roman"/>
+          <w:sz w:val="24"/>
+          <w:szCs w:val="24"/>
+          <w:lang w:val="en-GB"/>
+        </w:rPr>
+      </w:pPr>
+      <w:r>
+        <w:rPr>
+          <w:rFonts w:ascii="Times New Roman" w:hAnsi="Times New Roman" w:cs="Times New Roman"/>
+          <w:sz w:val="24"/>
+          <w:szCs w:val="24"/>
+          <w:lang w:val="en-GB"/>
+        </w:rPr>
+        <w:lastRenderedPageBreak/>
+        <w:t>4. Kitchen Page</w:t>
+      </w:r>
+    </w:p>
+    <w:p>
+      <w:pPr>
+        <w:pStyle w:val="NoSpacing"/>
+        <w:rPr>
+          <w:rFonts w:ascii="Times New Roman" w:hAnsi="Times New Roman" w:cs="Times New Roman"/>
+          <w:sz w:val="24"/>
+          <w:szCs w:val="24"/>
+          <w:lang w:val="en-GB"/>
+        </w:rPr>
+      </w:pPr>
+      <w:r>
+        <w:rPr>
+          <w:rFonts w:ascii="Times New Roman" w:hAnsi="Times New Roman" w:cs="Times New Roman"/>
+          <w:noProof/>
+          <w:sz w:val="24"/>
+          <w:szCs w:val="24"/>
+          <w:lang w:eastAsia="sv-SE"/>
+        </w:rPr>
+        <w:drawing>
+          <wp:inline distT="0" distB="0" distL="0" distR="0">
+            <wp:extent cx="5753100" cy="3479800"/>
+            <wp:effectExtent l="0" t="0" r="0" b="6350"/>
+            <wp:docPr id="26" name="Picture 26"/>
+            <wp:cNvGraphicFramePr>
+              <a:graphicFrameLocks xmlns:a="http://schemas.openxmlformats.org/drawingml/2006/main" noChangeAspect="1"/>
+            </wp:cNvGraphicFramePr>
+            <a:graphic xmlns:a="http://schemas.openxmlformats.org/drawingml/2006/main">
+              <a:graphicData uri="http://schemas.openxmlformats.org/drawingml/2006/picture">
+                <pic:pic xmlns:pic="http://schemas.openxmlformats.org/drawingml/2006/picture">
+                  <pic:nvPicPr>
+                    <pic:cNvPr id="0" name="Picture 4"/>
+                    <pic:cNvPicPr>
+                      <a:picLocks noChangeAspect="1" noChangeArrowheads="1"/>
+                    </pic:cNvPicPr>
+                  </pic:nvPicPr>
+                  <pic:blipFill>
+                    <a:blip r:embed="rId42">
+                      <a:extLst>
+                        <a:ext uri="{28A0092B-C50C-407E-A947-70E740481C1C}">
+                          <a14:useLocalDpi xmlns:a14="http://schemas.microsoft.com/office/drawing/2010/main" val="0"/>
+                        </a:ext>
+                      </a:extLst>
+                    </a:blip>
+                    <a:srcRect/>
+                    <a:stretch>
+                      <a:fillRect/>
+                    </a:stretch>
+                  </pic:blipFill>
+                  <pic:spPr bwMode="auto">
+                    <a:xfrm>
+                      <a:off x="0" y="0"/>
+                      <a:ext cx="5753100" cy="3479800"/>
+                    </a:xfrm>
+                    <a:prstGeom prst="rect">
+                      <a:avLst/>
+                    </a:prstGeom>
+                    <a:noFill/>
+                    <a:ln>
+                      <a:noFill/>
+                    </a:ln>
+                  </pic:spPr>
+                </pic:pic>
+              </a:graphicData>
+            </a:graphic>
+          </wp:inline>
+        </w:drawing>
+      </w:r>
+    </w:p>
+    <w:p>
+      <w:pPr>
+        <w:pStyle w:val="NoSpacing"/>
+        <w:rPr>
+          <w:rFonts w:ascii="Times New Roman" w:hAnsi="Times New Roman" w:cs="Times New Roman"/>
+          <w:sz w:val="24"/>
+          <w:szCs w:val="24"/>
+          <w:lang w:val="en-GB"/>
+        </w:rPr>
+      </w:pPr>
+    </w:p>
+    <w:p>
+      <w:pPr>
+        <w:pStyle w:val="NoSpacing"/>
+        <w:rPr>
+          <w:rFonts w:ascii="Times New Roman" w:hAnsi="Times New Roman" w:cs="Times New Roman"/>
+          <w:sz w:val="24"/>
+          <w:szCs w:val="24"/>
+          <w:lang w:val="en-GB"/>
+        </w:rPr>
+      </w:pPr>
+    </w:p>
+    <w:p>
+      <w:pPr>
+        <w:pStyle w:val="NoSpacing"/>
+        <w:rPr>
+          <w:rFonts w:ascii="Times New Roman" w:hAnsi="Times New Roman" w:cs="Times New Roman"/>
+          <w:sz w:val="24"/>
+          <w:szCs w:val="24"/>
+          <w:lang w:val="en-GB"/>
+        </w:rPr>
+      </w:pPr>
+      <w:r>
+        <w:rPr>
+          <w:rFonts w:ascii="Times New Roman" w:hAnsi="Times New Roman" w:cs="Times New Roman"/>
+          <w:sz w:val="24"/>
+          <w:szCs w:val="24"/>
+          <w:lang w:val="en-GB"/>
+        </w:rPr>
+        <w:t>5. Menu page</w:t>
+      </w:r>
+    </w:p>
+    <w:p>
+      <w:pPr>
+        <w:pStyle w:val="NoSpacing"/>
+        <w:rPr>
+          <w:rFonts w:ascii="Times New Roman" w:hAnsi="Times New Roman" w:cs="Times New Roman"/>
+          <w:sz w:val="24"/>
+          <w:szCs w:val="24"/>
+          <w:lang w:val="en-GB"/>
+        </w:rPr>
+      </w:pPr>
+      <w:r>
+        <w:rPr>
+          <w:rFonts w:ascii="Times New Roman" w:hAnsi="Times New Roman" w:cs="Times New Roman"/>
+          <w:noProof/>
+          <w:sz w:val="24"/>
+          <w:szCs w:val="24"/>
+          <w:lang w:eastAsia="sv-SE"/>
+        </w:rPr>
+        <w:drawing>
+          <wp:inline distT="0" distB="0" distL="0" distR="0">
+            <wp:extent cx="5759450" cy="3448050"/>
+            <wp:effectExtent l="0" t="0" r="0" b="0"/>
+            <wp:docPr id="27" name="Picture 27"/>
+            <wp:cNvGraphicFramePr>
+              <a:graphicFrameLocks xmlns:a="http://schemas.openxmlformats.org/drawingml/2006/main" noChangeAspect="1"/>
+            </wp:cNvGraphicFramePr>
+            <a:graphic xmlns:a="http://schemas.openxmlformats.org/drawingml/2006/main">
+              <a:graphicData uri="http://schemas.openxmlformats.org/drawingml/2006/picture">
+                <pic:pic xmlns:pic="http://schemas.openxmlformats.org/drawingml/2006/picture">
+                  <pic:nvPicPr>
+                    <pic:cNvPr id="0" name="Picture 5"/>
+                    <pic:cNvPicPr>
+                      <a:picLocks noChangeAspect="1" noChangeArrowheads="1"/>
+                    </pic:cNvPicPr>
+                  </pic:nvPicPr>
+                  <pic:blipFill>
+                    <a:blip r:embed="rId43">
+                      <a:extLst>
+                        <a:ext uri="{28A0092B-C50C-407E-A947-70E740481C1C}">
+                          <a14:useLocalDpi xmlns:a14="http://schemas.microsoft.com/office/drawing/2010/main" val="0"/>
+                        </a:ext>
+                      </a:extLst>
+                    </a:blip>
+                    <a:srcRect/>
+                    <a:stretch>
+                      <a:fillRect/>
+                    </a:stretch>
+                  </pic:blipFill>
+                  <pic:spPr bwMode="auto">
+                    <a:xfrm>
+                      <a:off x="0" y="0"/>
+                      <a:ext cx="5759450" cy="3448050"/>
+                    </a:xfrm>
+                    <a:prstGeom prst="rect">
+                      <a:avLst/>
+                    </a:prstGeom>
+                    <a:noFill/>
+                    <a:ln>
+                      <a:noFill/>
+                    </a:ln>
+                  </pic:spPr>
+                </pic:pic>
+              </a:graphicData>
+            </a:graphic>
+          </wp:inline>
+        </w:drawing>
+      </w:r>
+    </w:p>
+    <w:p>
+      <w:pPr>
+        <w:pStyle w:val="NoSpacing"/>
+        <w:rPr>
+          <w:rFonts w:ascii="Times New Roman" w:hAnsi="Times New Roman" w:cs="Times New Roman"/>
+          <w:sz w:val="24"/>
+          <w:szCs w:val="24"/>
+          <w:lang w:val="en-GB"/>
+        </w:rPr>
+      </w:pPr>
+    </w:p>
+    <w:p>
+      <w:pPr>
+        <w:pStyle w:val="NoSpacing"/>
+        <w:rPr>
+          <w:rFonts w:ascii="Times New Roman" w:hAnsi="Times New Roman" w:cs="Times New Roman"/>
+          <w:sz w:val="24"/>
+          <w:szCs w:val="24"/>
+          <w:lang w:val="en-GB"/>
+        </w:rPr>
+      </w:pPr>
+    </w:p>
+    <w:p>
+      <w:pPr>
+        <w:pStyle w:val="NoSpacing"/>
+        <w:rPr>
+          <w:rFonts w:ascii="Times New Roman" w:hAnsi="Times New Roman" w:cs="Times New Roman"/>
+          <w:sz w:val="24"/>
+          <w:szCs w:val="24"/>
+          <w:lang w:val="en-GB"/>
+        </w:rPr>
+      </w:pPr>
+      <w:r>
+        <w:rPr>
+          <w:rFonts w:ascii="Times New Roman" w:hAnsi="Times New Roman" w:cs="Times New Roman"/>
+          <w:sz w:val="24"/>
+          <w:szCs w:val="24"/>
+          <w:lang w:val="en-GB"/>
+        </w:rPr>
+        <w:t xml:space="preserve">6. </w:t>
+      </w:r>
+      <w:r>
+        <w:rPr>
+          <w:rFonts w:ascii="Times New Roman" w:hAnsi="Times New Roman" w:cs="Times New Roman"/>
+          <w:sz w:val="24"/>
+          <w:szCs w:val="24"/>
+          <w:lang w:val="en-GB"/>
+        </w:rPr>
+        <w:t>Admin and internal users’ login page</w:t>
+      </w:r>
+    </w:p>
+    <w:p>
+      <w:pPr>
+        <w:pStyle w:val="NoSpacing"/>
+        <w:rPr>
+          <w:rFonts w:ascii="Times New Roman" w:hAnsi="Times New Roman" w:cs="Times New Roman"/>
+          <w:sz w:val="24"/>
+          <w:szCs w:val="24"/>
+          <w:lang w:val="en-GB"/>
+        </w:rPr>
+      </w:pPr>
+      <w:r>
+        <w:rPr>
+          <w:rFonts w:ascii="Times New Roman" w:hAnsi="Times New Roman" w:cs="Times New Roman"/>
+          <w:noProof/>
+          <w:sz w:val="24"/>
+          <w:szCs w:val="24"/>
+          <w:lang w:eastAsia="sv-SE"/>
+        </w:rPr>
+        <w:lastRenderedPageBreak/>
+        <w:drawing>
+          <wp:inline distT="0" distB="0" distL="0" distR="0">
+            <wp:extent cx="5753100" cy="3473450"/>
+            <wp:effectExtent l="0" t="0" r="0" b="0"/>
+            <wp:docPr id="28" name="Picture 28"/>
+            <wp:cNvGraphicFramePr>
+              <a:graphicFrameLocks xmlns:a="http://schemas.openxmlformats.org/drawingml/2006/main" noChangeAspect="1"/>
+            </wp:cNvGraphicFramePr>
+            <a:graphic xmlns:a="http://schemas.openxmlformats.org/drawingml/2006/main">
+              <a:graphicData uri="http://schemas.openxmlformats.org/drawingml/2006/picture">
+                <pic:pic xmlns:pic="http://schemas.openxmlformats.org/drawingml/2006/picture">
+                  <pic:nvPicPr>
+                    <pic:cNvPr id="0" name="Picture 6"/>
+                    <pic:cNvPicPr>
+                      <a:picLocks noChangeAspect="1" noChangeArrowheads="1"/>
+                    </pic:cNvPicPr>
+                  </pic:nvPicPr>
+                  <pic:blipFill>
+                    <a:blip r:embed="rId44">
+                      <a:extLst>
+                        <a:ext uri="{28A0092B-C50C-407E-A947-70E740481C1C}">
+                          <a14:useLocalDpi xmlns:a14="http://schemas.microsoft.com/office/drawing/2010/main" val="0"/>
+                        </a:ext>
+                      </a:extLst>
+                    </a:blip>
+                    <a:srcRect/>
+                    <a:stretch>
+                      <a:fillRect/>
+                    </a:stretch>
+                  </pic:blipFill>
+                  <pic:spPr bwMode="auto">
+                    <a:xfrm>
+                      <a:off x="0" y="0"/>
+                      <a:ext cx="5753100" cy="3473450"/>
+                    </a:xfrm>
+                    <a:prstGeom prst="rect">
+                      <a:avLst/>
+                    </a:prstGeom>
+                    <a:noFill/>
+                    <a:ln>
+                      <a:noFill/>
+                    </a:ln>
+                  </pic:spPr>
+                </pic:pic>
+              </a:graphicData>
+            </a:graphic>
+          </wp:inline>
+        </w:drawing>
+      </w:r>
+    </w:p>
+    <w:p>
+      <w:pPr>
+        <w:pStyle w:val="NoSpacing"/>
+        <w:rPr>
+          <w:rFonts w:ascii="Times New Roman" w:hAnsi="Times New Roman" w:cs="Times New Roman"/>
+          <w:sz w:val="24"/>
+          <w:szCs w:val="24"/>
+          <w:lang w:val="en-GB"/>
+        </w:rPr>
+      </w:pPr>
+    </w:p>
+    <w:p>
+      <w:pPr>
+        <w:pStyle w:val="NoSpacing"/>
+        <w:rPr>
+          <w:rFonts w:ascii="Times New Roman" w:hAnsi="Times New Roman" w:cs="Times New Roman"/>
+          <w:sz w:val="24"/>
+          <w:szCs w:val="24"/>
+          <w:lang w:val="en-GB"/>
+        </w:rPr>
+      </w:pPr>
+    </w:p>
+    <w:p>
+      <w:pPr>
+        <w:pStyle w:val="NoSpacing"/>
+        <w:rPr>
+          <w:rFonts w:ascii="Times New Roman" w:hAnsi="Times New Roman" w:cs="Times New Roman"/>
+          <w:sz w:val="24"/>
+          <w:szCs w:val="24"/>
+          <w:lang w:val="en-GB"/>
+        </w:rPr>
+      </w:pPr>
+    </w:p>
+    <w:p>
+      <w:pPr>
+        <w:pStyle w:val="NoSpacing"/>
+        <w:rPr>
+          <w:rFonts w:ascii="Times New Roman" w:hAnsi="Times New Roman" w:cs="Times New Roman"/>
+          <w:sz w:val="24"/>
+          <w:szCs w:val="24"/>
+          <w:lang w:val="en-GB"/>
+        </w:rPr>
+      </w:pPr>
+    </w:p>
+    <w:p>
+      <w:pPr>
+        <w:pStyle w:val="NoSpacing"/>
+        <w:rPr>
+          <w:rFonts w:ascii="Times New Roman" w:hAnsi="Times New Roman" w:cs="Times New Roman"/>
+          <w:sz w:val="24"/>
+          <w:szCs w:val="24"/>
+          <w:lang w:val="en-GB"/>
+        </w:rPr>
+      </w:pPr>
+    </w:p>
+    <w:p>
+      <w:pPr>
+        <w:pStyle w:val="NoSpacing"/>
+        <w:rPr>
+          <w:rFonts w:ascii="Times New Roman" w:hAnsi="Times New Roman" w:cs="Times New Roman"/>
+          <w:sz w:val="24"/>
+          <w:szCs w:val="24"/>
+          <w:lang w:val="en-GB"/>
+        </w:rPr>
+      </w:pPr>
+    </w:p>
+    <w:p>
+      <w:pPr>
+        <w:pStyle w:val="NoSpacing"/>
+        <w:rPr>
+          <w:rFonts w:ascii="Times New Roman" w:hAnsi="Times New Roman" w:cs="Times New Roman"/>
+          <w:sz w:val="24"/>
+          <w:szCs w:val="24"/>
+          <w:lang w:val="en-GB"/>
+        </w:rPr>
+      </w:pPr>
+    </w:p>
+    <w:p>
+      <w:pPr>
+        <w:pStyle w:val="NoSpacing"/>
+        <w:rPr>
+          <w:rFonts w:ascii="Times New Roman" w:hAnsi="Times New Roman" w:cs="Times New Roman"/>
+          <w:sz w:val="24"/>
+          <w:szCs w:val="24"/>
+          <w:lang w:val="en-GB"/>
+        </w:rPr>
+      </w:pPr>
+    </w:p>
+    <w:p>
+      <w:pPr>
+        <w:pStyle w:val="NoSpacing"/>
+        <w:rPr>
+          <w:rFonts w:ascii="Times New Roman" w:hAnsi="Times New Roman" w:cs="Times New Roman"/>
+          <w:sz w:val="24"/>
+          <w:szCs w:val="24"/>
+          <w:lang w:val="en-GB"/>
+        </w:rPr>
+      </w:pPr>
+    </w:p>
+    <w:p>
+      <w:pPr>
+        <w:pStyle w:val="NoSpacing"/>
+        <w:rPr>
+          <w:rFonts w:ascii="Times New Roman" w:hAnsi="Times New Roman" w:cs="Times New Roman"/>
+          <w:sz w:val="24"/>
+          <w:szCs w:val="24"/>
+          <w:lang w:val="en-GB"/>
+        </w:rPr>
+      </w:pPr>
+    </w:p>
+    <w:p>
+      <w:pPr>
+        <w:pStyle w:val="NoSpacing"/>
+        <w:rPr>
+          <w:rFonts w:ascii="Times New Roman" w:hAnsi="Times New Roman" w:cs="Times New Roman"/>
+          <w:sz w:val="24"/>
+          <w:szCs w:val="24"/>
+          <w:lang w:val="en-GB"/>
+        </w:rPr>
+      </w:pPr>
+    </w:p>
+    <w:p>
+      <w:pPr>
+        <w:pStyle w:val="NoSpacing"/>
+        <w:rPr>
+          <w:rFonts w:ascii="Times New Roman" w:hAnsi="Times New Roman" w:cs="Times New Roman"/>
+          <w:sz w:val="24"/>
+          <w:szCs w:val="24"/>
+          <w:lang w:val="en-GB"/>
+        </w:rPr>
+      </w:pPr>
+    </w:p>
+    <w:p>
+      <w:pPr>
+        <w:pStyle w:val="NoSpacing"/>
+        <w:rPr>
+          <w:rFonts w:ascii="Times New Roman" w:hAnsi="Times New Roman" w:cs="Times New Roman"/>
+          <w:sz w:val="24"/>
+          <w:szCs w:val="24"/>
+          <w:lang w:val="en-GB"/>
+        </w:rPr>
+      </w:pPr>
+    </w:p>
+    <w:p>
+      <w:pPr>
+        <w:pStyle w:val="NoSpacing"/>
+        <w:rPr>
+          <w:rFonts w:ascii="Times New Roman" w:hAnsi="Times New Roman" w:cs="Times New Roman"/>
+          <w:sz w:val="24"/>
+          <w:szCs w:val="24"/>
+          <w:lang w:val="en-GB"/>
+        </w:rPr>
+      </w:pPr>
+      <w:r>
+        <w:rPr>
+          <w:rFonts w:ascii="Times New Roman" w:hAnsi="Times New Roman" w:cs="Times New Roman"/>
+          <w:sz w:val="24"/>
+          <w:szCs w:val="24"/>
+          <w:lang w:val="en-GB"/>
+        </w:rPr>
+        <w:t>7</w:t>
+      </w:r>
+      <w:r>
+        <w:rPr>
+          <w:rFonts w:ascii="Times New Roman" w:hAnsi="Times New Roman" w:cs="Times New Roman"/>
+          <w:sz w:val="24"/>
+          <w:szCs w:val="24"/>
+          <w:lang w:val="en-GB"/>
+        </w:rPr>
+        <w:t>. About us page</w:t>
+      </w:r>
+    </w:p>
+    <w:p>
+      <w:pPr>
+        <w:pStyle w:val="NoSpacing"/>
+        <w:rPr>
+          <w:rFonts w:ascii="Times New Roman" w:hAnsi="Times New Roman" w:cs="Times New Roman"/>
+          <w:sz w:val="24"/>
+          <w:szCs w:val="24"/>
+          <w:lang w:val="en-GB"/>
+        </w:rPr>
+      </w:pPr>
+      <w:r>
+        <w:rPr>
+          <w:rFonts w:ascii="Times New Roman" w:hAnsi="Times New Roman" w:cs="Times New Roman"/>
+          <w:noProof/>
+          <w:sz w:val="24"/>
+          <w:szCs w:val="24"/>
+          <w:lang w:eastAsia="sv-SE"/>
+        </w:rPr>
+        <w:drawing>
+          <wp:inline distT="0" distB="0" distL="0" distR="0">
+            <wp:extent cx="5753100" cy="3479800"/>
+            <wp:effectExtent l="0" t="0" r="0" b="6350"/>
+            <wp:docPr id="30" name="Picture 30"/>
+            <wp:cNvGraphicFramePr>
+              <a:graphicFrameLocks xmlns:a="http://schemas.openxmlformats.org/drawingml/2006/main" noChangeAspect="1"/>
+            </wp:cNvGraphicFramePr>
+            <a:graphic xmlns:a="http://schemas.openxmlformats.org/drawingml/2006/main">
+              <a:graphicData uri="http://schemas.openxmlformats.org/drawingml/2006/picture">
+                <pic:pic xmlns:pic="http://schemas.openxmlformats.org/drawingml/2006/picture">
+                  <pic:nvPicPr>
+                    <pic:cNvPr id="0" name="Picture 8"/>
+                    <pic:cNvPicPr>
+                      <a:picLocks noChangeAspect="1" noChangeArrowheads="1"/>
+                    </pic:cNvPicPr>
+                  </pic:nvPicPr>
+                  <pic:blipFill>
+                    <a:blip r:embed="rId45">
+                      <a:extLst>
+                        <a:ext uri="{28A0092B-C50C-407E-A947-70E740481C1C}">
+                          <a14:useLocalDpi xmlns:a14="http://schemas.microsoft.com/office/drawing/2010/main" val="0"/>
+                        </a:ext>
+                      </a:extLst>
+                    </a:blip>
+                    <a:srcRect/>
+                    <a:stretch>
+                      <a:fillRect/>
+                    </a:stretch>
+                  </pic:blipFill>
+                  <pic:spPr bwMode="auto">
+                    <a:xfrm>
+                      <a:off x="0" y="0"/>
+                      <a:ext cx="5753100" cy="3479800"/>
+                    </a:xfrm>
+                    <a:prstGeom prst="rect">
+                      <a:avLst/>
+                    </a:prstGeom>
+                    <a:noFill/>
+                    <a:ln>
+                      <a:noFill/>
+                    </a:ln>
+                  </pic:spPr>
+                </pic:pic>
+              </a:graphicData>
+            </a:graphic>
+          </wp:inline>
+        </w:drawing>
+      </w:r>
+    </w:p>
+    <w:p>
+      <w:pPr>
+        <w:pStyle w:val="NoSpacing"/>
+        <w:rPr>
+          <w:rFonts w:ascii="Times New Roman" w:hAnsi="Times New Roman" w:cs="Times New Roman"/>
+          <w:sz w:val="24"/>
+          <w:szCs w:val="24"/>
+          <w:lang w:val="en-GB"/>
+        </w:rPr>
+      </w:pPr>
+    </w:p>
+    <w:p>
+      <w:pPr>
+        <w:pStyle w:val="NoSpacing"/>
+        <w:rPr>
+          <w:rFonts w:ascii="Times New Roman" w:hAnsi="Times New Roman" w:cs="Times New Roman"/>
+          <w:sz w:val="24"/>
+          <w:szCs w:val="24"/>
+          <w:lang w:val="en-GB"/>
+        </w:rPr>
+      </w:pPr>
+    </w:p>
+    <w:p>
+      <w:pPr>
+        <w:pStyle w:val="NoSpacing"/>
+        <w:rPr>
+          <w:rFonts w:ascii="Times New Roman" w:hAnsi="Times New Roman" w:cs="Times New Roman"/>
+          <w:sz w:val="24"/>
+          <w:szCs w:val="24"/>
+          <w:lang w:val="en-GB"/>
+        </w:rPr>
+      </w:pPr>
+      <w:r>
+        <w:rPr>
+          <w:rFonts w:ascii="Times New Roman" w:hAnsi="Times New Roman" w:cs="Times New Roman"/>
+          <w:sz w:val="24"/>
+          <w:szCs w:val="24"/>
+          <w:lang w:val="en-GB"/>
+        </w:rPr>
+        <w:t>Tablet version:</w:t>
+      </w:r>
+    </w:p>
+    <w:p>
+      <w:pPr>
+        <w:pStyle w:val="NoSpacing"/>
+        <w:rPr>
+          <w:rFonts w:ascii="Times New Roman" w:hAnsi="Times New Roman" w:cs="Times New Roman"/>
+          <w:sz w:val="24"/>
+          <w:szCs w:val="24"/>
+          <w:lang w:val="en-GB"/>
+        </w:rPr>
+      </w:pPr>
+    </w:p>
+    <w:p>
+      <w:pPr>
+        <w:pStyle w:val="NoSpacing"/>
+        <w:rPr>
+          <w:rFonts w:ascii="Times New Roman" w:hAnsi="Times New Roman" w:cs="Times New Roman"/>
+          <w:sz w:val="24"/>
+          <w:szCs w:val="24"/>
+          <w:lang w:val="en-GB"/>
+        </w:rPr>
+      </w:pPr>
+      <w:r>
+        <w:rPr>
+          <w:rFonts w:ascii="Times New Roman" w:hAnsi="Times New Roman" w:cs="Times New Roman"/>
+          <w:noProof/>
+          <w:sz w:val="24"/>
+          <w:szCs w:val="24"/>
+          <w:lang w:eastAsia="sv-SE"/>
+        </w:rPr>
+        <w:drawing>
+          <wp:inline distT="0" distB="0" distL="0" distR="0">
+            <wp:extent cx="3162300" cy="4749800"/>
+            <wp:effectExtent l="0" t="0" r="0" b="0"/>
+            <wp:docPr id="31" name="Picture 31"/>
+            <wp:cNvGraphicFramePr>
+              <a:graphicFrameLocks xmlns:a="http://schemas.openxmlformats.org/drawingml/2006/main" noChangeAspect="1"/>
+            </wp:cNvGraphicFramePr>
+            <a:graphic xmlns:a="http://schemas.openxmlformats.org/drawingml/2006/main">
+              <a:graphicData uri="http://schemas.openxmlformats.org/drawingml/2006/picture">
+                <pic:pic xmlns:pic="http://schemas.openxmlformats.org/drawingml/2006/picture">
+                  <pic:nvPicPr>
+                    <pic:cNvPr id="0" name="Picture 9"/>
+                    <pic:cNvPicPr>
+                      <a:picLocks noChangeAspect="1" noChangeArrowheads="1"/>
+                    </pic:cNvPicPr>
+                  </pic:nvPicPr>
+                  <pic:blipFill>
+                    <a:blip r:embed="rId46">
+                      <a:extLst>
+                        <a:ext uri="{28A0092B-C50C-407E-A947-70E740481C1C}">
+                          <a14:useLocalDpi xmlns:a14="http://schemas.microsoft.com/office/drawing/2010/main" val="0"/>
+                        </a:ext>
+                      </a:extLst>
+                    </a:blip>
+                    <a:srcRect/>
+                    <a:stretch>
+                      <a:fillRect/>
+                    </a:stretch>
+                  </pic:blipFill>
+                  <pic:spPr bwMode="auto">
+                    <a:xfrm>
+                      <a:off x="0" y="0"/>
+                      <a:ext cx="3162300" cy="4749800"/>
+                    </a:xfrm>
+                    <a:prstGeom prst="rect">
+                      <a:avLst/>
+                    </a:prstGeom>
+                    <a:noFill/>
+                    <a:ln>
+                      <a:noFill/>
+                    </a:ln>
+                  </pic:spPr>
+                </pic:pic>
+              </a:graphicData>
+            </a:graphic>
+          </wp:inline>
+        </w:drawing>
+      </w:r>
+    </w:p>
+    <w:p>
+      <w:pPr>
+        <w:pStyle w:val="NoSpacing"/>
+        <w:rPr>
+          <w:rFonts w:ascii="Times New Roman" w:hAnsi="Times New Roman" w:cs="Times New Roman"/>
+          <w:sz w:val="24"/>
+          <w:szCs w:val="24"/>
+          <w:lang w:val="en-GB"/>
+        </w:rPr>
+      </w:pPr>
+    </w:p>
+    <w:p>
+      <w:pPr>
+        <w:pStyle w:val="NoSpacing"/>
+        <w:rPr>
+          <w:rFonts w:ascii="Times New Roman" w:hAnsi="Times New Roman" w:cs="Times New Roman"/>
+          <w:b/>
+          <w:sz w:val="24"/>
+          <w:szCs w:val="24"/>
+          <w:lang w:val="en-GB"/>
+        </w:rPr>
+      </w:pPr>
+    </w:p>
+    <w:p>
+      <w:pPr>
+        <w:pStyle w:val="NoSpacing"/>
+        <w:rPr>
+          <w:rFonts w:ascii="Times New Roman" w:hAnsi="Times New Roman" w:cs="Times New Roman"/>
+          <w:b/>
+          <w:sz w:val="24"/>
+          <w:szCs w:val="24"/>
+          <w:lang w:val="en-GB"/>
+        </w:rPr>
+      </w:pPr>
+      <w:r>
+        <w:rPr>
+          <w:rFonts w:ascii="Times New Roman" w:hAnsi="Times New Roman" w:cs="Times New Roman"/>
+          <w:b/>
+          <w:sz w:val="24"/>
+          <w:szCs w:val="24"/>
+          <w:lang w:val="en-GB"/>
+        </w:rPr>
+        <w:t>Modified content:</w:t>
+      </w:r>
+    </w:p>
+    <w:p>
+      <w:pPr>
+        <w:pStyle w:val="NoSpacing"/>
+        <w:rPr>
+          <w:rFonts w:ascii="Times New Roman" w:hAnsi="Times New Roman" w:cs="Times New Roman"/>
+          <w:sz w:val="24"/>
+          <w:szCs w:val="24"/>
+          <w:lang w:val="en-GB"/>
+        </w:rPr>
+      </w:pPr>
+    </w:p>
+    <w:p>
+      <w:pPr>
+        <w:pStyle w:val="NoSpacing"/>
+        <w:rPr>
+          <w:rFonts w:ascii="Times New Roman" w:hAnsi="Times New Roman" w:cs="Times New Roman"/>
+          <w:sz w:val="24"/>
+          <w:szCs w:val="24"/>
+          <w:lang w:val="en-GB"/>
+        </w:rPr>
+      </w:pPr>
+      <w:r>
+        <w:rPr>
+          <w:rFonts w:ascii="Times New Roman" w:hAnsi="Times New Roman" w:cs="Times New Roman"/>
+          <w:sz w:val="24"/>
+          <w:szCs w:val="24"/>
+          <w:lang w:val="en-GB"/>
+        </w:rPr>
+        <w:t>1.Table number in wireframe design is not implemented in real version. (Future work)</w:t>
+      </w:r>
+    </w:p>
+    <w:p>
+      <w:pPr>
+        <w:pStyle w:val="NoSpacing"/>
+        <w:rPr>
+          <w:rFonts w:ascii="Times New Roman" w:hAnsi="Times New Roman" w:cs="Times New Roman"/>
+          <w:sz w:val="24"/>
+          <w:szCs w:val="24"/>
+          <w:lang w:val="en-GB"/>
+        </w:rPr>
+      </w:pPr>
+    </w:p>
+    <w:p>
+      <w:pPr>
+        <w:pStyle w:val="NoSpacing"/>
+        <w:rPr>
+          <w:rFonts w:ascii="Times New Roman" w:hAnsi="Times New Roman" w:cs="Times New Roman"/>
+          <w:sz w:val="24"/>
+          <w:szCs w:val="24"/>
+          <w:lang w:val="en-GB"/>
+        </w:rPr>
+      </w:pPr>
+      <w:r>
+        <w:rPr>
+          <w:rFonts w:ascii="Times New Roman" w:hAnsi="Times New Roman" w:cs="Times New Roman"/>
+          <w:sz w:val="24"/>
+          <w:szCs w:val="24"/>
+          <w:lang w:val="en-GB"/>
+        </w:rPr>
+        <w:t xml:space="preserve">2. Changed the order details to be the whole width, instead of box in design. </w:t>
+      </w:r>
+    </w:p>
+    <w:p>
+      <w:pPr>
+        <w:pStyle w:val="NoSpacing"/>
+        <w:rPr>
+          <w:rFonts w:ascii="Times New Roman" w:hAnsi="Times New Roman" w:cs="Times New Roman"/>
+          <w:sz w:val="24"/>
+          <w:szCs w:val="24"/>
+          <w:lang w:val="en-GB"/>
+        </w:rPr>
+      </w:pPr>
+    </w:p>
+    <w:p>
+      <w:pPr>
+        <w:pStyle w:val="NoSpacing"/>
+        <w:rPr>
+          <w:rFonts w:ascii="Times New Roman" w:hAnsi="Times New Roman" w:cs="Times New Roman"/>
+          <w:sz w:val="24"/>
+          <w:szCs w:val="24"/>
+          <w:lang w:val="en-GB"/>
+        </w:rPr>
+      </w:pPr>
+      <w:r>
+        <w:rPr>
+          <w:rFonts w:ascii="Times New Roman" w:hAnsi="Times New Roman" w:cs="Times New Roman"/>
+          <w:sz w:val="24"/>
+          <w:szCs w:val="24"/>
+          <w:lang w:val="en-GB"/>
+        </w:rPr>
+        <w:t xml:space="preserve">3. Added count details and price of each item </w:t>
+      </w:r>
+    </w:p>
+    <w:p>
+      <w:pPr>
+        <w:pStyle w:val="NoSpacing"/>
+        <w:rPr>
+          <w:rFonts w:ascii="Times New Roman" w:hAnsi="Times New Roman" w:cs="Times New Roman"/>
+          <w:sz w:val="24"/>
+          <w:szCs w:val="24"/>
+          <w:lang w:val="en-GB"/>
+        </w:rPr>
+      </w:pPr>
+    </w:p>
+    <w:p>
+      <w:pPr>
+        <w:pStyle w:val="NoSpacing"/>
+        <w:rPr>
+          <w:rFonts w:ascii="Times New Roman" w:hAnsi="Times New Roman" w:cs="Times New Roman"/>
+          <w:sz w:val="24"/>
+          <w:szCs w:val="24"/>
+          <w:lang w:val="en-GB"/>
+        </w:rPr>
+      </w:pPr>
+      <w:r>
+        <w:rPr>
+          <w:rFonts w:ascii="Times New Roman" w:hAnsi="Times New Roman" w:cs="Times New Roman"/>
+          <w:sz w:val="24"/>
+          <w:szCs w:val="24"/>
+          <w:lang w:val="en-GB"/>
+        </w:rPr>
+        <w:t xml:space="preserve">4. Added the confirm button – to </w:t>
+      </w:r>
+      <w:r>
+        <w:rPr>
+          <w:rFonts w:ascii="Times New Roman" w:hAnsi="Times New Roman" w:cs="Times New Roman"/>
+          <w:sz w:val="24"/>
+          <w:szCs w:val="24"/>
+          <w:lang w:val="en-GB"/>
+        </w:rPr>
+        <w:t>display message order placed with alert messge.</w:t>
+      </w:r>
+    </w:p>
+    <w:p>
+      <w:pPr>
+        <w:pStyle w:val="NoSpacing"/>
+        <w:rPr>
+          <w:rFonts w:ascii="Times New Roman" w:hAnsi="Times New Roman" w:cs="Times New Roman"/>
+          <w:sz w:val="24"/>
+          <w:szCs w:val="24"/>
+          <w:lang w:val="en-GB"/>
+        </w:rPr>
+      </w:pPr>
+    </w:p>
+    <w:p>
+      <w:pPr>
+        <w:pStyle w:val="NoSpacing"/>
+        <w:rPr>
+          <w:rFonts w:ascii="Times New Roman" w:hAnsi="Times New Roman" w:cs="Times New Roman"/>
+          <w:sz w:val="24"/>
+          <w:szCs w:val="24"/>
+          <w:lang w:val="en-GB"/>
+        </w:rPr>
+      </w:pPr>
+      <w:r>
+        <w:rPr>
+          <w:rFonts w:ascii="Times New Roman" w:hAnsi="Times New Roman" w:cs="Times New Roman"/>
+          <w:sz w:val="24"/>
+          <w:szCs w:val="24"/>
+          <w:lang w:val="en-GB"/>
+        </w:rPr>
+        <w:t>5. Added the food description with price.</w:t>
+      </w:r>
+    </w:p>
+    <w:p>
+      <w:pPr>
+        <w:pStyle w:val="NoSpacing"/>
+        <w:rPr>
+          <w:rFonts w:ascii="Times New Roman" w:hAnsi="Times New Roman" w:cs="Times New Roman"/>
+          <w:sz w:val="24"/>
+          <w:szCs w:val="24"/>
+          <w:lang w:val="en-GB"/>
+        </w:rPr>
+      </w:pPr>
+    </w:p>
+    <w:p>
+      <w:pPr>
+        <w:pStyle w:val="NoSpacing"/>
+        <w:rPr>
+          <w:rFonts w:ascii="Times New Roman" w:hAnsi="Times New Roman" w:cs="Times New Roman"/>
+          <w:sz w:val="24"/>
+          <w:szCs w:val="24"/>
+          <w:lang w:val="en-GB"/>
+        </w:rPr>
+      </w:pPr>
+      <w:r>
+        <w:rPr>
+          <w:rFonts w:ascii="Times New Roman" w:hAnsi="Times New Roman" w:cs="Times New Roman"/>
+          <w:sz w:val="24"/>
+          <w:szCs w:val="24"/>
+          <w:lang w:val="en-GB"/>
+        </w:rPr>
+        <w:t>6. A</w:t>
+      </w:r>
+      <w:r>
+        <w:rPr>
+          <w:rFonts w:ascii="Times New Roman" w:hAnsi="Times New Roman" w:cs="Times New Roman"/>
+          <w:sz w:val="24"/>
+          <w:szCs w:val="24"/>
+          <w:lang w:val="en-GB"/>
+        </w:rPr>
+        <w:t xml:space="preserve">dded the symbol for Vegan, Veg </w:t>
+      </w:r>
+      <w:r>
+        <w:rPr>
+          <w:rFonts w:ascii="Times New Roman" w:hAnsi="Times New Roman" w:cs="Times New Roman"/>
+          <w:sz w:val="24"/>
+          <w:szCs w:val="24"/>
+          <w:lang w:val="en-GB"/>
+        </w:rPr>
+        <w:t>and No-sugar for particular items.</w:t>
+      </w:r>
+    </w:p>
+    <w:p>
+      <w:pPr>
+        <w:pStyle w:val="NoSpacing"/>
+        <w:rPr>
+          <w:rFonts w:ascii="Times New Roman" w:hAnsi="Times New Roman" w:cs="Times New Roman"/>
+          <w:sz w:val="24"/>
+          <w:szCs w:val="24"/>
+          <w:lang w:val="en-GB"/>
+        </w:rPr>
+      </w:pPr>
+    </w:p>
+    <w:p>
+      <w:pPr>
+        <w:pStyle w:val="NoSpacing"/>
+        <w:rPr>
+          <w:rFonts w:ascii="Times New Roman" w:hAnsi="Times New Roman" w:cs="Times New Roman"/>
+          <w:sz w:val="24"/>
+          <w:szCs w:val="24"/>
+          <w:lang w:val="en-GB"/>
+        </w:rPr>
+      </w:pPr>
+      <w:r>
+        <w:rPr>
+          <w:rFonts w:ascii="Times New Roman" w:hAnsi="Times New Roman" w:cs="Times New Roman"/>
+          <w:sz w:val="24"/>
+          <w:szCs w:val="24"/>
+          <w:lang w:val="en-GB"/>
+        </w:rPr>
+        <w:t>7. Added ingredients for one item Hjärta Pizza – they can select ingredients for the pizza.</w:t>
+      </w:r>
+    </w:p>
+    <w:p>
+      <w:pPr>
+        <w:pStyle w:val="NoSpacing"/>
+        <w:rPr>
+          <w:rFonts w:ascii="Times New Roman" w:hAnsi="Times New Roman" w:cs="Times New Roman"/>
+          <w:sz w:val="24"/>
+          <w:szCs w:val="24"/>
+          <w:lang w:val="en-GB"/>
+        </w:rPr>
+      </w:pPr>
+      <w:r>
+        <w:rPr>
+          <w:noProof/>
+          <w:lang w:eastAsia="sv-SE"/>
+        </w:rPr>
+        <w:lastRenderedPageBreak/>
+        <w:drawing>
+          <wp:inline distT="0" distB="0" distL="0" distR="0" wp14:anchorId="22632F88" wp14:editId="5F80E5D3">
+            <wp:extent cx="5334000" cy="7115175"/>
+            <wp:effectExtent l="0" t="0" r="0" b="9525"/>
+            <wp:docPr id="55" name="Picture 55"/>
+            <wp:cNvGraphicFramePr>
+              <a:graphicFrameLocks xmlns:a="http://schemas.openxmlformats.org/drawingml/2006/main" noChangeAspect="1"/>
+            </wp:cNvGraphicFramePr>
+            <a:graphic xmlns:a="http://schemas.openxmlformats.org/drawingml/2006/main">
+              <a:graphicData uri="http://schemas.openxmlformats.org/drawingml/2006/picture">
+                <pic:pic xmlns:pic="http://schemas.openxmlformats.org/drawingml/2006/picture">
+                  <pic:nvPicPr>
+                    <pic:cNvPr id="1" name=""/>
+                    <pic:cNvPicPr/>
+                  </pic:nvPicPr>
+                  <pic:blipFill>
+                    <a:blip r:embed="rId47"/>
+                    <a:stretch>
+                      <a:fillRect/>
+                    </a:stretch>
+                  </pic:blipFill>
+                  <pic:spPr>
+                    <a:xfrm>
+                      <a:off x="0" y="0"/>
+                      <a:ext cx="5334000" cy="7115175"/>
+                    </a:xfrm>
+                    <a:prstGeom prst="rect">
+                      <a:avLst/>
+                    </a:prstGeom>
+                  </pic:spPr>
+                </pic:pic>
+              </a:graphicData>
+            </a:graphic>
+          </wp:inline>
+        </w:drawing>
+      </w:r>
+    </w:p>
+    <w:p>
+      <w:pPr>
+        <w:pStyle w:val="NoSpacing"/>
+        <w:rPr>
+          <w:rFonts w:ascii="Times New Roman" w:hAnsi="Times New Roman" w:cs="Times New Roman"/>
+          <w:sz w:val="24"/>
+          <w:szCs w:val="24"/>
+          <w:lang w:val="en-GB"/>
+        </w:rPr>
+      </w:pPr>
+    </w:p>
+    <w:p>
+      <w:pPr>
+        <w:pStyle w:val="NoSpacing"/>
+        <w:rPr>
+          <w:rFonts w:ascii="Times New Roman" w:hAnsi="Times New Roman" w:cs="Times New Roman"/>
+          <w:sz w:val="24"/>
+          <w:szCs w:val="24"/>
+          <w:lang w:val="en-GB"/>
+        </w:rPr>
+      </w:pPr>
+    </w:p>
+    <w:p>
+      <w:pPr>
+        <w:pStyle w:val="NoSpacing"/>
+        <w:rPr>
+          <w:rFonts w:ascii="Times New Roman" w:hAnsi="Times New Roman" w:cs="Times New Roman"/>
+          <w:b/>
+          <w:sz w:val="24"/>
+          <w:szCs w:val="24"/>
+          <w:lang w:val="en-GB"/>
+        </w:rPr>
+      </w:pPr>
+      <w:r>
+        <w:rPr>
+          <w:rFonts w:ascii="Times New Roman" w:hAnsi="Times New Roman" w:cs="Times New Roman"/>
+          <w:b/>
+          <w:sz w:val="24"/>
+          <w:szCs w:val="24"/>
+          <w:lang w:val="en-GB"/>
+        </w:rPr>
+        <w:t>Functionalities:</w:t>
+      </w:r>
+    </w:p>
+    <w:p>
+      <w:pPr>
+        <w:rPr>
+          <w:rFonts w:ascii="Times New Roman" w:hAnsi="Times New Roman" w:cs="Times New Roman"/>
+          <w:sz w:val="24"/>
+          <w:szCs w:val="24"/>
+          <w:lang w:val="en-GB"/>
+        </w:rPr>
+      </w:pPr>
+    </w:p>
+    <w:p>
+      <w:pPr>
+        <w:rPr>
+          <w:rFonts w:ascii="Times New Roman" w:hAnsi="Times New Roman" w:cs="Times New Roman"/>
+          <w:sz w:val="24"/>
+          <w:szCs w:val="24"/>
+          <w:lang w:val="en-GB"/>
+        </w:rPr>
+      </w:pPr>
+      <w:r>
+        <w:rPr>
+          <w:rFonts w:ascii="Times New Roman" w:hAnsi="Times New Roman" w:cs="Times New Roman"/>
+          <w:sz w:val="24"/>
+          <w:szCs w:val="24"/>
+          <w:lang w:val="en-GB"/>
+        </w:rPr>
+        <w:t>Customer order food items at table using tablet.</w:t>
+      </w:r>
+      <w:r>
+        <w:rPr>
+          <w:rFonts w:ascii="Times New Roman" w:hAnsi="Times New Roman" w:cs="Times New Roman"/>
+          <w:sz w:val="24"/>
+          <w:szCs w:val="24"/>
+          <w:lang w:val="en-GB"/>
+        </w:rPr>
+        <w:br/>
+        <w:t>Customer can see all available food items by clicking menu.</w:t>
+      </w:r>
+      <w:r>
+        <w:rPr>
+          <w:rFonts w:ascii="Times New Roman" w:hAnsi="Times New Roman" w:cs="Times New Roman"/>
+          <w:sz w:val="24"/>
+          <w:szCs w:val="24"/>
+          <w:lang w:val="en-GB"/>
+        </w:rPr>
+        <w:br/>
+        <w:t>Customer can select quantity of food item by pressing plus and minus button.</w:t>
+      </w:r>
+      <w:r>
+        <w:rPr>
+          <w:rFonts w:ascii="Times New Roman" w:hAnsi="Times New Roman" w:cs="Times New Roman"/>
+          <w:sz w:val="24"/>
+          <w:szCs w:val="24"/>
+          <w:lang w:val="en-GB"/>
+        </w:rPr>
+        <w:br/>
+        <w:t>Customer can see the order details at the bottom with price.</w:t>
+      </w:r>
+      <w:r>
+        <w:rPr>
+          <w:rFonts w:ascii="Times New Roman" w:hAnsi="Times New Roman" w:cs="Times New Roman"/>
+          <w:sz w:val="24"/>
+          <w:szCs w:val="24"/>
+          <w:lang w:val="en-GB"/>
+        </w:rPr>
+        <w:br/>
+        <w:t>Customer can see the total price of food to be ordered.</w:t>
+      </w:r>
+      <w:r>
+        <w:rPr>
+          <w:rFonts w:ascii="Times New Roman" w:hAnsi="Times New Roman" w:cs="Times New Roman"/>
+          <w:sz w:val="24"/>
+          <w:szCs w:val="24"/>
+          <w:lang w:val="en-GB"/>
+        </w:rPr>
+        <w:br/>
+        <w:t>Customer can confirm the order by confirm button at the bottom.</w:t>
+      </w:r>
+      <w:r>
+        <w:rPr>
+          <w:rFonts w:ascii="Times New Roman" w:hAnsi="Times New Roman" w:cs="Times New Roman"/>
+          <w:sz w:val="24"/>
+          <w:szCs w:val="24"/>
+          <w:lang w:val="en-GB"/>
+        </w:rPr>
+        <w:br/>
+      </w:r>
+      <w:r>
+        <w:rPr>
+          <w:rFonts w:ascii="Times New Roman" w:hAnsi="Times New Roman" w:cs="Times New Roman"/>
+          <w:sz w:val="24"/>
+          <w:szCs w:val="24"/>
+          <w:lang w:val="en-GB"/>
+        </w:rPr>
+        <w:t>C</w:t>
+      </w:r>
+      <w:r>
+        <w:rPr>
+          <w:rFonts w:ascii="Times New Roman" w:hAnsi="Times New Roman" w:cs="Times New Roman"/>
+          <w:sz w:val="24"/>
+          <w:szCs w:val="24"/>
+          <w:lang w:val="en-GB"/>
+        </w:rPr>
+        <w:t>ustomer can choose ingredients for Hjärta pizza with selected options.</w:t>
+      </w:r>
+    </w:p>
+    <w:p>
+      <w:pPr>
+        <w:pStyle w:val="NoSpacing"/>
+        <w:rPr>
+          <w:rFonts w:ascii="Times New Roman" w:hAnsi="Times New Roman" w:cs="Times New Roman"/>
+          <w:sz w:val="24"/>
+          <w:szCs w:val="24"/>
+          <w:lang w:val="en-GB"/>
+        </w:rPr>
+      </w:pPr>
+      <w:r>
+        <w:rPr>
+          <w:noProof/>
+          <w:lang w:eastAsia="sv-SE"/>
+        </w:rPr>
+        <w:lastRenderedPageBreak/>
+        <w:drawing>
+          <wp:inline distT="0" distB="0" distL="0" distR="0" wp14:anchorId="23652977" wp14:editId="09F8E4C8">
+            <wp:extent cx="4231958" cy="3192161"/>
+            <wp:effectExtent l="0" t="0" r="0" b="8255"/>
+            <wp:docPr id="56" name="Picture 56"/>
+            <wp:cNvGraphicFramePr>
+              <a:graphicFrameLocks xmlns:a="http://schemas.openxmlformats.org/drawingml/2006/main" noChangeAspect="1"/>
+            </wp:cNvGraphicFramePr>
+            <a:graphic xmlns:a="http://schemas.openxmlformats.org/drawingml/2006/main">
+              <a:graphicData uri="http://schemas.openxmlformats.org/drawingml/2006/picture">
+                <pic:pic xmlns:pic="http://schemas.openxmlformats.org/drawingml/2006/picture">
+                  <pic:nvPicPr>
+                    <pic:cNvPr id="1" name=""/>
+                    <pic:cNvPicPr/>
+                  </pic:nvPicPr>
+                  <pic:blipFill>
+                    <a:blip r:embed="rId48"/>
+                    <a:stretch>
+                      <a:fillRect/>
+                    </a:stretch>
+                  </pic:blipFill>
+                  <pic:spPr>
+                    <a:xfrm>
+                      <a:off x="0" y="0"/>
+                      <a:ext cx="4242428" cy="3200058"/>
+                    </a:xfrm>
+                    <a:prstGeom prst="rect">
+                      <a:avLst/>
+                    </a:prstGeom>
+                  </pic:spPr>
+                </pic:pic>
+              </a:graphicData>
+            </a:graphic>
+          </wp:inline>
+        </w:drawing>
+      </w:r>
+      <w:bookmarkStart w:id="0" w:name="_GoBack"/>
+      <w:bookmarkEnd w:id="0"/>
+    </w:p>
+    <w:p>
+      <w:pPr>
+        <w:pStyle w:val="NoSpacing"/>
+        <w:rPr>
+          <w:rFonts w:ascii="Times New Roman" w:hAnsi="Times New Roman" w:cs="Times New Roman"/>
+          <w:sz w:val="24"/>
+          <w:szCs w:val="24"/>
+          <w:lang w:val="en-GB"/>
+        </w:rPr>
+      </w:pPr>
     </w:p>
     <w:sectPr>
       <w:pgSz w:w="11906" w:h="16838"/>
@@ -12957,6 +13941,7 @@
   <w:style w:type="character" w:default="1" w:styleId="DefaultParagraphFont">
     <w:name w:val="Default Paragraph Font"/>
     <w:uiPriority w:val="1"/>
+    <w:semiHidden/>
     <w:unhideWhenUsed/>
   </w:style>
   <w:style w:type="table" w:default="1" w:styleId="TableNormal">
